--- a/法令ファイル/独立行政法人中小企業基盤整備機構法/独立行政法人中小企業基盤整備機構法（平成十四年法律第百四十七号）.docx
+++ b/法令ファイル/独立行政法人中小企業基盤整備機構法/独立行政法人中小企業基盤整備機構法（平成十四年法律第百四十七号）.docx
@@ -48,137 +48,89 @@
     </w:p>
     <w:p>
       <w:pPr>
-        <w:pStyle w:val="Heading6"/>
+        <w:pStyle w:val="ListBullet"/>
         <w:ind w:left="880"/>
       </w:pPr>
       <w:r>
         <w:t>一</w:t>
-      </w:r>
-    </w:p>
-    <w:p>
-      <w:pPr>
+        <w:br/>
+        <w:t>資本金の額又は出資の総額が三億円以下の会社並びに常時使用する従業員の数が三百人以下の会社及び個人であって、製造業、建設業、運輸業その他の業種（次号から第四号までに掲げる業種及び第五号の政令で定める業種を除く。）に属する事業を主たる事業として営むもの</w:t>
+      </w:r>
+    </w:p>
+    <w:p>
+      <w:pPr>
+        <w:pStyle w:val="ListBullet"/>
         <w:ind w:left="880"/>
       </w:pPr>
       <w:r>
-        <w:t>資本金の額又は出資の総額が三億円以下の会社並びに常時使用する従業員の数が三百人以下の会社及び個人であって、製造業、建設業、運輸業その他の業種（次号から第四号までに掲げる業種及び第五号の政令で定める業種を除く。）に属する事業を主たる事業として営むもの</w:t>
-      </w:r>
-    </w:p>
-    <w:p>
-      <w:pPr>
-        <w:pStyle w:val="Heading6"/>
+        <w:t>二</w:t>
+        <w:br/>
+        <w:t>資本金の額又は出資の総額が一億円以下の会社並びに常時使用する従業員の数が百人以下の会社及び個人であって、卸売業（第五号の政令で定める業種を除く。）に属する事業を主たる事業として営むもの</w:t>
+      </w:r>
+    </w:p>
+    <w:p>
+      <w:pPr>
+        <w:pStyle w:val="ListBullet"/>
         <w:ind w:left="880"/>
       </w:pPr>
       <w:r>
-        <w:t>二</w:t>
-      </w:r>
-    </w:p>
-    <w:p>
-      <w:pPr>
+        <w:t>三</w:t>
+        <w:br/>
+        <w:t>資本金の額又は出資の総額が五千万円以下の会社並びに常時使用する従業員の数が百人以下の会社及び個人であって、サービス業（第五号の政令で定める業種を除く。）に属する事業を主たる事業として営むもの</w:t>
+      </w:r>
+    </w:p>
+    <w:p>
+      <w:pPr>
+        <w:pStyle w:val="ListBullet"/>
         <w:ind w:left="880"/>
       </w:pPr>
       <w:r>
-        <w:t>資本金の額又は出資の総額が一億円以下の会社並びに常時使用する従業員の数が百人以下の会社及び個人であって、卸売業（第五号の政令で定める業種を除く。）に属する事業を主たる事業として営むもの</w:t>
-      </w:r>
-    </w:p>
-    <w:p>
-      <w:pPr>
-        <w:pStyle w:val="Heading6"/>
+        <w:t>四</w:t>
+        <w:br/>
+        <w:t>資本金の額又は出資の総額が五千万円以下の会社並びに常時使用する従業員の数が五十人以下の会社及び個人であって、小売業（次号の政令で定める業種を除く。）に属する事業を主たる事業として営むもの</w:t>
+      </w:r>
+    </w:p>
+    <w:p>
+      <w:pPr>
+        <w:pStyle w:val="ListBullet"/>
         <w:ind w:left="880"/>
       </w:pPr>
       <w:r>
-        <w:t>三</w:t>
-      </w:r>
-    </w:p>
-    <w:p>
-      <w:pPr>
+        <w:t>五</w:t>
+        <w:br/>
+        <w:t>資本金の額又は出資の総額がその業種ごとに政令で定める金額以下の会社並びに常時使用する従業員の数がその業種ごとに政令で定める数以下の会社及び個人であって、その政令で定める業種に属する事業を主たる事業として営むもの</w:t>
+      </w:r>
+    </w:p>
+    <w:p>
+      <w:pPr>
+        <w:pStyle w:val="ListBullet"/>
         <w:ind w:left="880"/>
       </w:pPr>
       <w:r>
-        <w:t>資本金の額又は出資の総額が五千万円以下の会社並びに常時使用する従業員の数が百人以下の会社及び個人であって、サービス業（第五号の政令で定める業種を除く。）に属する事業を主たる事業として営むもの</w:t>
-      </w:r>
-    </w:p>
-    <w:p>
-      <w:pPr>
-        <w:pStyle w:val="Heading6"/>
+        <w:t>六</w:t>
+        <w:br/>
+        <w:t>企業組合</w:t>
+      </w:r>
+    </w:p>
+    <w:p>
+      <w:pPr>
+        <w:pStyle w:val="ListBullet"/>
         <w:ind w:left="880"/>
       </w:pPr>
       <w:r>
-        <w:t>四</w:t>
-      </w:r>
-    </w:p>
-    <w:p>
-      <w:pPr>
+        <w:t>七</w:t>
+        <w:br/>
+        <w:t>協業組合</w:t>
+      </w:r>
+    </w:p>
+    <w:p>
+      <w:pPr>
+        <w:pStyle w:val="ListBullet"/>
         <w:ind w:left="880"/>
       </w:pPr>
       <w:r>
-        <w:t>資本金の額又は出資の総額が五千万円以下の会社並びに常時使用する従業員の数が五十人以下の会社及び個人であって、小売業（次号の政令で定める業種を除く。）に属する事業を主たる事業として営むもの</w:t>
-      </w:r>
-    </w:p>
-    <w:p>
-      <w:pPr>
-        <w:pStyle w:val="Heading6"/>
-        <w:ind w:left="880"/>
-      </w:pPr>
-      <w:r>
-        <w:t>五</w:t>
-      </w:r>
-    </w:p>
-    <w:p>
-      <w:pPr>
-        <w:ind w:left="880"/>
-      </w:pPr>
-      <w:r>
-        <w:t>資本金の額又は出資の総額がその業種ごとに政令で定める金額以下の会社並びに常時使用する従業員の数がその業種ごとに政令で定める数以下の会社及び個人であって、その政令で定める業種に属する事業を主たる事業として営むもの</w:t>
-      </w:r>
-    </w:p>
-    <w:p>
-      <w:pPr>
-        <w:pStyle w:val="Heading6"/>
-        <w:ind w:left="880"/>
-      </w:pPr>
-      <w:r>
-        <w:t>六</w:t>
-      </w:r>
-    </w:p>
-    <w:p>
-      <w:pPr>
-        <w:ind w:left="880"/>
-      </w:pPr>
-      <w:r>
-        <w:t>企業組合</w:t>
-      </w:r>
-    </w:p>
-    <w:p>
-      <w:pPr>
-        <w:pStyle w:val="Heading6"/>
-        <w:ind w:left="880"/>
-      </w:pPr>
-      <w:r>
-        <w:t>七</w:t>
-      </w:r>
-    </w:p>
-    <w:p>
-      <w:pPr>
-        <w:ind w:left="880"/>
-      </w:pPr>
-      <w:r>
-        <w:t>協業組合</w:t>
-      </w:r>
-    </w:p>
-    <w:p>
-      <w:pPr>
-        <w:pStyle w:val="Heading6"/>
-        <w:ind w:left="880"/>
-      </w:pPr>
-      <w:r>
         <w:t>八</w:t>
-      </w:r>
-    </w:p>
-    <w:p>
-      <w:pPr>
-        <w:ind w:left="880"/>
-      </w:pPr>
-      <w:r>
+        <w:br/>
         <w:t>事業協同組合、事業協同小組合、商工組合、協同組合連合会その他の特別の法律により設立された組合及びその連合会であって、政令で定めるもの</w:t>
       </w:r>
     </w:p>
@@ -313,6 +265,8 @@
       </w:pPr>
       <w:r>
         <w:t>政府は、必要があると認めるときは、予算で定める金額の範囲内において、機構に追加して出資することができる。</w:t>
+        <w:br/>
+        <w:t>この場合において、政府は、当該出資した金額の全部又は一部が第二十条第一項の第一種信用基金又は第二十一条第一項の第二種信用基金に充てるべきものであるときは、それぞれの基金に充てるべき金額を示すものとする。</w:t>
       </w:r>
     </w:p>
     <w:p>
@@ -415,6 +369,8 @@
       </w:pPr>
       <w:r>
         <w:t>通則法第十九条第二項の個別法で定める役員は、副理事長とする。</w:t>
+        <w:br/>
+        <w:t>ただし、副理事長が置かれていない場合であって理事が置かれているときは理事、副理事長及び理事が置かれていないときは監事とする。</w:t>
       </w:r>
     </w:p>
     <w:p>
@@ -475,35 +431,23 @@
     </w:p>
     <w:p>
       <w:pPr>
-        <w:pStyle w:val="Heading6"/>
+        <w:pStyle w:val="ListBullet"/>
         <w:ind w:left="880"/>
       </w:pPr>
       <w:r>
         <w:t>一</w:t>
-      </w:r>
-    </w:p>
-    <w:p>
-      <w:pPr>
+        <w:br/>
+        <w:t>物品の製造若しくは販売若しくは工事の請負を業とする者であって機構と取引上密接な利害関係を有するもの又はこれらの者が法人であるときはその役員（いかなる名称によるかを問わず、これと同等以上の職権又は支配力を有する者を含む。）</w:t>
+      </w:r>
+    </w:p>
+    <w:p>
+      <w:pPr>
+        <w:pStyle w:val="ListBullet"/>
         <w:ind w:left="880"/>
       </w:pPr>
       <w:r>
-        <w:t>物品の製造若しくは販売若しくは工事の請負を業とする者であって機構と取引上密接な利害関係を有するもの又はこれらの者が法人であるときはその役員（いかなる名称によるかを問わず、これと同等以上の職権又は支配力を有する者を含む。）</w:t>
-      </w:r>
-    </w:p>
-    <w:p>
-      <w:pPr>
-        <w:pStyle w:val="Heading6"/>
-        <w:ind w:left="880"/>
-      </w:pPr>
-      <w:r>
         <w:t>二</w:t>
-      </w:r>
-    </w:p>
-    <w:p>
-      <w:pPr>
-        <w:ind w:left="880"/>
-      </w:pPr>
-      <w:r>
+        <w:br/>
         <w:t>前号に掲げる事業者の団体の役員（いかなる名称によるかを問わず、これと同等以上の職権又は支配力を有する者を含む。）</w:t>
       </w:r>
     </w:p>
@@ -586,426 +530,276 @@
     </w:p>
     <w:p>
       <w:pPr>
-        <w:pStyle w:val="Heading6"/>
+        <w:pStyle w:val="ListBullet"/>
         <w:ind w:left="880"/>
       </w:pPr>
       <w:r>
         <w:t>一</w:t>
-      </w:r>
-    </w:p>
-    <w:p>
-      <w:pPr>
+        <w:br/>
+        <w:t>都道府県（中小企業支援法（昭和三十八年法律第百四十七号）第三条第一項に規定する都道府県をいう。次号において同じ。）が行う同項各号に掲げる事業（同法第七条第一項に規定する指定法人が行う同項に規定する特定支援事業を含む。）の実施に関し必要な協力を行い、及び中小企業者の依頼に応じて、その事業活動に関し必要な助言を行うこと。</w:t>
+      </w:r>
+    </w:p>
+    <w:p>
+      <w:pPr>
+        <w:pStyle w:val="ListBullet"/>
         <w:ind w:left="880"/>
       </w:pPr>
       <w:r>
-        <w:t>都道府県（中小企業支援法（昭和三十八年法律第百四十七号）第三条第一項に規定する都道府県をいう。次号において同じ。）が行う同項各号に掲げる事業（同法第七条第一項に規定する指定法人が行う同項に規定する特定支援事業を含む。）の実施に関し必要な協力を行い、及び中小企業者の依頼に応じて、その事業活動に関し必要な助言を行うこと。</w:t>
-      </w:r>
-    </w:p>
-    <w:p>
-      <w:pPr>
-        <w:pStyle w:val="Heading6"/>
+        <w:t>二</w:t>
+        <w:br/>
+        <w:t>中小企業支援担当者（中小企業支援法第三条第一項第四号の中小企業支援担当者をいう。）並びに中小企業に対する助言、情報の提供その他中小企業の振興に寄与する事業を行うものとして設立された経済産業省令で定める法人の役員及び職員の養成及び研修を行い、並びに都道府県が行うことが困難な中小企業者及びその従業員の経営方法又は技術に関する研修を行うこと。</w:t>
+      </w:r>
+    </w:p>
+    <w:p>
+      <w:pPr>
+        <w:pStyle w:val="ListBullet"/>
         <w:ind w:left="880"/>
       </w:pPr>
       <w:r>
-        <w:t>二</w:t>
-      </w:r>
-    </w:p>
-    <w:p>
-      <w:pPr>
+        <w:t>三</w:t>
+        <w:br/>
+        <w:t>次のイからニまでのいずれかに掲げる事業を行う都道府県に対し、当該事業を行うのに必要な資金の一部の貸付けを行うこと。</w:t>
+      </w:r>
+    </w:p>
+    <w:p>
+      <w:pPr>
+        <w:pStyle w:val="ListBullet"/>
         <w:ind w:left="880"/>
       </w:pPr>
       <w:r>
-        <w:t>中小企業支援担当者（中小企業支援法第三条第一項第四号の中小企業支援担当者をいう。）並びに中小企業に対する助言、情報の提供その他中小企業の振興に寄与する事業を行うものとして設立された経済産業省令で定める法人の役員及び職員の養成及び研修を行い、並びに都道府県が行うことが困難な中小企業者及びその従業員の経営方法又は技術に関する研修を行うこと。</w:t>
-      </w:r>
-    </w:p>
-    <w:p>
-      <w:pPr>
-        <w:pStyle w:val="Heading6"/>
+        <w:t>四</w:t>
+        <w:br/>
+        <w:t>都道府県から必要な資金の一部の貸付けを受けて、前号イからニまでに掲げる業務を行うこと。</w:t>
+      </w:r>
+    </w:p>
+    <w:p>
+      <w:pPr>
+        <w:pStyle w:val="ListBullet"/>
         <w:ind w:left="880"/>
       </w:pPr>
       <w:r>
-        <w:t>三</w:t>
-      </w:r>
-    </w:p>
-    <w:p>
-      <w:pPr>
+        <w:t>五</w:t>
+        <w:br/>
+        <w:t>次のイからハまでに掲げる者に対し、その事業を行うのに必要な資金の出資（第十四号に該当するものを除く。）を行うこと。</w:t>
+      </w:r>
+    </w:p>
+    <w:p>
+      <w:pPr>
+        <w:pStyle w:val="ListBullet"/>
         <w:ind w:left="880"/>
       </w:pPr>
       <w:r>
-        <w:t>次のイからニまでのいずれかに掲げる事業を行う都道府県に対し、当該事業を行うのに必要な資金の一部の貸付けを行うこと。</w:t>
-      </w:r>
-    </w:p>
-    <w:p>
-      <w:pPr>
-        <w:pStyle w:val="Heading6"/>
+        <w:t>六</w:t>
+        <w:br/>
+        <w:t>前号イからハまでに掲げる者に対し、その事業を行うのに必要な助成を行うこと。</w:t>
+      </w:r>
+    </w:p>
+    <w:p>
+      <w:pPr>
+        <w:pStyle w:val="ListBullet"/>
         <w:ind w:left="880"/>
       </w:pPr>
       <w:r>
-        <w:t>四</w:t>
-      </w:r>
-    </w:p>
-    <w:p>
-      <w:pPr>
+        <w:t>七</w:t>
+        <w:br/>
+        <w:t>大学等における技術に関する研究成果の民間事業者への移転の促進に関する法律（平成十年法律第五十二号）第六条の規定による債務の保証を行うこと。</w:t>
+      </w:r>
+    </w:p>
+    <w:p>
+      <w:pPr>
+        <w:pStyle w:val="ListBullet"/>
         <w:ind w:left="880"/>
       </w:pPr>
       <w:r>
-        <w:t>都道府県から必要な資金の一部の貸付けを受けて、前号イからニまでに掲げる業務を行うこと。</w:t>
-      </w:r>
-    </w:p>
-    <w:p>
-      <w:pPr>
-        <w:pStyle w:val="Heading6"/>
+        <w:t>八</w:t>
+        <w:br/>
+        <w:t>中心市街地の活性化に関する法律（平成十年法律第九十二号。以下「中心市街地活性化法」という。）第三十九条第一項の規定による特定の地域における施設の整備等、中心市街地活性化法第四十四条の規定による協力並びに中心市街地活性化法第五十二条第一項の規定による債務の保証及び同条第二項の規定による貸付けを行うこと。</w:t>
+      </w:r>
+    </w:p>
+    <w:p>
+      <w:pPr>
+        <w:pStyle w:val="ListBullet"/>
         <w:ind w:left="880"/>
       </w:pPr>
       <w:r>
-        <w:t>五</w:t>
-      </w:r>
-    </w:p>
-    <w:p>
-      <w:pPr>
+        <w:t>九</w:t>
+        <w:br/>
+        <w:t>中小企業等経営強化法（平成十一年法律第十八号）第十二条及び第二十五条の規定による債務の保証並びに同法第三十条、第三十八条、第四十条、第四十六条及び第五十八条の規定による協力を行うこと。</w:t>
+      </w:r>
+    </w:p>
+    <w:p>
+      <w:pPr>
+        <w:pStyle w:val="ListBullet"/>
         <w:ind w:left="880"/>
       </w:pPr>
       <w:r>
-        <w:t>次のイからハまでに掲げる者に対し、その事業を行うのに必要な資金の出資（第十四号に該当するものを除く。）を行うこと。</w:t>
-      </w:r>
-    </w:p>
-    <w:p>
-      <w:pPr>
-        <w:pStyle w:val="Heading6"/>
+        <w:t>十</w:t>
+        <w:br/>
+        <w:t>地域再生法（平成十七年法律第二十四号）第十七条の三の規定による債務の保証を行うこと。</w:t>
+      </w:r>
+    </w:p>
+    <w:p>
+      <w:pPr>
+        <w:pStyle w:val="ListBullet"/>
         <w:ind w:left="880"/>
       </w:pPr>
       <w:r>
-        <w:t>六</w:t>
-      </w:r>
-    </w:p>
-    <w:p>
-      <w:pPr>
+        <w:t>十一</w:t>
+        <w:br/>
+        <w:t>商店街の活性化のための地域住民の需要に応じた事業活動の促進に関する法律（平成二十一年法律第八十号）第十条の規定による貸付けを行うこと。</w:t>
+      </w:r>
+    </w:p>
+    <w:p>
+      <w:pPr>
+        <w:pStyle w:val="ListBullet"/>
         <w:ind w:left="880"/>
       </w:pPr>
       <w:r>
-        <w:t>前号イからハまでに掲げる者に対し、その事業を行うのに必要な助成を行うこと。</w:t>
-      </w:r>
-    </w:p>
-    <w:p>
-      <w:pPr>
-        <w:pStyle w:val="Heading6"/>
+        <w:t>十二</w:t>
+        <w:br/>
+        <w:t>東日本大震災に対処するための特別の財政援助及び助成に関する法律（平成二十三年法律第四十号）第百三十条第一項の規定による特定の地域における工場又は事業場の整備等を行うこと。</w:t>
+      </w:r>
+    </w:p>
+    <w:p>
+      <w:pPr>
+        <w:pStyle w:val="ListBullet"/>
         <w:ind w:left="880"/>
       </w:pPr>
       <w:r>
-        <w:t>七</w:t>
-      </w:r>
-    </w:p>
-    <w:p>
-      <w:pPr>
+        <w:t>十三</w:t>
+        <w:br/>
+        <w:t>総合特別区域法（平成二十三年法律第八十一号）第三十条及び第五十八条の規定による貸付けを行うこと。</w:t>
+      </w:r>
+    </w:p>
+    <w:p>
+      <w:pPr>
+        <w:pStyle w:val="ListBullet"/>
         <w:ind w:left="880"/>
       </w:pPr>
       <w:r>
-        <w:t>大学等における技術に関する研究成果の民間事業者への移転の促進に関する法律（平成十年法律第五十二号）第六条の規定による債務の保証を行うこと。</w:t>
-      </w:r>
-    </w:p>
-    <w:p>
-      <w:pPr>
-        <w:pStyle w:val="Heading6"/>
+        <w:t>十四</w:t>
+        <w:br/>
+        <w:t>産業競争力強化法（平成二十五年法律第九十八号）第十二条、第十八条、第三十六条及び第五十一条の規定による債務の保証、同法第七十八条及び第百三十一条第一項の規定による協力並びに同法第百四十条の規定による出資その他の業務を行うこと。</w:t>
+      </w:r>
+    </w:p>
+    <w:p>
+      <w:pPr>
+        <w:pStyle w:val="ListBullet"/>
         <w:ind w:left="880"/>
       </w:pPr>
       <w:r>
-        <w:t>八</w:t>
-      </w:r>
-    </w:p>
-    <w:p>
-      <w:pPr>
+        <w:t>十五</w:t>
+        <w:br/>
+        <w:t>農業競争力強化支援法（平成二十九年法律第三十五号）第二十四条の規定による債務の保証を行うこと。</w:t>
+      </w:r>
+    </w:p>
+    <w:p>
+      <w:pPr>
+        <w:pStyle w:val="ListBullet"/>
         <w:ind w:left="880"/>
       </w:pPr>
       <w:r>
-        <w:t>中心市街地の活性化に関する法律（平成十年法律第九十二号。以下「中心市街地活性化法」という。）第三十九条第一項の規定による特定の地域における施設の整備等、中心市街地活性化法第四十四条の規定による協力並びに中心市街地活性化法第五十二条第一項の規定による債務の保証及び同条第二項の規定による貸付けを行うこと。</w:t>
-      </w:r>
-    </w:p>
-    <w:p>
-      <w:pPr>
-        <w:pStyle w:val="Heading6"/>
+        <w:t>十六</w:t>
+        <w:br/>
+        <w:t>生産性向上特別措置法（平成三十年法律第二十五号）第十八条及び第二十五条の規定による債務の保証を行うこと。</w:t>
+      </w:r>
+    </w:p>
+    <w:p>
+      <w:pPr>
+        <w:pStyle w:val="ListBullet"/>
         <w:ind w:left="880"/>
       </w:pPr>
       <w:r>
-        <w:t>九</w:t>
-      </w:r>
-    </w:p>
-    <w:p>
-      <w:pPr>
+        <w:t>十七</w:t>
+        <w:br/>
+        <w:t>小規模企業共済法の規定による小規模企業共済事業を行うこと。</w:t>
+      </w:r>
+    </w:p>
+    <w:p>
+      <w:pPr>
+        <w:pStyle w:val="ListBullet"/>
         <w:ind w:left="880"/>
       </w:pPr>
       <w:r>
-        <w:t>中小企業等経営強化法（平成十一年法律第十八号）第十二条及び第二十五条の規定による債務の保証並びに同法第三十条、第三十八条、第四十条、第四十六条及び第五十八条の規定による協力を行うこと。</w:t>
-      </w:r>
-    </w:p>
-    <w:p>
-      <w:pPr>
-        <w:pStyle w:val="Heading6"/>
+        <w:t>十八</w:t>
+        <w:br/>
+        <w:t>中小企業倒産防止共済法（昭和五十二年法律第八十四号）の規定による中小企業倒産防止共済事業を行うこと。</w:t>
+      </w:r>
+    </w:p>
+    <w:p>
+      <w:pPr>
+        <w:pStyle w:val="ListBullet"/>
         <w:ind w:left="880"/>
       </w:pPr>
       <w:r>
-        <w:t>十</w:t>
-      </w:r>
-    </w:p>
-    <w:p>
-      <w:pPr>
+        <w:t>十九</w:t>
+        <w:br/>
+        <w:t>中小企業支援法第十八条の規定による協力を行うこと。</w:t>
+      </w:r>
+    </w:p>
+    <w:p>
+      <w:pPr>
+        <w:pStyle w:val="ListBullet"/>
         <w:ind w:left="880"/>
       </w:pPr>
       <w:r>
-        <w:t>地域再生法（平成十七年法律第二十四号）第十七条の三の規定による債務の保証を行うこと。</w:t>
-      </w:r>
-    </w:p>
-    <w:p>
-      <w:pPr>
-        <w:pStyle w:val="Heading6"/>
+        <w:t>二十</w:t>
+        <w:br/>
+        <w:t>官公需についての中小企業者の受注の確保に関する法律（昭和四十一年法律第九十七号）第九条の規定による協力を行うこと。</w:t>
+      </w:r>
+    </w:p>
+    <w:p>
+      <w:pPr>
+        <w:pStyle w:val="ListBullet"/>
         <w:ind w:left="880"/>
       </w:pPr>
       <w:r>
-        <w:t>十一</w:t>
-      </w:r>
-    </w:p>
-    <w:p>
-      <w:pPr>
+        <w:t>二十一</w:t>
+        <w:br/>
+        <w:t>商工会及び商工会議所による小規模事業者の支援に関する法律（平成五年法律第五十一号）第十条の規定による協力を行うこと。</w:t>
+      </w:r>
+    </w:p>
+    <w:p>
+      <w:pPr>
+        <w:pStyle w:val="ListBullet"/>
         <w:ind w:left="880"/>
       </w:pPr>
       <w:r>
-        <w:t>商店街の活性化のための地域住民の需要に応じた事業活動の促進に関する法律（平成二十一年法律第八十号）第十条の規定による貸付けを行うこと。</w:t>
-      </w:r>
-    </w:p>
-    <w:p>
-      <w:pPr>
-        <w:pStyle w:val="Heading6"/>
+        <w:t>二十二</w:t>
+        <w:br/>
+        <w:t>地域経済牽引事業の促進による地域の成長発展の基盤強化に関する法律（平成十九年法律第四十号）第三十条及び第三十五条の規定による協力を行うこと。</w:t>
+      </w:r>
+    </w:p>
+    <w:p>
+      <w:pPr>
+        <w:pStyle w:val="ListBullet"/>
         <w:ind w:left="880"/>
       </w:pPr>
       <w:r>
-        <w:t>十二</w:t>
-      </w:r>
-    </w:p>
-    <w:p>
-      <w:pPr>
+        <w:t>二十三</w:t>
+        <w:br/>
+        <w:t>中小企業における経営の承継の円滑化に関する法律（平成二十年法律第三十三号）第十五条第二項の規定による助言並びに同条第三項及び第四項の規定による協力を行うこと。</w:t>
+      </w:r>
+    </w:p>
+    <w:p>
+      <w:pPr>
+        <w:pStyle w:val="ListBullet"/>
         <w:ind w:left="880"/>
       </w:pPr>
       <w:r>
-        <w:t>東日本大震災に対処するための特別の財政援助及び助成に関する法律（平成二十三年法律第四十号）第百三十条第一項の規定による特定の地域における工場又は事業場の整備等を行うこと。</w:t>
-      </w:r>
-    </w:p>
-    <w:p>
-      <w:pPr>
-        <w:pStyle w:val="Heading6"/>
+        <w:t>二十四</w:t>
+        <w:br/>
+        <w:t>前各号に掲げる業務に関連して必要な情報の収集、調査及び研究を行い、並びにその成果を普及すること。</w:t>
+      </w:r>
+    </w:p>
+    <w:p>
+      <w:pPr>
+        <w:pStyle w:val="ListBullet"/>
         <w:ind w:left="880"/>
       </w:pPr>
       <w:r>
-        <w:t>十三</w:t>
-      </w:r>
-    </w:p>
-    <w:p>
-      <w:pPr>
-        <w:ind w:left="880"/>
-      </w:pPr>
-      <w:r>
-        <w:t>総合特別区域法（平成二十三年法律第八十一号）第三十条及び第五十八条の規定による貸付けを行うこと。</w:t>
-      </w:r>
-    </w:p>
-    <w:p>
-      <w:pPr>
-        <w:pStyle w:val="Heading6"/>
-        <w:ind w:left="880"/>
-      </w:pPr>
-      <w:r>
-        <w:t>十四</w:t>
-      </w:r>
-    </w:p>
-    <w:p>
-      <w:pPr>
-        <w:ind w:left="880"/>
-      </w:pPr>
-      <w:r>
-        <w:t>産業競争力強化法（平成二十五年法律第九十八号）第十二条、第十八条、第三十六条及び第五十一条の規定による債務の保証、同法第七十八条及び第百三十一条第一項の規定による協力並びに同法第百四十条の規定による出資その他の業務を行うこと。</w:t>
-      </w:r>
-    </w:p>
-    <w:p>
-      <w:pPr>
-        <w:pStyle w:val="Heading6"/>
-        <w:ind w:left="880"/>
-      </w:pPr>
-      <w:r>
-        <w:t>十五</w:t>
-      </w:r>
-    </w:p>
-    <w:p>
-      <w:pPr>
-        <w:ind w:left="880"/>
-      </w:pPr>
-      <w:r>
-        <w:t>農業競争力強化支援法（平成二十九年法律第三十五号）第二十四条の規定による債務の保証を行うこと。</w:t>
-      </w:r>
-    </w:p>
-    <w:p>
-      <w:pPr>
-        <w:pStyle w:val="Heading6"/>
-        <w:ind w:left="880"/>
-      </w:pPr>
-      <w:r>
-        <w:t>十六</w:t>
-      </w:r>
-    </w:p>
-    <w:p>
-      <w:pPr>
-        <w:ind w:left="880"/>
-      </w:pPr>
-      <w:r>
-        <w:t>生産性向上特別措置法（平成三十年法律第二十五号）第十八条及び第二十五条の規定による債務の保証を行うこと。</w:t>
-      </w:r>
-    </w:p>
-    <w:p>
-      <w:pPr>
-        <w:pStyle w:val="Heading6"/>
-        <w:ind w:left="880"/>
-      </w:pPr>
-      <w:r>
-        <w:t>十七</w:t>
-      </w:r>
-    </w:p>
-    <w:p>
-      <w:pPr>
-        <w:ind w:left="880"/>
-      </w:pPr>
-      <w:r>
-        <w:t>小規模企業共済法の規定による小規模企業共済事業を行うこと。</w:t>
-      </w:r>
-    </w:p>
-    <w:p>
-      <w:pPr>
-        <w:pStyle w:val="Heading6"/>
-        <w:ind w:left="880"/>
-      </w:pPr>
-      <w:r>
-        <w:t>十八</w:t>
-      </w:r>
-    </w:p>
-    <w:p>
-      <w:pPr>
-        <w:ind w:left="880"/>
-      </w:pPr>
-      <w:r>
-        <w:t>中小企業倒産防止共済法（昭和五十二年法律第八十四号）の規定による中小企業倒産防止共済事業を行うこと。</w:t>
-      </w:r>
-    </w:p>
-    <w:p>
-      <w:pPr>
-        <w:pStyle w:val="Heading6"/>
-        <w:ind w:left="880"/>
-      </w:pPr>
-      <w:r>
-        <w:t>十九</w:t>
-      </w:r>
-    </w:p>
-    <w:p>
-      <w:pPr>
-        <w:ind w:left="880"/>
-      </w:pPr>
-      <w:r>
-        <w:t>中小企業支援法第十八条の規定による協力を行うこと。</w:t>
-      </w:r>
-    </w:p>
-    <w:p>
-      <w:pPr>
-        <w:pStyle w:val="Heading6"/>
-        <w:ind w:left="880"/>
-      </w:pPr>
-      <w:r>
-        <w:t>二十</w:t>
-      </w:r>
-    </w:p>
-    <w:p>
-      <w:pPr>
-        <w:ind w:left="880"/>
-      </w:pPr>
-      <w:r>
-        <w:t>官公需についての中小企業者の受注の確保に関する法律（昭和四十一年法律第九十七号）第九条の規定による協力を行うこと。</w:t>
-      </w:r>
-    </w:p>
-    <w:p>
-      <w:pPr>
-        <w:pStyle w:val="Heading6"/>
-        <w:ind w:left="880"/>
-      </w:pPr>
-      <w:r>
-        <w:t>二十一</w:t>
-      </w:r>
-    </w:p>
-    <w:p>
-      <w:pPr>
-        <w:ind w:left="880"/>
-      </w:pPr>
-      <w:r>
-        <w:t>商工会及び商工会議所による小規模事業者の支援に関する法律（平成五年法律第五十一号）第十条の規定による協力を行うこと。</w:t>
-      </w:r>
-    </w:p>
-    <w:p>
-      <w:pPr>
-        <w:pStyle w:val="Heading6"/>
-        <w:ind w:left="880"/>
-      </w:pPr>
-      <w:r>
-        <w:t>二十二</w:t>
-      </w:r>
-    </w:p>
-    <w:p>
-      <w:pPr>
-        <w:ind w:left="880"/>
-      </w:pPr>
-      <w:r>
-        <w:t>地域経済牽引事業の促進による地域の成長発展の基盤強化に関する法律（平成十九年法律第四十号）第三十条及び第三十五条の規定による協力を行うこと。</w:t>
-      </w:r>
-    </w:p>
-    <w:p>
-      <w:pPr>
-        <w:pStyle w:val="Heading6"/>
-        <w:ind w:left="880"/>
-      </w:pPr>
-      <w:r>
-        <w:t>二十三</w:t>
-      </w:r>
-    </w:p>
-    <w:p>
-      <w:pPr>
-        <w:ind w:left="880"/>
-      </w:pPr>
-      <w:r>
-        <w:t>中小企業における経営の承継の円滑化に関する法律（平成二十年法律第三十三号）第十五条第二項の規定による助言並びに同条第三項及び第四項の規定による協力を行うこと。</w:t>
-      </w:r>
-    </w:p>
-    <w:p>
-      <w:pPr>
-        <w:pStyle w:val="Heading6"/>
-        <w:ind w:left="880"/>
-      </w:pPr>
-      <w:r>
-        <w:t>二十四</w:t>
-      </w:r>
-    </w:p>
-    <w:p>
-      <w:pPr>
-        <w:ind w:left="880"/>
-      </w:pPr>
-      <w:r>
-        <w:t>前各号に掲げる業務に関連して必要な情報の収集、調査及び研究を行い、並びにその成果を普及すること。</w:t>
-      </w:r>
-    </w:p>
-    <w:p>
-      <w:pPr>
-        <w:pStyle w:val="Heading6"/>
-        <w:ind w:left="880"/>
-      </w:pPr>
-      <w:r>
         <w:t>二十五</w:t>
-      </w:r>
-    </w:p>
-    <w:p>
-      <w:pPr>
-        <w:ind w:left="880"/>
-      </w:pPr>
-      <w:r>
+        <w:br/>
         <w:t>前各号に掲げる業務に附帯する業務を行うこと。</w:t>
       </w:r>
     </w:p>
@@ -1028,120 +822,78 @@
     </w:p>
     <w:p>
       <w:pPr>
-        <w:pStyle w:val="Heading6"/>
+        <w:pStyle w:val="ListBullet"/>
         <w:ind w:left="880"/>
       </w:pPr>
       <w:r>
         <w:t>一</w:t>
-      </w:r>
-    </w:p>
-    <w:p>
-      <w:pPr>
+        <w:br/>
+        <w:t>事業者（中小企業者を除く。次号において同じ。）の依頼に応じて、その事業活動に関し必要な助言を行うこと。</w:t>
+      </w:r>
+    </w:p>
+    <w:p>
+      <w:pPr>
+        <w:pStyle w:val="ListBullet"/>
         <w:ind w:left="880"/>
       </w:pPr>
       <w:r>
-        <w:t>事業者（中小企業者を除く。次号において同じ。）の依頼に応じて、その事業活動に関し必要な助言を行うこと。</w:t>
-      </w:r>
-    </w:p>
-    <w:p>
-      <w:pPr>
-        <w:pStyle w:val="Heading6"/>
+        <w:t>二</w:t>
+        <w:br/>
+        <w:t>事業者及びその従業員の経営方法又は技術に関する研修を行うこと。</w:t>
+      </w:r>
+    </w:p>
+    <w:p>
+      <w:pPr>
+        <w:pStyle w:val="ListBullet"/>
         <w:ind w:left="880"/>
       </w:pPr>
       <w:r>
-        <w:t>二</w:t>
-      </w:r>
-    </w:p>
-    <w:p>
-      <w:pPr>
+        <w:t>三</w:t>
+        <w:br/>
+        <w:t>前項第二号に掲げる業務を行うための施設及び当該施設において行う養成又は研修を受ける者のための宿泊施設その他の同号に掲げる業務に附帯する業務を行うための施設を一般の利用に供すること。</w:t>
+      </w:r>
+    </w:p>
+    <w:p>
+      <w:pPr>
+        <w:pStyle w:val="ListBullet"/>
         <w:ind w:left="880"/>
       </w:pPr>
       <w:r>
-        <w:t>事業者及びその従業員の経営方法又は技術に関する研修を行うこと。</w:t>
-      </w:r>
-    </w:p>
-    <w:p>
-      <w:pPr>
-        <w:pStyle w:val="Heading6"/>
+        <w:t>四</w:t>
+        <w:br/>
+        <w:t>市町村（特別区を含む。）に対し、その行う中小企業者の事業活動を支援する事業の実施に関し必要な協力を行うこと。</w:t>
+      </w:r>
+    </w:p>
+    <w:p>
+      <w:pPr>
+        <w:pStyle w:val="ListBullet"/>
         <w:ind w:left="880"/>
       </w:pPr>
       <w:r>
-        <w:t>三</w:t>
-      </w:r>
-    </w:p>
-    <w:p>
-      <w:pPr>
+        <w:t>五</w:t>
+        <w:br/>
+        <w:t>委託を受けて、中心市街地活性化法第三十九条第二項の規定による特定の地域における施設の整備、技術的援助等を行うこと。</w:t>
+      </w:r>
+    </w:p>
+    <w:p>
+      <w:pPr>
+        <w:pStyle w:val="ListBullet"/>
         <w:ind w:left="880"/>
       </w:pPr>
       <w:r>
-        <w:t>前項第二号に掲げる業務を行うための施設及び当該施設において行う養成又は研修を受ける者のための宿泊施設その他の同号に掲げる業務に附帯する業務を行うための施設を一般の利用に供すること。</w:t>
-      </w:r>
-    </w:p>
-    <w:p>
-      <w:pPr>
-        <w:pStyle w:val="Heading6"/>
+        <w:t>六</w:t>
+        <w:br/>
+        <w:t>委託を受けて、東日本大震災に対処するための特別の財政援助及び助成に関する法律第百三十条第二項の規定による特定の地域における工場又は事業場の整備、技術的援助等を行うこと。</w:t>
+      </w:r>
+    </w:p>
+    <w:p>
+      <w:pPr>
+        <w:pStyle w:val="ListBullet"/>
         <w:ind w:left="880"/>
       </w:pPr>
       <w:r>
-        <w:t>四</w:t>
-      </w:r>
-    </w:p>
-    <w:p>
-      <w:pPr>
-        <w:ind w:left="880"/>
-      </w:pPr>
-      <w:r>
-        <w:t>市町村（特別区を含む。）に対し、その行う中小企業者の事業活動を支援する事業の実施に関し必要な協力を行うこと。</w:t>
-      </w:r>
-    </w:p>
-    <w:p>
-      <w:pPr>
-        <w:pStyle w:val="Heading6"/>
-        <w:ind w:left="880"/>
-      </w:pPr>
-      <w:r>
-        <w:t>五</w:t>
-      </w:r>
-    </w:p>
-    <w:p>
-      <w:pPr>
-        <w:ind w:left="880"/>
-      </w:pPr>
-      <w:r>
-        <w:t>委託を受けて、中心市街地活性化法第三十九条第二項の規定による特定の地域における施設の整備、技術的援助等を行うこと。</w:t>
-      </w:r>
-    </w:p>
-    <w:p>
-      <w:pPr>
-        <w:pStyle w:val="Heading6"/>
-        <w:ind w:left="880"/>
-      </w:pPr>
-      <w:r>
-        <w:t>六</w:t>
-      </w:r>
-    </w:p>
-    <w:p>
-      <w:pPr>
-        <w:ind w:left="880"/>
-      </w:pPr>
-      <w:r>
-        <w:t>委託を受けて、東日本大震災に対処するための特別の財政援助及び助成に関する法律第百三十条第二項の規定による特定の地域における工場又は事業場の整備、技術的援助等を行うこと。</w:t>
-      </w:r>
-    </w:p>
-    <w:p>
-      <w:pPr>
-        <w:pStyle w:val="Heading6"/>
-        <w:ind w:left="880"/>
-      </w:pPr>
-      <w:r>
         <w:t>七</w:t>
-      </w:r>
-    </w:p>
-    <w:p>
-      <w:pPr>
-        <w:ind w:left="880"/>
-      </w:pPr>
-      <w:r>
+        <w:br/>
         <w:t>次のイからハまでに掲げる者に対し、それぞれイからハまでに定める資金の貸付けを行うこと。</w:t>
       </w:r>
     </w:p>
@@ -1194,6 +946,8 @@
       </w:pPr>
       <w:r>
         <w:t>機構は、第一項第八号に掲げる業務（中心市街地活性化法第三十九条第一項に規定するものに限る。）及び第一項第十二号に掲げる業務については、地方公共団体の要請に基づき行うものとする。</w:t>
+        <w:br/>
+        <w:t>ただし、賃貸その他の管理及び譲渡の業務については、この限りでない。</w:t>
       </w:r>
     </w:p>
     <w:p>
@@ -1207,6 +961,8 @@
     <w:p>
       <w:r>
         <w:t>補助金等に係る予算の執行の適正化に関する法律（昭和三十年法律第百七十九号）の規定（罰則を含む。）は、前条第一項第六号の規定により機構が交付する助成金について準用する。</w:t>
+        <w:br/>
+        <w:t>この場合において、同法（第二条第七項を除く。）中「各省各庁」とあるのは「独立行政法人中小企業基盤整備機構」と、「各省各庁の長」とあるのは「独立行政法人中小企業基盤整備機構の理事長」と、同法第二条第一項及び第四項、第七条第二項、第十九条第一項及び第二項、第二十四条並びに第三十三条中「国」とあるのは「独立行政法人中小企業基盤整備機構」と、同法第十四条中「国の会計年度」とあるのは「独立行政法人中小企業基盤整備機構の事業年度」と読み替えるものとする。</w:t>
       </w:r>
     </w:p>
     <w:p>
@@ -1224,137 +980,89 @@
     </w:p>
     <w:p>
       <w:pPr>
-        <w:pStyle w:val="Heading6"/>
+        <w:pStyle w:val="ListBullet"/>
         <w:ind w:left="880"/>
       </w:pPr>
       <w:r>
         <w:t>一</w:t>
-      </w:r>
-    </w:p>
-    <w:p>
-      <w:pPr>
+        <w:br/>
+        <w:t>第十五条第一項第四号に掲げる業務（これに附帯する業務を含む。）</w:t>
+      </w:r>
+    </w:p>
+    <w:p>
+      <w:pPr>
+        <w:pStyle w:val="ListBullet"/>
         <w:ind w:left="880"/>
       </w:pPr>
       <w:r>
-        <w:t>第十五条第一項第四号に掲げる業務（これに附帯する業務を含む。）</w:t>
-      </w:r>
-    </w:p>
-    <w:p>
-      <w:pPr>
-        <w:pStyle w:val="Heading6"/>
+        <w:t>二</w:t>
+        <w:br/>
+        <w:t>第十五条第一項第五号に掲げる業務及び同項第十四号に掲げる業務のうち出資に関するもの（これらに附帯する業務を含む。）</w:t>
+      </w:r>
+    </w:p>
+    <w:p>
+      <w:pPr>
+        <w:pStyle w:val="ListBullet"/>
         <w:ind w:left="880"/>
       </w:pPr>
       <w:r>
-        <w:t>二</w:t>
-      </w:r>
-    </w:p>
-    <w:p>
-      <w:pPr>
+        <w:t>三</w:t>
+        <w:br/>
+        <w:t>第十五条第一項第七号から第十号まで及び第十四号から第十六号までに掲げる業務のうち債務の保証に関するもの（これらに附帯する業務を含む。）</w:t>
+      </w:r>
+    </w:p>
+    <w:p>
+      <w:pPr>
+        <w:pStyle w:val="ListBullet"/>
         <w:ind w:left="880"/>
       </w:pPr>
       <w:r>
-        <w:t>第十五条第一項第五号に掲げる業務及び同項第十四号に掲げる業務のうち出資に関するもの（これらに附帯する業務を含む。）</w:t>
-      </w:r>
-    </w:p>
-    <w:p>
-      <w:pPr>
-        <w:pStyle w:val="Heading6"/>
+        <w:t>四</w:t>
+        <w:br/>
+        <w:t>小規模企業共済事業に係る共済金及び解約手当金の支給に関する業務</w:t>
+      </w:r>
+    </w:p>
+    <w:p>
+      <w:pPr>
+        <w:pStyle w:val="ListBullet"/>
         <w:ind w:left="880"/>
       </w:pPr>
       <w:r>
-        <w:t>三</w:t>
-      </w:r>
-    </w:p>
-    <w:p>
-      <w:pPr>
+        <w:t>五</w:t>
+        <w:br/>
+        <w:t>小規模企業共済事業に係る掛金の収納及び返還に関する業務</w:t>
+      </w:r>
+    </w:p>
+    <w:p>
+      <w:pPr>
+        <w:pStyle w:val="ListBullet"/>
         <w:ind w:left="880"/>
       </w:pPr>
       <w:r>
-        <w:t>第十五条第一項第七号から第十号まで及び第十四号から第十六号までに掲げる業務のうち債務の保証に関するもの（これらに附帯する業務を含む。）</w:t>
-      </w:r>
-    </w:p>
-    <w:p>
-      <w:pPr>
-        <w:pStyle w:val="Heading6"/>
+        <w:t>六</w:t>
+        <w:br/>
+        <w:t>中小企業倒産防止共済事業に係る共済金の貸付け並びに解約手当金及び完済手当金の支給に関する業務</w:t>
+      </w:r>
+    </w:p>
+    <w:p>
+      <w:pPr>
+        <w:pStyle w:val="ListBullet"/>
         <w:ind w:left="880"/>
       </w:pPr>
       <w:r>
-        <w:t>四</w:t>
-      </w:r>
-    </w:p>
-    <w:p>
-      <w:pPr>
+        <w:t>七</w:t>
+        <w:br/>
+        <w:t>中小企業倒産防止共済事業に係る掛金の収納及び返還に関する業務</w:t>
+      </w:r>
+    </w:p>
+    <w:p>
+      <w:pPr>
+        <w:pStyle w:val="ListBullet"/>
         <w:ind w:left="880"/>
       </w:pPr>
       <w:r>
-        <w:t>小規模企業共済事業に係る共済金及び解約手当金の支給に関する業務</w:t>
-      </w:r>
-    </w:p>
-    <w:p>
-      <w:pPr>
-        <w:pStyle w:val="Heading6"/>
-        <w:ind w:left="880"/>
-      </w:pPr>
-      <w:r>
-        <w:t>五</w:t>
-      </w:r>
-    </w:p>
-    <w:p>
-      <w:pPr>
-        <w:ind w:left="880"/>
-      </w:pPr>
-      <w:r>
-        <w:t>小規模企業共済事業に係る掛金の収納及び返還に関する業務</w:t>
-      </w:r>
-    </w:p>
-    <w:p>
-      <w:pPr>
-        <w:pStyle w:val="Heading6"/>
-        <w:ind w:left="880"/>
-      </w:pPr>
-      <w:r>
-        <w:t>六</w:t>
-      </w:r>
-    </w:p>
-    <w:p>
-      <w:pPr>
-        <w:ind w:left="880"/>
-      </w:pPr>
-      <w:r>
-        <w:t>中小企業倒産防止共済事業に係る共済金の貸付け並びに解約手当金及び完済手当金の支給に関する業務</w:t>
-      </w:r>
-    </w:p>
-    <w:p>
-      <w:pPr>
-        <w:pStyle w:val="Heading6"/>
-        <w:ind w:left="880"/>
-      </w:pPr>
-      <w:r>
-        <w:t>七</w:t>
-      </w:r>
-    </w:p>
-    <w:p>
-      <w:pPr>
-        <w:ind w:left="880"/>
-      </w:pPr>
-      <w:r>
-        <w:t>中小企業倒産防止共済事業に係る掛金の収納及び返還に関する業務</w:t>
-      </w:r>
-    </w:p>
-    <w:p>
-      <w:pPr>
-        <w:pStyle w:val="Heading6"/>
-        <w:ind w:left="880"/>
-      </w:pPr>
-      <w:r>
         <w:t>八</w:t>
-      </w:r>
-    </w:p>
-    <w:p>
-      <w:pPr>
-        <w:ind w:left="880"/>
-      </w:pPr>
-      <w:r>
+        <w:br/>
         <w:t>第十五条第二項第七号に掲げる業務</w:t>
       </w:r>
     </w:p>
@@ -1424,86 +1132,56 @@
     </w:p>
     <w:p>
       <w:pPr>
-        <w:pStyle w:val="Heading6"/>
+        <w:pStyle w:val="ListBullet"/>
         <w:ind w:left="880"/>
       </w:pPr>
       <w:r>
         <w:t>一</w:t>
-      </w:r>
-    </w:p>
-    <w:p>
-      <w:pPr>
+        <w:br/>
+        <w:t>第十五条第一項第一号から第六号までに掲げる業務、同項第八号に掲げる業務（次号及び第三号に掲げるものを除く。）、同項第九号に掲げる業務（次号に掲げるものを除く。）、同項第十一号から第十三号までに掲げる業務、同項第十四号に掲げる業務（産業競争力強化法第七十八条及び第百三十一条第一項に規定する協力並びに同法第百四十条に規定する出資その他の業務に限る。）並びに第十五条第一項第十九号から第二十三号までに掲げる業務並びにこれらに関連する同項第二十四号に掲げる業務並びにこれらに附帯する業務並びに同条第二項第一号から第四号まで及び第六号に掲げる業務</w:t>
+      </w:r>
+    </w:p>
+    <w:p>
+      <w:pPr>
+        <w:pStyle w:val="ListBullet"/>
         <w:ind w:left="880"/>
       </w:pPr>
       <w:r>
-        <w:t>第十五条第一項第一号から第六号までに掲げる業務、同項第八号に掲げる業務（次号及び第三号に掲げるものを除く。）、同項第九号に掲げる業務（次号に掲げるものを除く。）、同項第十一号から第十三号までに掲げる業務、同項第十四号に掲げる業務（産業競争力強化法第七十八条及び第百三十一条第一項に規定する協力並びに同法第百四十条に規定する出資その他の業務に限る。）並びに第十五条第一項第十九号から第二十三号までに掲げる業務並びにこれらに関連する同項第二十四号に掲げる業務並びにこれらに附帯する業務並びに同条第二項第一号から第四号まで及び第六号に掲げる業務</w:t>
-      </w:r>
-    </w:p>
-    <w:p>
-      <w:pPr>
-        <w:pStyle w:val="Heading6"/>
+        <w:t>二</w:t>
+        <w:br/>
+        <w:t>第十五条第一項第七号に掲げる業務、同項第八号に掲げる業務（中心市街地活性化法第五十二条第一項に規定するものに限る。）、第十五条第一項第九号に掲げる業務（中小企業等経営強化法第十二条及び第二十五条に規定するものに限る。）、同項第十号に掲げる業務、同項第十四号に掲げる業務（前号に掲げるものを除く。）、同項第十五号に掲げる業務及び同項第十六号に掲げる業務並びにこれらに関連する同項第二十四号に掲げる業務並びにこれらに附帯する業務</w:t>
+      </w:r>
+    </w:p>
+    <w:p>
+      <w:pPr>
+        <w:pStyle w:val="ListBullet"/>
         <w:ind w:left="880"/>
       </w:pPr>
       <w:r>
-        <w:t>二</w:t>
-      </w:r>
-    </w:p>
-    <w:p>
-      <w:pPr>
+        <w:t>三</w:t>
+        <w:br/>
+        <w:t>第十五条第一項第八号に掲げる業務のうち特別会計に関する法律（平成十九年法律第二十三号）第五十条の規定による産業の開発のために国の財政資金をもって行う出資に関するもの及びこれに関連する同項第二十四号に掲げる業務並びにこれらに附帯する業務並びに第十五条第二項第五号に掲げる業務</w:t>
+      </w:r>
+    </w:p>
+    <w:p>
+      <w:pPr>
+        <w:pStyle w:val="ListBullet"/>
         <w:ind w:left="880"/>
       </w:pPr>
       <w:r>
-        <w:t>第十五条第一項第七号に掲げる業務、同項第八号に掲げる業務（中心市街地活性化法第五十二条第一項に規定するものに限る。）、第十五条第一項第九号に掲げる業務（中小企業等経営強化法第十二条及び第二十五条に規定するものに限る。）、同項第十号に掲げる業務、同項第十四号に掲げる業務（前号に掲げるものを除く。）、同項第十五号に掲げる業務及び同項第十六号に掲げる業務並びにこれらに関連する同項第二十四号に掲げる業務並びにこれらに附帯する業務</w:t>
-      </w:r>
-    </w:p>
-    <w:p>
-      <w:pPr>
-        <w:pStyle w:val="Heading6"/>
+        <w:t>四</w:t>
+        <w:br/>
+        <w:t>第十五条第一項第十七号に掲げる業務及びこれに関連する同項第二十四号に掲げる業務並びにこれらに附帯する業務並びに同条第二項第七号に掲げる業務</w:t>
+      </w:r>
+    </w:p>
+    <w:p>
+      <w:pPr>
+        <w:pStyle w:val="ListBullet"/>
         <w:ind w:left="880"/>
       </w:pPr>
       <w:r>
-        <w:t>三</w:t>
-      </w:r>
-    </w:p>
-    <w:p>
-      <w:pPr>
-        <w:ind w:left="880"/>
-      </w:pPr>
-      <w:r>
-        <w:t>第十五条第一項第八号に掲げる業務のうち特別会計に関する法律（平成十九年法律第二十三号）第五十条の規定による産業の開発のために国の財政資金をもって行う出資に関するもの及びこれに関連する同項第二十四号に掲げる業務並びにこれらに附帯する業務並びに第十五条第二項第五号に掲げる業務</w:t>
-      </w:r>
-    </w:p>
-    <w:p>
-      <w:pPr>
-        <w:pStyle w:val="Heading6"/>
-        <w:ind w:left="880"/>
-      </w:pPr>
-      <w:r>
-        <w:t>四</w:t>
-      </w:r>
-    </w:p>
-    <w:p>
-      <w:pPr>
-        <w:ind w:left="880"/>
-      </w:pPr>
-      <w:r>
-        <w:t>第十五条第一項第十七号に掲げる業務及びこれに関連する同項第二十四号に掲げる業務並びにこれらに附帯する業務並びに同条第二項第七号に掲げる業務</w:t>
-      </w:r>
-    </w:p>
-    <w:p>
-      <w:pPr>
-        <w:pStyle w:val="Heading6"/>
-        <w:ind w:left="880"/>
-      </w:pPr>
-      <w:r>
         <w:t>五</w:t>
-      </w:r>
-    </w:p>
-    <w:p>
-      <w:pPr>
-        <w:ind w:left="880"/>
-      </w:pPr>
-      <w:r>
+        <w:br/>
         <w:t>第十五条第一項第十八号に掲げる業務及びこれに関連する同項第二十四号に掲げる業務並びにこれらに附帯する業務</w:t>
       </w:r>
     </w:p>
@@ -1586,6 +1264,8 @@
       </w:pPr>
       <w:r>
         <w:t>第一項及び第二項の規定は、施設整備等勘定について準用する。</w:t>
+        <w:br/>
+        <w:t>この場合において、第一項中「通則法第四十四条第一項」とあるのは、「第三項の規定により読み替えられた通則法第四十四条第一項」と読み替えるものとする。</w:t>
       </w:r>
     </w:p>
     <w:p>
@@ -1804,35 +1484,23 @@
     </w:p>
     <w:p>
       <w:pPr>
-        <w:pStyle w:val="Heading6"/>
+        <w:pStyle w:val="ListBullet"/>
         <w:ind w:left="880"/>
       </w:pPr>
       <w:r>
         <w:t>一</w:t>
-      </w:r>
-    </w:p>
-    <w:p>
-      <w:pPr>
+        <w:br/>
+        <w:t>財政融資資金への預託</w:t>
+      </w:r>
+    </w:p>
+    <w:p>
+      <w:pPr>
+        <w:pStyle w:val="ListBullet"/>
         <w:ind w:left="880"/>
       </w:pPr>
       <w:r>
-        <w:t>財政融資資金への預託</w:t>
-      </w:r>
-    </w:p>
-    <w:p>
-      <w:pPr>
-        <w:pStyle w:val="Heading6"/>
-        <w:ind w:left="880"/>
-      </w:pPr>
-      <w:r>
         <w:t>二</w:t>
-      </w:r>
-    </w:p>
-    <w:p>
-      <w:pPr>
-        <w:ind w:left="880"/>
-      </w:pPr>
-      <w:r>
+        <w:br/>
         <w:t>通則法第四十七条第一号の規定により取得した有価証券の信託業務を営む金融機関（金融機関の信託業務の兼営等に関する法律（昭和十八年法律第四十三号）第一条第一項の認可を受けた金融機関をいう。）への信託</w:t>
       </w:r>
     </w:p>
@@ -1923,35 +1591,23 @@
     </w:p>
     <w:p>
       <w:pPr>
-        <w:pStyle w:val="Heading6"/>
+        <w:pStyle w:val="ListBullet"/>
         <w:ind w:left="880"/>
       </w:pPr>
       <w:r>
         <w:t>一</w:t>
-      </w:r>
-    </w:p>
-    <w:p>
-      <w:pPr>
+        <w:br/>
+        <w:t>機構に対する通則法第六十四条第一項の規定による立入検査の権限</w:t>
+      </w:r>
+    </w:p>
+    <w:p>
+      <w:pPr>
+        <w:pStyle w:val="ListBullet"/>
         <w:ind w:left="880"/>
       </w:pPr>
       <w:r>
-        <w:t>機構に対する通則法第六十四条第一項の規定による立入検査の権限</w:t>
-      </w:r>
-    </w:p>
-    <w:p>
-      <w:pPr>
-        <w:pStyle w:val="Heading6"/>
-        <w:ind w:left="880"/>
-      </w:pPr>
-      <w:r>
         <w:t>二</w:t>
-      </w:r>
-    </w:p>
-    <w:p>
-      <w:pPr>
-        <w:ind w:left="880"/>
-      </w:pPr>
-      <w:r>
+        <w:br/>
         <w:t>受託者に対する前条第一項の規定による立入検査の権限</w:t>
       </w:r>
     </w:p>
@@ -2021,116 +1677,80 @@
     </w:p>
     <w:p>
       <w:pPr>
-        <w:pStyle w:val="Heading6"/>
+        <w:pStyle w:val="ListBullet"/>
         <w:ind w:left="880"/>
       </w:pPr>
       <w:r>
         <w:t>一</w:t>
-      </w:r>
-    </w:p>
-    <w:p>
-      <w:pPr>
+        <w:br/>
+        <w:t>第二十二条第一項若しくは第四項又は第二十四条の認可をしようとするとき。</w:t>
+      </w:r>
+    </w:p>
+    <w:p>
+      <w:pPr>
+        <w:pStyle w:val="ListBullet"/>
         <w:ind w:left="880"/>
       </w:pPr>
       <w:r>
-        <w:t>第二十二条第一項若しくは第四項又は第二十四条の認可をしようとするとき。</w:t>
-      </w:r>
-    </w:p>
-    <w:p>
-      <w:pPr>
-        <w:pStyle w:val="Heading6"/>
+        <w:t>二</w:t>
+        <w:br/>
+        <w:t>第十九条第一項の承認（第十八条第一項第二号に掲げる業務に係るものを除く。）をしようとするとき。</w:t>
+      </w:r>
+    </w:p>
+    <w:p>
+      <w:pPr>
+        <w:pStyle w:val="ListBullet"/>
         <w:ind w:left="880"/>
       </w:pPr>
       <w:r>
+        <w:t>三</w:t>
+        <w:br/>
+        <w:t>第二十五条第二項の指定をしようとするとき。</w:t>
+      </w:r>
+    </w:p>
+    <w:p>
+      <w:pPr>
+        <w:pStyle w:val="Heading4"/>
+      </w:pPr>
+      <w:r>
+        <w:t>第二十八条（主務大臣等）</w:t>
+      </w:r>
+    </w:p>
+    <w:p>
+      <w:r>
+        <w:t>この法律及び機構に係る通則法における主務大臣は、次のとおりとする。</w:t>
+      </w:r>
+    </w:p>
+    <w:p>
+      <w:pPr>
+        <w:pStyle w:val="ListBullet"/>
+        <w:ind w:left="880"/>
+      </w:pPr>
+      <w:r>
+        <w:t>一</w:t>
+        <w:br/>
+        <w:t>役員及び職員並びに財務及び会計その他管理業務に関する事項については、経済産業大臣（第十八条第一項第二号に掲げる業務に係る財務及び会計に関する事項については、経済産業大臣及び財務大臣）</w:t>
+      </w:r>
+    </w:p>
+    <w:p>
+      <w:pPr>
+        <w:pStyle w:val="ListBullet"/>
+        <w:ind w:left="880"/>
+      </w:pPr>
+      <w:r>
         <w:t>二</w:t>
-      </w:r>
-    </w:p>
-    <w:p>
-      <w:pPr>
+        <w:br/>
+        <w:t>第十八条第一項第二号に掲げる業務に関する事項については、経済産業大臣及び財務大臣</w:t>
+      </w:r>
+    </w:p>
+    <w:p>
+      <w:pPr>
+        <w:pStyle w:val="ListBullet"/>
         <w:ind w:left="880"/>
       </w:pPr>
       <w:r>
-        <w:t>第十九条第一項の承認（第十八条第一項第二号に掲げる業務に係るものを除く。）をしようとするとき。</w:t>
-      </w:r>
-    </w:p>
-    <w:p>
-      <w:pPr>
-        <w:pStyle w:val="Heading6"/>
-        <w:ind w:left="880"/>
-      </w:pPr>
-      <w:r>
         <w:t>三</w:t>
-      </w:r>
-    </w:p>
-    <w:p>
-      <w:pPr>
-        <w:ind w:left="880"/>
-      </w:pPr>
-      <w:r>
-        <w:t>第二十五条第二項の指定をしようとするとき。</w:t>
-      </w:r>
-    </w:p>
-    <w:p>
-      <w:pPr>
-        <w:pStyle w:val="Heading4"/>
-      </w:pPr>
-      <w:r>
-        <w:t>第二十八条（主務大臣等）</w:t>
-      </w:r>
-    </w:p>
-    <w:p>
-      <w:r>
-        <w:t>この法律及び機構に係る通則法における主務大臣は、次のとおりとする。</w:t>
-      </w:r>
-    </w:p>
-    <w:p>
-      <w:pPr>
-        <w:pStyle w:val="Heading6"/>
-        <w:ind w:left="880"/>
-      </w:pPr>
-      <w:r>
-        <w:t>一</w:t>
-      </w:r>
-    </w:p>
-    <w:p>
-      <w:pPr>
-        <w:ind w:left="880"/>
-      </w:pPr>
-      <w:r>
-        <w:t>役員及び職員並びに財務及び会計その他管理業務に関する事項については、経済産業大臣（第十八条第一項第二号に掲げる業務に係る財務及び会計に関する事項については、経済産業大臣及び財務大臣）</w:t>
-      </w:r>
-    </w:p>
-    <w:p>
-      <w:pPr>
-        <w:pStyle w:val="Heading6"/>
-        <w:ind w:left="880"/>
-      </w:pPr>
-      <w:r>
-        <w:t>二</w:t>
-      </w:r>
-    </w:p>
-    <w:p>
-      <w:pPr>
-        <w:ind w:left="880"/>
-      </w:pPr>
-      <w:r>
-        <w:t>第十八条第一項第二号に掲げる業務に関する事項については、経済産業大臣及び財務大臣</w:t>
-      </w:r>
-    </w:p>
-    <w:p>
-      <w:pPr>
-        <w:pStyle w:val="Heading6"/>
-        <w:ind w:left="880"/>
-      </w:pPr>
-      <w:r>
-        <w:t>三</w:t>
-      </w:r>
-    </w:p>
-    <w:p>
-      <w:pPr>
-        <w:ind w:left="880"/>
-      </w:pPr>
-      <w:r>
+        <w:br/>
         <w:t>機構の行う業務のうち前号に掲げる業務以外のものに関する事項については、経済産業大臣</w:t>
       </w:r>
     </w:p>
@@ -2286,52 +1906,34 @@
     </w:p>
     <w:p>
       <w:pPr>
-        <w:pStyle w:val="Heading6"/>
+        <w:pStyle w:val="ListBullet"/>
         <w:ind w:left="880"/>
       </w:pPr>
       <w:r>
         <w:t>一</w:t>
-      </w:r>
-    </w:p>
-    <w:p>
-      <w:pPr>
+        <w:br/>
+        <w:t>この法律の規定により経済産業大臣又は主務大臣の認可又は承認を受けなければならない場合において、その認可又は承認を受けなかったとき。</w:t>
+      </w:r>
+    </w:p>
+    <w:p>
+      <w:pPr>
+        <w:pStyle w:val="ListBullet"/>
         <w:ind w:left="880"/>
       </w:pPr>
       <w:r>
-        <w:t>この法律の規定により経済産業大臣又は主務大臣の認可又は承認を受けなければならない場合において、その認可又は承認を受けなかったとき。</w:t>
-      </w:r>
-    </w:p>
-    <w:p>
-      <w:pPr>
-        <w:pStyle w:val="Heading6"/>
+        <w:t>二</w:t>
+        <w:br/>
+        <w:t>第十五条第一項及び第二項に規定する業務以外の業務を行ったとき。</w:t>
+      </w:r>
+    </w:p>
+    <w:p>
+      <w:pPr>
+        <w:pStyle w:val="ListBullet"/>
         <w:ind w:left="880"/>
       </w:pPr>
       <w:r>
-        <w:t>二</w:t>
-      </w:r>
-    </w:p>
-    <w:p>
-      <w:pPr>
-        <w:ind w:left="880"/>
-      </w:pPr>
-      <w:r>
-        <w:t>第十五条第一項及び第二項に規定する業務以外の業務を行ったとき。</w:t>
-      </w:r>
-    </w:p>
-    <w:p>
-      <w:pPr>
-        <w:pStyle w:val="Heading6"/>
-        <w:ind w:left="880"/>
-      </w:pPr>
-      <w:r>
         <w:t>三</w:t>
-      </w:r>
-    </w:p>
-    <w:p>
-      <w:pPr>
-        <w:ind w:left="880"/>
-      </w:pPr>
-      <w:r>
+        <w:br/>
         <w:t>第二十五条の規定に違反して業務上の余裕金を運用したとき。</w:t>
       </w:r>
     </w:p>
@@ -2359,6 +1961,8 @@
     <w:p>
       <w:r>
         <w:t>この法律は、平成十六年六月一日から施行する。</w:t>
+        <w:br/>
+        <w:t>ただし、第二十八条及び附則第十五条の規定は、公布の日から施行する。</w:t>
       </w:r>
     </w:p>
     <w:p>
@@ -2402,6 +2006,8 @@
     <w:p>
       <w:r>
         <w:t>改正法附則第三条第一項の規定により機構が地域振興整備公団（以下「公団」という。）の義務を承継したときは、当該承継の時において発行されているすべての地域振興整備債券に係る債務については、機構及び独立行政法人都市再生機構が連帯して弁済の責めに任ずる。</w:t>
+        <w:br/>
+        <w:t>ただし、国が保有している地域振興整備債券に係る債務について、国が弁済の請求をする場合にあっては、この限りでない。</w:t>
       </w:r>
     </w:p>
     <w:p>
@@ -2453,103 +2059,67 @@
     </w:p>
     <w:p>
       <w:pPr>
-        <w:pStyle w:val="Heading6"/>
+        <w:pStyle w:val="ListBullet"/>
         <w:ind w:left="880"/>
       </w:pPr>
       <w:r>
         <w:t>一</w:t>
-      </w:r>
-    </w:p>
-    <w:p>
-      <w:pPr>
+        <w:br/>
+        <w:t>機構の成立の際現に改正法附則第八条の規定による廃止前の地域振興整備公団法（昭和三十七年法律第九十五号。以下「旧公団法」という。）第十九条第一項第二号の規定により公団が造成、整備又は管理（同項第三号に規定するこれらに附帯する業務を含む。）を行っている工場用地及び施設につき、造成、整備、管理及び譲渡を行うこと。</w:t>
+      </w:r>
+    </w:p>
+    <w:p>
+      <w:pPr>
+        <w:pStyle w:val="ListBullet"/>
         <w:ind w:left="880"/>
       </w:pPr>
       <w:r>
-        <w:t>機構の成立の際現に改正法附則第八条の規定による廃止前の地域振興整備公団法（昭和三十七年法律第九十五号。以下「旧公団法」という。）第十九条第一項第二号の規定により公団が造成、整備又は管理（同項第三号に規定するこれらに附帯する業務を含む。）を行っている工場用地及び施設につき、造成、整備、管理及び譲渡を行うこと。</w:t>
-      </w:r>
-    </w:p>
-    <w:p>
-      <w:pPr>
-        <w:pStyle w:val="Heading6"/>
+        <w:t>二</w:t>
+        <w:br/>
+        <w:t>機構の成立の際現に改正法附則第二十五条の規定による改正前の地方拠点都市地域の整備及び産業業務施設の再配置の促進に関する法律（平成四年法律第七十六号。以下「改正前地方拠点法」という。）第四十条第一項第一号の規定により公団が造成、整備又は管理（同項第三号に規定するこれらに附帯する業務を含む。）を行っている産業業務施設用地及び施設につき、造成、整備、管理及び譲渡を行うこと。</w:t>
+      </w:r>
+    </w:p>
+    <w:p>
+      <w:pPr>
+        <w:pStyle w:val="ListBullet"/>
         <w:ind w:left="880"/>
       </w:pPr>
       <w:r>
-        <w:t>二</w:t>
-      </w:r>
-    </w:p>
-    <w:p>
-      <w:pPr>
+        <w:t>三</w:t>
+        <w:br/>
+        <w:t>機構の成立の際現に改正法附則第二十八条の規定による改正前の新事業創出促進法（平成十年法律第百五十二号。以下「改正前新事業創出促進法」という。）附則第十二条第一項の規定によりなおその効力を有するものとされる改正前新事業創出促進法附則第九条（第二号に係る部分に限る。）の規定による廃止前の地域産業の高度化に寄与する特定事業の集積の促進に関する法律（昭和六十三年法律第三十二号。以下「旧特定事業集積促進法」という。）第七条第一項第一号の規定により公団が管理している業務用地につき、管理及び譲渡を行うこと。</w:t>
+      </w:r>
+    </w:p>
+    <w:p>
+      <w:pPr>
+        <w:pStyle w:val="ListBullet"/>
         <w:ind w:left="880"/>
       </w:pPr>
       <w:r>
-        <w:t>機構の成立の際現に改正法附則第二十五条の規定による改正前の地方拠点都市地域の整備及び産業業務施設の再配置の促進に関する法律（平成四年法律第七十六号。以下「改正前地方拠点法」という。）第四十条第一項第一号の規定により公団が造成、整備又は管理（同項第三号に規定するこれらに附帯する業務を含む。）を行っている産業業務施設用地及び施設につき、造成、整備、管理及び譲渡を行うこと。</w:t>
-      </w:r>
-    </w:p>
-    <w:p>
-      <w:pPr>
-        <w:pStyle w:val="Heading6"/>
+        <w:t>四</w:t>
+        <w:br/>
+        <w:t>前三号に掲げる業務の円滑な実施を図るため、機構の成立の際現に改正前新事業創出促進法第二十六条第一項第二号の規定により公団が賃貸その他の管理を行っている工場用地、産業業務施設用地及び業務用地につき、賃貸その他の管理を行うこと。</w:t>
+      </w:r>
+    </w:p>
+    <w:p>
+      <w:pPr>
+        <w:pStyle w:val="ListBullet"/>
         <w:ind w:left="880"/>
       </w:pPr>
       <w:r>
-        <w:t>三</w:t>
-      </w:r>
-    </w:p>
-    <w:p>
-      <w:pPr>
+        <w:t>五</w:t>
+        <w:br/>
+        <w:t>前各号に掲げる業務のほか、次に掲げる業務を行うこと。</w:t>
+      </w:r>
+    </w:p>
+    <w:p>
+      <w:pPr>
+        <w:pStyle w:val="ListBullet"/>
         <w:ind w:left="880"/>
       </w:pPr>
       <w:r>
-        <w:t>機構の成立の際現に改正法附則第二十八条の規定による改正前の新事業創出促進法（平成十年法律第百五十二号。以下「改正前新事業創出促進法」という。）附則第十二条第一項の規定によりなおその効力を有するものとされる改正前新事業創出促進法附則第九条（第二号に係る部分に限る。）の規定による廃止前の地域産業の高度化に寄与する特定事業の集積の促進に関する法律（昭和六十三年法律第三十二号。以下「旧特定事業集積促進法」という。）第七条第一項第一号の規定により公団が管理している業務用地につき、管理及び譲渡を行うこと。</w:t>
-      </w:r>
-    </w:p>
-    <w:p>
-      <w:pPr>
-        <w:pStyle w:val="Heading6"/>
-        <w:ind w:left="880"/>
-      </w:pPr>
-      <w:r>
-        <w:t>四</w:t>
-      </w:r>
-    </w:p>
-    <w:p>
-      <w:pPr>
-        <w:ind w:left="880"/>
-      </w:pPr>
-      <w:r>
-        <w:t>前三号に掲げる業務の円滑な実施を図るため、機構の成立の際現に改正前新事業創出促進法第二十六条第一項第二号の規定により公団が賃貸その他の管理を行っている工場用地、産業業務施設用地及び業務用地につき、賃貸その他の管理を行うこと。</w:t>
-      </w:r>
-    </w:p>
-    <w:p>
-      <w:pPr>
-        <w:pStyle w:val="Heading6"/>
-        <w:ind w:left="880"/>
-      </w:pPr>
-      <w:r>
-        <w:t>五</w:t>
-      </w:r>
-    </w:p>
-    <w:p>
-      <w:pPr>
-        <w:ind w:left="880"/>
-      </w:pPr>
-      <w:r>
-        <w:t>前各号に掲げる業務のほか、次に掲げる業務を行うこと。</w:t>
-      </w:r>
-    </w:p>
-    <w:p>
-      <w:pPr>
-        <w:pStyle w:val="Heading6"/>
-        <w:ind w:left="880"/>
-      </w:pPr>
-      <w:r>
         <w:t>六</w:t>
-      </w:r>
-    </w:p>
-    <w:p>
-      <w:pPr>
-        <w:ind w:left="880"/>
-      </w:pPr>
-      <w:r>
+        <w:br/>
         <w:t>前各号に掲げる業務に附帯する業務を行うこと。</w:t>
       </w:r>
     </w:p>
@@ -2572,35 +2142,23 @@
     </w:p>
     <w:p>
       <w:pPr>
-        <w:pStyle w:val="Heading6"/>
+        <w:pStyle w:val="ListBullet"/>
         <w:ind w:left="880"/>
       </w:pPr>
       <w:r>
         <w:t>一</w:t>
-      </w:r>
-    </w:p>
-    <w:p>
-      <w:pPr>
+        <w:br/>
+        <w:t>旧公団法第十九条第二項各号に掲げる業務</w:t>
+      </w:r>
+    </w:p>
+    <w:p>
+      <w:pPr>
+        <w:pStyle w:val="ListBullet"/>
         <w:ind w:left="880"/>
       </w:pPr>
       <w:r>
-        <w:t>旧公団法第十九条第二項各号に掲げる業務</w:t>
-      </w:r>
-    </w:p>
-    <w:p>
-      <w:pPr>
-        <w:pStyle w:val="Heading6"/>
-        <w:ind w:left="880"/>
-      </w:pPr>
-      <w:r>
         <w:t>二</w:t>
-      </w:r>
-    </w:p>
-    <w:p>
-      <w:pPr>
-        <w:ind w:left="880"/>
-      </w:pPr>
-      <w:r>
+        <w:br/>
         <w:t>改正前地方拠点法第四十条第二項第一号、第三号及び第四号に掲げる業務</w:t>
       </w:r>
     </w:p>
@@ -2721,52 +2279,34 @@
     </w:p>
     <w:p>
       <w:pPr>
-        <w:pStyle w:val="Heading6"/>
+        <w:pStyle w:val="ListBullet"/>
         <w:ind w:left="880"/>
       </w:pPr>
       <w:r>
         <w:t>一</w:t>
-      </w:r>
-    </w:p>
-    <w:p>
-      <w:pPr>
+        <w:br/>
+        <w:t>機構の成立の際現に旧公団法附則第十条第二項第一号の規定により公団が管理を行っている平成十二年改正前の公団法第十九条第一項第四号の規定により公団が造成又は建設を行った土地及び工作物につき、管理及び譲渡を行うこと。</w:t>
+      </w:r>
+    </w:p>
+    <w:p>
+      <w:pPr>
+        <w:pStyle w:val="ListBullet"/>
         <w:ind w:left="880"/>
       </w:pPr>
       <w:r>
-        <w:t>機構の成立の際現に旧公団法附則第十条第二項第一号の規定により公団が管理を行っている平成十二年改正前の公団法第十九条第一項第四号の規定により公団が造成又は建設を行った土地及び工作物につき、管理及び譲渡を行うこと。</w:t>
-      </w:r>
-    </w:p>
-    <w:p>
-      <w:pPr>
-        <w:pStyle w:val="Heading6"/>
+        <w:t>二</w:t>
+        <w:br/>
+        <w:t>機構の成立の際現に旧公団法附則第十条第二項第二号の規定により公団が管理を行っている平成十二年改正前の公団法第十九条第一項第六号の規定により工業用水の供給の用に供した工業用水道につき、管理及び譲渡を行うこと。</w:t>
+      </w:r>
+    </w:p>
+    <w:p>
+      <w:pPr>
+        <w:pStyle w:val="ListBullet"/>
         <w:ind w:left="880"/>
       </w:pPr>
       <w:r>
-        <w:t>二</w:t>
-      </w:r>
-    </w:p>
-    <w:p>
-      <w:pPr>
-        <w:ind w:left="880"/>
-      </w:pPr>
-      <w:r>
-        <w:t>機構の成立の際現に旧公団法附則第十条第二項第二号の規定により公団が管理を行っている平成十二年改正前の公団法第十九条第一項第六号の規定により工業用水の供給の用に供した工業用水道につき、管理及び譲渡を行うこと。</w:t>
-      </w:r>
-    </w:p>
-    <w:p>
-      <w:pPr>
-        <w:pStyle w:val="Heading6"/>
-        <w:ind w:left="880"/>
-      </w:pPr>
-      <w:r>
         <w:t>三</w:t>
-      </w:r>
-    </w:p>
-    <w:p>
-      <w:pPr>
-        <w:ind w:left="880"/>
-      </w:pPr>
-      <w:r>
+        <w:br/>
         <w:t>前二号に掲げる業務に附帯する業務を行うこと。</w:t>
       </w:r>
     </w:p>
@@ -2870,69 +2410,45 @@
     </w:p>
     <w:p>
       <w:pPr>
-        <w:pStyle w:val="Heading6"/>
+        <w:pStyle w:val="ListBullet"/>
         <w:ind w:left="880"/>
       </w:pPr>
       <w:r>
         <w:t>一</w:t>
-      </w:r>
-    </w:p>
-    <w:p>
-      <w:pPr>
+        <w:br/>
+        <w:t>機構の成立の際現に廃止法附則第四十四条の規定による改正前の新事業創出促進法附則第十三条第一項の規定によりなおその効力を有するものとされる旧特定事業集積促進法第九条第一号の規定により産業基盤整備基金（以下「基金」という。）が行っている債務の保証に係る借入れにつき債務の保証を行うこと。</w:t>
+      </w:r>
+    </w:p>
+    <w:p>
+      <w:pPr>
+        <w:pStyle w:val="ListBullet"/>
         <w:ind w:left="880"/>
       </w:pPr>
       <w:r>
-        <w:t>機構の成立の際現に廃止法附則第四十四条の規定による改正前の新事業創出促進法附則第十三条第一項の規定によりなおその効力を有するものとされる旧特定事業集積促進法第九条第一号の規定により産業基盤整備基金（以下「基金」という。）が行っている債務の保証に係る借入れにつき債務の保証を行うこと。</w:t>
-      </w:r>
-    </w:p>
-    <w:p>
-      <w:pPr>
-        <w:pStyle w:val="Heading6"/>
+        <w:t>二</w:t>
+        <w:br/>
+        <w:t>機構の成立の際現に廃止法附則第四十七条の規定による改正前の新事業創出促進法の一部を改正する法律（平成十一年法律第二百二十三号）附則第五条第三項の規定によりなおその効力を有するものとされる同法附則第四条の規定による廃止前の特定新規事業実施円滑化臨時措置法（平成元年法律第五十九号）第六条第一号の規定により基金が行っている債務の保証に係る社債又は借入れにつき債務の保証を行うこと。</w:t>
+      </w:r>
+    </w:p>
+    <w:p>
+      <w:pPr>
+        <w:pStyle w:val="ListBullet"/>
         <w:ind w:left="880"/>
       </w:pPr>
       <w:r>
-        <w:t>二</w:t>
-      </w:r>
-    </w:p>
-    <w:p>
-      <w:pPr>
+        <w:t>三</w:t>
+        <w:br/>
+        <w:t>機構の成立の際現に廃止法附則第四十六条の規定による改正前の産業活力再生特別措置法附則第七条の規定によりなおその効力を有するものとされる同法附則第五条の規定による廃止前の特定事業者の事業革新の円滑化に関する臨時措置法（平成七年法律第六十一号）第十一条第一号の規定により基金が行っている債務の保証に係る借入れにつき債務の保証を行うこと。</w:t>
+      </w:r>
+    </w:p>
+    <w:p>
+      <w:pPr>
+        <w:pStyle w:val="ListBullet"/>
         <w:ind w:left="880"/>
       </w:pPr>
       <w:r>
-        <w:t>機構の成立の際現に廃止法附則第四十七条の規定による改正前の新事業創出促進法の一部を改正する法律（平成十一年法律第二百二十三号）附則第五条第三項の規定によりなおその効力を有するものとされる同法附則第四条の規定による廃止前の特定新規事業実施円滑化臨時措置法（平成元年法律第五十九号）第六条第一号の規定により基金が行っている債務の保証に係る社債又は借入れにつき債務の保証を行うこと。</w:t>
-      </w:r>
-    </w:p>
-    <w:p>
-      <w:pPr>
-        <w:pStyle w:val="Heading6"/>
-        <w:ind w:left="880"/>
-      </w:pPr>
-      <w:r>
-        <w:t>三</w:t>
-      </w:r>
-    </w:p>
-    <w:p>
-      <w:pPr>
-        <w:ind w:left="880"/>
-      </w:pPr>
-      <w:r>
-        <w:t>機構の成立の際現に廃止法附則第四十六条の規定による改正前の産業活力再生特別措置法附則第七条の規定によりなおその効力を有するものとされる同法附則第五条の規定による廃止前の特定事業者の事業革新の円滑化に関する臨時措置法（平成七年法律第六十一号）第十一条第一号の規定により基金が行っている債務の保証に係る借入れにつき債務の保証を行うこと。</w:t>
-      </w:r>
-    </w:p>
-    <w:p>
-      <w:pPr>
-        <w:pStyle w:val="Heading6"/>
-        <w:ind w:left="880"/>
-      </w:pPr>
-      <w:r>
         <w:t>四</w:t>
-      </w:r>
-    </w:p>
-    <w:p>
-      <w:pPr>
-        <w:ind w:left="880"/>
-      </w:pPr>
-      <w:r>
+        <w:br/>
         <w:t>機構の成立の際現に廃止法附則第四十九条の二の規定による改正前の産業活力再生特別措置法の一部を改正する法律（平成十五年法律第二十六号）附則第五条第一項の規定によりなおその効力を有するものとされる同法による改正前の産業活力再生特別措置法第十四条第一号の規定により基金が行っている債務の保証に係る借入れにつき債務の保証を行うこと。</w:t>
       </w:r>
     </w:p>
@@ -3011,86 +2527,56 @@
     </w:p>
     <w:p>
       <w:pPr>
-        <w:pStyle w:val="Heading6"/>
+        <w:pStyle w:val="ListBullet"/>
         <w:ind w:left="880"/>
       </w:pPr>
       <w:r>
         <w:t>一</w:t>
-      </w:r>
-    </w:p>
-    <w:p>
-      <w:pPr>
+        <w:br/>
+        <w:t>民間事業者の能力の活用による特定施設の整備の促進に関する臨時措置法及び輸入の促進及び対内投資事業の円滑化に関する臨時措置法を廃止する法律（平成十八年法律第三十一号。以下「特定施設整備法等廃止法」という。）の施行前に機構が締結した債務保証契約に係る特定施設整備法等廃止法附則第二条の規定によりなおその効力を有するものとされる特定施設整備法等廃止法による廃止前の民間事業者の能力の活用による特定施設の整備の促進に関する臨時措置法（昭和六十一年法律第七十七号）第十四条の業務</w:t>
+      </w:r>
+    </w:p>
+    <w:p>
+      <w:pPr>
+        <w:pStyle w:val="ListBullet"/>
         <w:ind w:left="880"/>
       </w:pPr>
       <w:r>
-        <w:t>民間事業者の能力の活用による特定施設の整備の促進に関する臨時措置法及び輸入の促進及び対内投資事業の円滑化に関する臨時措置法を廃止する法律（平成十八年法律第三十一号。以下「特定施設整備法等廃止法」という。）の施行前に機構が締結した債務保証契約に係る特定施設整備法等廃止法附則第二条の規定によりなおその効力を有するものとされる特定施設整備法等廃止法による廃止前の民間事業者の能力の活用による特定施設の整備の促進に関する臨時措置法（昭和六十一年法律第七十七号）第十四条の業務</w:t>
-      </w:r>
-    </w:p>
-    <w:p>
-      <w:pPr>
-        <w:pStyle w:val="Heading6"/>
+        <w:t>二</w:t>
+        <w:br/>
+        <w:t>特定施設整備法等廃止法の施行前に機構が締結した債務保証契約に係る中心市街地における市街地の整備改善及び商業等の活性化の一体的推進に関する法律の一部を改正する等の法律（平成十八年法律第五十四号）附則第十七条の規定によりなおその効力を有するものとされる特定施設整備法等廃止法附則第十二条の規定によりなおその効力を有するものとされる特定施設整備法等廃止法附則第十一条の規定による改正前の特定商業集積の整備の促進に関する特別措置法（平成三年法律第八十二号）第九条の業務</w:t>
+      </w:r>
+    </w:p>
+    <w:p>
+      <w:pPr>
+        <w:pStyle w:val="ListBullet"/>
         <w:ind w:left="880"/>
       </w:pPr>
       <w:r>
-        <w:t>二</w:t>
-      </w:r>
-    </w:p>
-    <w:p>
-      <w:pPr>
+        <w:t>三</w:t>
+        <w:br/>
+        <w:t>特定施設整備法等廃止法の施行前に機構が締結した債務保証契約に係る特定施設整備法等廃止法附則第三条の規定によりなおその効力を有するものとされる特定施設整備法等廃止法による廃止前の輸入の促進及び対内投資事業の円滑化に関する臨時措置法（平成四年法律第二十二号。以下「旧輸入・対内投資法」という。）第八条第一号及び第三号から第五号までに掲げる業務</w:t>
+      </w:r>
+    </w:p>
+    <w:p>
+      <w:pPr>
+        <w:pStyle w:val="ListBullet"/>
         <w:ind w:left="880"/>
       </w:pPr>
       <w:r>
-        <w:t>特定施設整備法等廃止法の施行前に機構が締結した債務保証契約に係る中心市街地における市街地の整備改善及び商業等の活性化の一体的推進に関する法律の一部を改正する等の法律（平成十八年法律第五十四号）附則第十七条の規定によりなおその効力を有するものとされる特定施設整備法等廃止法附則第十二条の規定によりなおその効力を有するものとされる特定施設整備法等廃止法附則第十一条の規定による改正前の特定商業集積の整備の促進に関する特別措置法（平成三年法律第八十二号）第九条の業務</w:t>
-      </w:r>
-    </w:p>
-    <w:p>
-      <w:pPr>
-        <w:pStyle w:val="Heading6"/>
+        <w:t>四</w:t>
+        <w:br/>
+        <w:t>旧輸入・対内投資法第八条第二号及び第六号の規定によりされた出資に係る株式の管理及び処分</w:t>
+      </w:r>
+    </w:p>
+    <w:p>
+      <w:pPr>
+        <w:pStyle w:val="ListBullet"/>
         <w:ind w:left="880"/>
       </w:pPr>
       <w:r>
-        <w:t>三</w:t>
-      </w:r>
-    </w:p>
-    <w:p>
-      <w:pPr>
-        <w:ind w:left="880"/>
-      </w:pPr>
-      <w:r>
-        <w:t>特定施設整備法等廃止法の施行前に機構が締結した債務保証契約に係る特定施設整備法等廃止法附則第三条の規定によりなおその効力を有するものとされる特定施設整備法等廃止法による廃止前の輸入の促進及び対内投資事業の円滑化に関する臨時措置法（平成四年法律第二十二号。以下「旧輸入・対内投資法」という。）第八条第一号及び第三号から第五号までに掲げる業務</w:t>
-      </w:r>
-    </w:p>
-    <w:p>
-      <w:pPr>
-        <w:pStyle w:val="Heading6"/>
-        <w:ind w:left="880"/>
-      </w:pPr>
-      <w:r>
-        <w:t>四</w:t>
-      </w:r>
-    </w:p>
-    <w:p>
-      <w:pPr>
-        <w:ind w:left="880"/>
-      </w:pPr>
-      <w:r>
-        <w:t>旧輸入・対内投資法第八条第二号及び第六号の規定によりされた出資に係る株式の管理及び処分</w:t>
-      </w:r>
-    </w:p>
-    <w:p>
-      <w:pPr>
-        <w:pStyle w:val="Heading6"/>
-        <w:ind w:left="880"/>
-      </w:pPr>
-      <w:r>
         <w:t>五</w:t>
-      </w:r>
-    </w:p>
-    <w:p>
-      <w:pPr>
-        <w:ind w:left="880"/>
-      </w:pPr>
-      <w:r>
+        <w:br/>
         <w:t>前各号に掲げる業務に附帯する業務</w:t>
       </w:r>
     </w:p>
@@ -3139,261 +2625,183 @@
     </w:p>
     <w:p>
       <w:pPr>
-        <w:pStyle w:val="Heading6"/>
+        <w:pStyle w:val="ListBullet"/>
         <w:ind w:left="880"/>
       </w:pPr>
       <w:r>
         <w:t>一</w:t>
-      </w:r>
-    </w:p>
-    <w:p>
-      <w:pPr>
+        <w:br/>
+        <w:t>産業活力再生特別措置法等の一部を改正する法律（平成十九年法律第三十六号）の施行前に機構が締結した債務保証契約に係る同法附則第四条の規定によりなおその効力を有するものとされる同法による改正前の産業活力再生特別措置法（以下「改正前産業活力再生特別措置法」という。）第十四条第一号の業務</w:t>
+      </w:r>
+    </w:p>
+    <w:p>
+      <w:pPr>
+        <w:pStyle w:val="ListBullet"/>
         <w:ind w:left="880"/>
       </w:pPr>
       <w:r>
-        <w:t>産業活力再生特別措置法等の一部を改正する法律（平成十九年法律第三十六号）の施行前に機構が締結した債務保証契約に係る同法附則第四条の規定によりなおその効力を有するものとされる同法による改正前の産業活力再生特別措置法（以下「改正前産業活力再生特別措置法」という。）第十四条第一号の業務</w:t>
-      </w:r>
-    </w:p>
-    <w:p>
-      <w:pPr>
-        <w:pStyle w:val="Heading6"/>
+        <w:t>二</w:t>
+        <w:br/>
+        <w:t>改正前産業活力再生特別措置法第十四条第二号の規定によりされた出資に係る株式の管理及び処分</w:t>
+      </w:r>
+    </w:p>
+    <w:p>
+      <w:pPr>
+        <w:pStyle w:val="ListBullet"/>
         <w:ind w:left="880"/>
       </w:pPr>
       <w:r>
+        <w:t>三</w:t>
+        <w:br/>
+        <w:t>我が国における産業活動の革新等を図るための産業活力再生特別措置法等の一部を改正する法律（平成二十一年法律第二十九号）の施行前に機構が締結した債務保証契約に係る同法附則第四条の規定によりなおその効力を有するものとされる同法による改正前の産業活力再生特別措置法第二十四条の業務</w:t>
+      </w:r>
+    </w:p>
+    <w:p>
+      <w:pPr>
+        <w:pStyle w:val="ListBullet"/>
+        <w:ind w:left="880"/>
+      </w:pPr>
+      <w:r>
+        <w:t>四</w:t>
+        <w:br/>
+        <w:t>産業競争力強化法の施行前に機構が締結した債務保証契約に係る同法附則第十一条及び第二十四条の規定によりなおその効力を有するものとされる同法附則第四条による廃止前の産業活力の再生及び産業活動の革新に関する特別措置法（平成十一年法律第百三十一号。以下「廃止前産業活力の再生及び産業活動の革新に関する特別措置法」という。）第二十四条及び第五十条の業務</w:t>
+      </w:r>
+    </w:p>
+    <w:p>
+      <w:pPr>
+        <w:pStyle w:val="ListBullet"/>
+        <w:ind w:left="880"/>
+      </w:pPr>
+      <w:r>
+        <w:t>五</w:t>
+        <w:br/>
+        <w:t>廃止前産業活力の再生及び産業活動の革新に関する特別措置法第四十七条の規定によりされた出資に係る株式の管理及び処分</w:t>
+      </w:r>
+    </w:p>
+    <w:p>
+      <w:pPr>
+        <w:pStyle w:val="ListBullet"/>
+        <w:ind w:left="880"/>
+      </w:pPr>
+      <w:r>
+        <w:t>六</w:t>
+        <w:br/>
+        <w:t>前各号に掲げる業務に附帯する業務</w:t>
+      </w:r>
+    </w:p>
+    <w:p>
+      <w:pPr>
+        <w:pStyle w:val="Heading4"/>
+      </w:pPr>
+      <w:r>
+        <w:t>第八条の六（改正前中心市街地活性化法に係る業務の特例）</w:t>
+      </w:r>
+    </w:p>
+    <w:p>
+      <w:r>
+        <w:t>機構は、当分の間、第十五条第一項及び第二項並びに附則第五条第一項及び第二項、第六条第一項から第四項まで並びに第七条から前条までの業務のほか、次に掲げる業務を行う。</w:t>
+      </w:r>
+    </w:p>
+    <w:p>
+      <w:pPr>
+        <w:pStyle w:val="ListBullet"/>
+        <w:ind w:left="880"/>
+      </w:pPr>
+      <w:r>
+        <w:t>一</w:t>
+        <w:br/>
+        <w:t>中心市街地の活性化に関する法律の一部を改正する法律（平成二十六年法律第三十号。以下「中心市街地活性化法改正法」という。）の施行の際現に機構が整備し、又は管理している中心市街地活性化法改正法による改正前の中心市街地活性化法（以下「改正前中心市街地活性化法」という。）第三十八条第一項第一号イ又はロの施設に係る中心市街地活性化法改正法附則第四条の規定によりなおその効力を有するものとされる改正前中心市街地活性化法第三十八条第一項の業務</w:t>
+      </w:r>
+    </w:p>
+    <w:p>
+      <w:pPr>
+        <w:pStyle w:val="ListBullet"/>
+        <w:ind w:left="880"/>
+      </w:pPr>
+      <w:r>
         <w:t>二</w:t>
-      </w:r>
-    </w:p>
-    <w:p>
-      <w:pPr>
+        <w:br/>
+        <w:t>改正前中心市街地活性化法第三十八条第一項の規定によりされた出資に係る株式の管理及び処分</w:t>
+      </w:r>
+    </w:p>
+    <w:p>
+      <w:pPr>
+        <w:pStyle w:val="ListBullet"/>
         <w:ind w:left="880"/>
       </w:pPr>
       <w:r>
-        <w:t>改正前産業活力再生特別措置法第十四条第二号の規定によりされた出資に係る株式の管理及び処分</w:t>
-      </w:r>
-    </w:p>
-    <w:p>
-      <w:pPr>
-        <w:pStyle w:val="Heading6"/>
+        <w:t>三</w:t>
+        <w:br/>
+        <w:t>前二号に掲げる業務に附帯する業務</w:t>
+      </w:r>
+    </w:p>
+    <w:p>
+      <w:pPr>
+        <w:pStyle w:val="Heading4"/>
+      </w:pPr>
+      <w:r>
+        <w:t>第八条の七（産業競争力強化法等の一部を改正する法律による改正前の産業競争力強化法に係る業務の特例）</w:t>
+      </w:r>
+    </w:p>
+    <w:p>
+      <w:r>
+        <w:t>機構は、当分の間、第十五条第一項及び第二項並びに附則第五条第一項及び第二項、第六条第一項から第四項まで並びに第七条から前条までの業務のほか、産業競争力強化法等の一部を改正する法律（平成三十年法律第二十六号）の施行前に機構が締結した債務保証契約に係る同法附則第六条の規定によりなおその効力を有するものとされる同法第一条の規定による改正前の産業競争力強化法第三十八条の業務及びこれに附帯する業務を行う。</w:t>
+      </w:r>
+    </w:p>
+    <w:p>
+      <w:pPr>
+        <w:pStyle w:val="Heading4"/>
+      </w:pPr>
+      <w:r>
+        <w:t>第八条の八（改正前中小強化法等に係る業務の特例）</w:t>
+      </w:r>
+    </w:p>
+    <w:p>
+      <w:r>
+        <w:t>機構は、当分の間、第十五条第一項及び第二項並びに附則第五条第一項及び第二項、第六条第一項から第四項まで並びに第七条から前条までの業務のほか、次に掲げる業務を行う。</w:t>
+      </w:r>
+    </w:p>
+    <w:p>
+      <w:pPr>
+        <w:pStyle w:val="ListBullet"/>
         <w:ind w:left="880"/>
       </w:pPr>
       <w:r>
+        <w:t>一</w:t>
+        <w:br/>
+        <w:t>中小企業の事業承継の促進のための中小企業における経営の承継の円滑化に関する法律等の一部を改正する法律（令和二年法律第五十八号。以下この条において「経営承継円滑化法等改正法」という。）附則第四条の規定によりなおその効力を有するものとされる経営承継円滑化法等改正法第二条の規定による改正前の中小企業等経営強化法（以下「改正前中小強化法」という。）第七十二条の規定により行う業務</w:t>
+      </w:r>
+    </w:p>
+    <w:p>
+      <w:pPr>
+        <w:pStyle w:val="ListBullet"/>
+        <w:ind w:left="880"/>
+      </w:pPr>
+      <w:r>
+        <w:t>二</w:t>
+        <w:br/>
+        <w:t>改正前中小強化法第七十二条第一項第二号の出資に係る株式の管理及び処分の業務</w:t>
+      </w:r>
+    </w:p>
+    <w:p>
+      <w:pPr>
+        <w:pStyle w:val="ListBullet"/>
+        <w:ind w:left="880"/>
+      </w:pPr>
+      <w:r>
         <w:t>三</w:t>
-      </w:r>
-    </w:p>
-    <w:p>
-      <w:pPr>
+        <w:br/>
+        <w:t>経営承継円滑化法等改正法附則第十条の規定によりなおその効力を有するものとされる廃止前の中小企業による地域産業資源を活用した事業活動の促進に関する法律（平成十九年法律第三十九号）第十五条の規定により行う業務</w:t>
+      </w:r>
+    </w:p>
+    <w:p>
+      <w:pPr>
+        <w:pStyle w:val="ListBullet"/>
         <w:ind w:left="880"/>
       </w:pPr>
       <w:r>
-        <w:t>我が国における産業活動の革新等を図るための産業活力再生特別措置法等の一部を改正する法律（平成二十一年法律第二十九号）の施行前に機構が締結した債務保証契約に係る同法附則第四条の規定によりなおその効力を有するものとされる同法による改正前の産業活力再生特別措置法第二十四条の業務</w:t>
-      </w:r>
-    </w:p>
-    <w:p>
-      <w:pPr>
-        <w:pStyle w:val="Heading6"/>
-        <w:ind w:left="880"/>
-      </w:pPr>
-      <w:r>
         <w:t>四</w:t>
-      </w:r>
-    </w:p>
-    <w:p>
-      <w:pPr>
-        <w:ind w:left="880"/>
-      </w:pPr>
-      <w:r>
-        <w:t>産業競争力強化法の施行前に機構が締結した債務保証契約に係る同法附則第十一条及び第二十四条の規定によりなおその効力を有するものとされる同法附則第四条による廃止前の産業活力の再生及び産業活動の革新に関する特別措置法（平成十一年法律第百三十一号。以下「廃止前産業活力の再生及び産業活動の革新に関する特別措置法」という。）第二十四条及び第五十条の業務</w:t>
-      </w:r>
-    </w:p>
-    <w:p>
-      <w:pPr>
-        <w:pStyle w:val="Heading6"/>
-        <w:ind w:left="880"/>
-      </w:pPr>
-      <w:r>
-        <w:t>五</w:t>
-      </w:r>
-    </w:p>
-    <w:p>
-      <w:pPr>
-        <w:ind w:left="880"/>
-      </w:pPr>
-      <w:r>
-        <w:t>廃止前産業活力の再生及び産業活動の革新に関する特別措置法第四十七条の規定によりされた出資に係る株式の管理及び処分</w:t>
-      </w:r>
-    </w:p>
-    <w:p>
-      <w:pPr>
-        <w:pStyle w:val="Heading6"/>
-        <w:ind w:left="880"/>
-      </w:pPr>
-      <w:r>
-        <w:t>六</w:t>
-      </w:r>
-    </w:p>
-    <w:p>
-      <w:pPr>
-        <w:ind w:left="880"/>
-      </w:pPr>
-      <w:r>
-        <w:t>前各号に掲げる業務に附帯する業務</w:t>
-      </w:r>
-    </w:p>
-    <w:p>
-      <w:pPr>
-        <w:pStyle w:val="Heading4"/>
-      </w:pPr>
-      <w:r>
-        <w:t>第八条の六（改正前中心市街地活性化法に係る業務の特例）</w:t>
-      </w:r>
-    </w:p>
-    <w:p>
-      <w:r>
-        <w:t>機構は、当分の間、第十五条第一項及び第二項並びに附則第五条第一項及び第二項、第六条第一項から第四項まで並びに第七条から前条までの業務のほか、次に掲げる業務を行う。</w:t>
-      </w:r>
-    </w:p>
-    <w:p>
-      <w:pPr>
-        <w:pStyle w:val="Heading6"/>
-        <w:ind w:left="880"/>
-      </w:pPr>
-      <w:r>
-        <w:t>一</w:t>
-      </w:r>
-    </w:p>
-    <w:p>
-      <w:pPr>
-        <w:ind w:left="880"/>
-      </w:pPr>
-      <w:r>
-        <w:t>中心市街地の活性化に関する法律の一部を改正する法律（平成二十六年法律第三十号。以下「中心市街地活性化法改正法」という。）の施行の際現に機構が整備し、又は管理している中心市街地活性化法改正法による改正前の中心市街地活性化法（以下「改正前中心市街地活性化法」という。）第三十八条第一項第一号イ又はロの施設に係る中心市街地活性化法改正法附則第四条の規定によりなおその効力を有するものとされる改正前中心市街地活性化法第三十八条第一項の業務</w:t>
-      </w:r>
-    </w:p>
-    <w:p>
-      <w:pPr>
-        <w:pStyle w:val="Heading6"/>
-        <w:ind w:left="880"/>
-      </w:pPr>
-      <w:r>
-        <w:t>二</w:t>
-      </w:r>
-    </w:p>
-    <w:p>
-      <w:pPr>
-        <w:ind w:left="880"/>
-      </w:pPr>
-      <w:r>
-        <w:t>改正前中心市街地活性化法第三十八条第一項の規定によりされた出資に係る株式の管理及び処分</w:t>
-      </w:r>
-    </w:p>
-    <w:p>
-      <w:pPr>
-        <w:pStyle w:val="Heading6"/>
-        <w:ind w:left="880"/>
-      </w:pPr>
-      <w:r>
-        <w:t>三</w:t>
-      </w:r>
-    </w:p>
-    <w:p>
-      <w:pPr>
-        <w:ind w:left="880"/>
-      </w:pPr>
-      <w:r>
-        <w:t>前二号に掲げる業務に附帯する業務</w:t>
-      </w:r>
-    </w:p>
-    <w:p>
-      <w:pPr>
-        <w:pStyle w:val="Heading4"/>
-      </w:pPr>
-      <w:r>
-        <w:t>第八条の七（産業競争力強化法等の一部を改正する法律による改正前の産業競争力強化法に係る業務の特例）</w:t>
-      </w:r>
-    </w:p>
-    <w:p>
-      <w:r>
-        <w:t>機構は、当分の間、第十五条第一項及び第二項並びに附則第五条第一項及び第二項、第六条第一項から第四項まで並びに第七条から前条までの業務のほか、産業競争力強化法等の一部を改正する法律（平成三十年法律第二十六号）の施行前に機構が締結した債務保証契約に係る同法附則第六条の規定によりなおその効力を有するものとされる同法第一条の規定による改正前の産業競争力強化法第三十八条の業務及びこれに附帯する業務を行う。</w:t>
-      </w:r>
-    </w:p>
-    <w:p>
-      <w:pPr>
-        <w:pStyle w:val="Heading4"/>
-      </w:pPr>
-      <w:r>
-        <w:t>第八条の八（改正前中小強化法等に係る業務の特例）</w:t>
-      </w:r>
-    </w:p>
-    <w:p>
-      <w:r>
-        <w:t>機構は、当分の間、第十五条第一項及び第二項並びに附則第五条第一項及び第二項、第六条第一項から第四項まで並びに第七条から前条までの業務のほか、次に掲げる業務を行う。</w:t>
-      </w:r>
-    </w:p>
-    <w:p>
-      <w:pPr>
-        <w:pStyle w:val="Heading6"/>
-        <w:ind w:left="880"/>
-      </w:pPr>
-      <w:r>
-        <w:t>一</w:t>
-      </w:r>
-    </w:p>
-    <w:p>
-      <w:pPr>
-        <w:ind w:left="880"/>
-      </w:pPr>
-      <w:r>
-        <w:t>中小企業の事業承継の促進のための中小企業における経営の承継の円滑化に関する法律等の一部を改正する法律（令和二年法律第五十八号。以下この条において「経営承継円滑化法等改正法」という。）附則第四条の規定によりなおその効力を有するものとされる経営承継円滑化法等改正法第二条の規定による改正前の中小企業等経営強化法（以下「改正前中小強化法」という。）第七十二条の規定により行う業務</w:t>
-      </w:r>
-    </w:p>
-    <w:p>
-      <w:pPr>
-        <w:pStyle w:val="Heading6"/>
-        <w:ind w:left="880"/>
-      </w:pPr>
-      <w:r>
-        <w:t>二</w:t>
-      </w:r>
-    </w:p>
-    <w:p>
-      <w:pPr>
-        <w:ind w:left="880"/>
-      </w:pPr>
-      <w:r>
-        <w:t>改正前中小強化法第七十二条第一項第二号の出資に係る株式の管理及び処分の業務</w:t>
-      </w:r>
-    </w:p>
-    <w:p>
-      <w:pPr>
-        <w:pStyle w:val="Heading6"/>
-        <w:ind w:left="880"/>
-      </w:pPr>
-      <w:r>
-        <w:t>三</w:t>
-      </w:r>
-    </w:p>
-    <w:p>
-      <w:pPr>
-        <w:ind w:left="880"/>
-      </w:pPr>
-      <w:r>
-        <w:t>経営承継円滑化法等改正法附則第十条の規定によりなおその効力を有するものとされる廃止前の中小企業による地域産業資源を活用した事業活動の促進に関する法律（平成十九年法律第三十九号）第十五条の規定により行う業務</w:t>
-      </w:r>
-    </w:p>
-    <w:p>
-      <w:pPr>
-        <w:pStyle w:val="Heading6"/>
-        <w:ind w:left="880"/>
-      </w:pPr>
-      <w:r>
-        <w:t>四</w:t>
-      </w:r>
-    </w:p>
-    <w:p>
-      <w:pPr>
-        <w:ind w:left="880"/>
-      </w:pPr>
-      <w:r>
+        <w:br/>
         <w:t>前三号に掲げる業務に附帯する業務</w:t>
       </w:r>
     </w:p>
@@ -3442,6 +2850,8 @@
       </w:pPr>
       <w:r>
         <w:t>機構は、第一項に規定するすべての株式の処分を終えたときは、出資承継勘定を廃止するものとし、その廃止の際出資承継勘定に属する資産の価額に相当する金額を、政府又は政府以外の者に対し、それぞれ廃止法附則第四条第十二項の規定により政府又は政府以外の者から出資があったものとされた金額に応じて分配するものとする。</w:t>
+        <w:br/>
+        <w:t>この場合において、政府に対し分配するものとされた金額は、財政投融資特別会計の投資勘定に帰属するものとする。</w:t>
       </w:r>
     </w:p>
     <w:p>
@@ -3634,6 +3044,8 @@
       </w:pPr>
       <w:r>
         <w:t>第一項の規定は、附則第十条第三項の規定により繊維信用基金を廃止する場合における出えん金の返還について準用する。</w:t>
+        <w:br/>
+        <w:t>この場合において、第一項中「附則第八条第一項の業務の実施の状況、繊維信用基金の状況等を勘案して、当該業務に支障がないと認めるときは」とあるのは、「繊維信用基金の廃止の際における当該基金の状況等を勘案して、当該出えん金を出えんしたものとされた者と協議するところにより」と読み替えるものとする。</w:t>
       </w:r>
     </w:p>
     <w:p>
@@ -3796,7 +3208,7 @@
         <w:pStyle w:val="Heading1"/>
       </w:pPr>
       <w:r>
-        <w:t>附　則（平成一五年四月九日法律第二六号）</w:t>
+        <w:t>附則（平成一五年四月九日法律第二六号）</w:t>
       </w:r>
     </w:p>
     <w:p>
@@ -3822,7 +3234,7 @@
         <w:pStyle w:val="Heading1"/>
       </w:pPr>
       <w:r>
-        <w:t>附　則（平成一五年五月九日法律第三七号）</w:t>
+        <w:t>附則（平成一五年五月九日法律第三七号）</w:t>
       </w:r>
     </w:p>
     <w:p>
@@ -3836,23 +3248,64 @@
     <w:p>
       <w:r>
         <w:t>この法律は、平成十五年十月一日から施行する。</w:t>
-      </w:r>
-    </w:p>
-    <w:p>
-      <w:pPr>
-        <w:pStyle w:val="Heading6"/>
+        <w:br/>
+        <w:t>ただし、次の各号に掲げる規定は、当該各号に定める日又は時から施行する。</w:t>
+      </w:r>
+    </w:p>
+    <w:p>
+      <w:pPr>
+        <w:pStyle w:val="ListBullet"/>
         <w:ind w:left="880"/>
       </w:pPr>
       <w:r>
         <w:t>一</w:t>
-      </w:r>
-    </w:p>
-    <w:p>
-      <w:pPr>
+        <w:br/>
+        <w:t>第一条中エネルギー等の使用の合理化及び再生資源の利用に関する事業活動の促進に関する臨時措置法（以下「特定事業活動促進法」という。）附則第二条の改正規定並びに附則第三条の規定、附則第六条中独立行政法人新エネルギー・産業技術総合開発機構法（平成十四年法律第百四十五号）附則第三十二条の改正規定並びに附則第八条及び第九条の規定</w:t>
+        <w:br/>
+        <w:br/>
+        <w:br/>
+        <w:t>公布の日</w:t>
+      </w:r>
+    </w:p>
+    <w:p>
+      <w:r>
+        <w:br w:type="page"/>
+      </w:r>
+    </w:p>
+    <w:p>
+      <w:pPr>
+        <w:pStyle w:val="Heading1"/>
+      </w:pPr>
+      <w:r>
+        <w:t>附則（平成一六年四月二一日法律第三五号）</w:t>
+      </w:r>
+    </w:p>
+    <w:p>
+      <w:pPr>
+        <w:pStyle w:val="Heading4"/>
+      </w:pPr>
+      <w:r>
+        <w:t>第一条（施行期日）</w:t>
+      </w:r>
+    </w:p>
+    <w:p>
+      <w:r>
+        <w:t>この法律は、次の各号に掲げる区分に応じ、当該各号に定める日又は時から施行する。</w:t>
+      </w:r>
+    </w:p>
+    <w:p>
+      <w:pPr>
+        <w:pStyle w:val="ListBullet"/>
         <w:ind w:left="880"/>
       </w:pPr>
       <w:r>
-        <w:t>第一条中エネルギー等の使用の合理化及び再生資源の利用に関する事業活動の促進に関する臨時措置法（以下「特定事業活動促進法」という。）附則第二条の改正規定並びに附則第三条の規定、附則第六条中独立行政法人新エネルギー・産業技術総合開発機構法（平成十四年法律第百四十五号）附則第三十二条の改正規定並びに附則第八条及び第九条の規定</w:t>
+        <w:t>一</w:t>
+        <w:br/>
+        <w:t>第二条、次条（中小企業総合事業団法及び機械類信用保険法の廃止等に関する法律（平成十四年法律第百四十六号）附則第九条から第十八条までの改正規定を除く。）並びに附則第三条から第七条まで、第十一条、第二十二条及び第三十条の規定</w:t>
+        <w:br/>
+        <w:br/>
+        <w:br/>
+        <w:t>公布の日</w:t>
       </w:r>
     </w:p>
     <w:p>
@@ -3865,7 +3318,7 @@
         <w:pStyle w:val="Heading1"/>
       </w:pPr>
       <w:r>
-        <w:t>附　則（平成一六年四月二一日法律第三五号）</w:t>
+        <w:t>附則（平成一六年六月一八日法律第一二四号）</w:t>
       </w:r>
     </w:p>
     <w:p>
@@ -3878,24 +3331,100 @@
     </w:p>
     <w:p>
       <w:r>
-        <w:t>この法律は、次の各号に掲げる区分に応じ、当該各号に定める日又は時から施行する。</w:t>
-      </w:r>
-    </w:p>
-    <w:p>
-      <w:pPr>
-        <w:pStyle w:val="Heading6"/>
+        <w:t>この法律は、新不動産登記法の施行の日から施行する。</w:t>
+      </w:r>
+    </w:p>
+    <w:p>
+      <w:r>
+        <w:br w:type="page"/>
+      </w:r>
+    </w:p>
+    <w:p>
+      <w:pPr>
+        <w:pStyle w:val="Heading1"/>
+      </w:pPr>
+      <w:r>
+        <w:t>附則（平成一六年六月一八日法律第一二六号）</w:t>
+      </w:r>
+    </w:p>
+    <w:p>
+      <w:pPr>
+        <w:pStyle w:val="Heading4"/>
+      </w:pPr>
+      <w:r>
+        <w:t>第一条（施行期日）</w:t>
+      </w:r>
+    </w:p>
+    <w:p>
+      <w:r>
+        <w:t>この法律は、協定の効力発生の日から施行する。</w:t>
+        <w:br/>
+        <w:t>ただし、次の各号に掲げる規定は、それぞれ当該各号に定める日から施行する。</w:t>
+      </w:r>
+    </w:p>
+    <w:p>
+      <w:pPr>
+        <w:pStyle w:val="ListBullet"/>
         <w:ind w:left="880"/>
       </w:pPr>
       <w:r>
+        <w:t>一及び二</w:t>
+        <w:br/>
+        <w:t>略</w:t>
+      </w:r>
+    </w:p>
+    <w:p>
+      <w:r>
+        <w:br w:type="page"/>
+      </w:r>
+    </w:p>
+    <w:p>
+      <w:pPr>
+        <w:pStyle w:val="Heading1"/>
+      </w:pPr>
+      <w:r>
+        <w:t>附則（平成一六年六月一八日法律第一二七号）</w:t>
+      </w:r>
+    </w:p>
+    <w:p>
+      <w:pPr>
+        <w:pStyle w:val="Heading4"/>
+      </w:pPr>
+      <w:r>
+        <w:t>第一条（施行期日）</w:t>
+      </w:r>
+    </w:p>
+    <w:p>
+      <w:r>
+        <w:t>この法律は、協定の効力発生の日から施行する。</w:t>
+        <w:br/>
+        <w:t>ただし、次の各号に掲げる規定は、それぞれ当該各号に定める日から施行する。</w:t>
+      </w:r>
+    </w:p>
+    <w:p>
+      <w:pPr>
+        <w:pStyle w:val="ListBullet"/>
+        <w:ind w:left="880"/>
+      </w:pPr>
+      <w:r>
         <w:t>一</w:t>
-      </w:r>
-    </w:p>
-    <w:p>
-      <w:pPr>
+        <w:br/>
+        <w:t>略</w:t>
+      </w:r>
+    </w:p>
+    <w:p>
+      <w:pPr>
+        <w:pStyle w:val="ListBullet"/>
         <w:ind w:left="880"/>
       </w:pPr>
       <w:r>
-        <w:t>第二条、次条（中小企業総合事業団法及び機械類信用保険法の廃止等に関する法律（平成十四年法律第百四十六号）附則第九条から第十八条までの改正規定を除く。）並びに附則第三条から第七条まで、第十一条、第二十二条及び第三十条の規定</w:t>
+        <w:t>二</w:t>
+        <w:br/>
+        <w:t>附則第三条の規定</w:t>
+        <w:br/>
+        <w:br/>
+        <w:br/>
+        <w:t>国家公務員共済組合法等の一部を改正する法律（平成十六年法律第百三十号）の公布の日又は公布日のいずれか遅い日</w:t>
       </w:r>
     </w:p>
     <w:p>
@@ -3908,7 +3437,7 @@
         <w:pStyle w:val="Heading1"/>
       </w:pPr>
       <w:r>
-        <w:t>附　則（平成一六年六月一八日法律第一二四号）</w:t>
+        <w:t>附則（平成一六年六月二三日法律第一三〇号）</w:t>
       </w:r>
     </w:p>
     <w:p>
@@ -3921,7 +3450,35 @@
     </w:p>
     <w:p>
       <w:r>
-        <w:t>この法律は、新不動産登記法の施行の日から施行する。</w:t>
+        <w:t>この法律は、平成十六年十月一日から施行する。</w:t>
+        <w:br/>
+        <w:t>ただし、次の各号に掲げる規定は、当該各号に定める日から施行する。</w:t>
+      </w:r>
+    </w:p>
+    <w:p>
+      <w:pPr>
+        <w:pStyle w:val="ListBullet"/>
+        <w:ind w:left="880"/>
+      </w:pPr>
+      <w:r>
+        <w:t>一</w:t>
+        <w:br/>
+        <w:t>略</w:t>
+      </w:r>
+    </w:p>
+    <w:p>
+      <w:pPr>
+        <w:pStyle w:val="ListBullet"/>
+        <w:ind w:left="880"/>
+      </w:pPr>
+      <w:r>
+        <w:t>二</w:t>
+        <w:br/>
+        <w:t>第二条、第七条、第十条、第十三条及び第十八条並びに附則第九条から第十五条まで、第二十八条から第三十六条まで、第三十八条から第七十六条の二まで、第七十九条及び第八十一条の規定</w:t>
+        <w:br/>
+        <w:br/>
+        <w:br/>
+        <w:t>平成十七年四月一日</w:t>
       </w:r>
     </w:p>
     <w:p>
@@ -3934,7 +3491,7 @@
         <w:pStyle w:val="Heading1"/>
       </w:pPr>
       <w:r>
-        <w:t>附　則（平成一六年六月一八日法律第一二六号）</w:t>
+        <w:t>附則（平成一六年六月二三日法律第一三五号）</w:t>
       </w:r>
     </w:p>
     <w:p>
@@ -3947,24 +3504,384 @@
     </w:p>
     <w:p>
       <w:r>
-        <w:t>この法律は、協定の効力発生の日から施行する。</w:t>
-      </w:r>
-    </w:p>
-    <w:p>
-      <w:pPr>
-        <w:pStyle w:val="Heading6"/>
+        <w:t>この法律は、公布の日から施行する。</w:t>
+        <w:br/>
+        <w:t>ただし、次の各号に掲げる規定は、当該各号に定める日から施行する。</w:t>
+      </w:r>
+    </w:p>
+    <w:p>
+      <w:pPr>
+        <w:pStyle w:val="ListBullet"/>
         <w:ind w:left="880"/>
       </w:pPr>
       <w:r>
+        <w:t>一</w:t>
+        <w:br/>
+        <w:t>略</w:t>
+      </w:r>
+    </w:p>
+    <w:p>
+      <w:pPr>
+        <w:pStyle w:val="ListBullet"/>
+        <w:ind w:left="880"/>
+      </w:pPr>
+      <w:r>
+        <w:t>二</w:t>
+        <w:br/>
+        <w:t>附則第十七条の規定</w:t>
+        <w:br/>
+        <w:br/>
+        <w:br/>
+        <w:t>この法律の公布の日又は国家公務員共済組合法等の一部を改正する法律（平成十六年法律第百三十号）の公布の日のいずれか遅い日</w:t>
+      </w:r>
+    </w:p>
+    <w:p>
+      <w:r>
+        <w:br w:type="page"/>
+      </w:r>
+    </w:p>
+    <w:p>
+      <w:pPr>
+        <w:pStyle w:val="Heading1"/>
+      </w:pPr>
+      <w:r>
+        <w:t>附則（平成一六年一二月三日法律第一五四号）</w:t>
+      </w:r>
+    </w:p>
+    <w:p>
+      <w:pPr>
+        <w:pStyle w:val="Heading4"/>
+      </w:pPr>
+      <w:r>
+        <w:t>第一条（施行期日）</w:t>
+      </w:r>
+    </w:p>
+    <w:p>
+      <w:r>
+        <w:t>この法律は、公布の日から起算して六月を超えない範囲内において政令で定める日（以下「施行日」という。）から施行する。</w:t>
+      </w:r>
+    </w:p>
+    <w:p>
+      <w:pPr>
+        <w:pStyle w:val="Heading4"/>
+      </w:pPr>
+      <w:r>
+        <w:t>第百二十一条（処分等の効力）</w:t>
+      </w:r>
+    </w:p>
+    <w:p>
+      <w:r>
+        <w:t>この法律の施行前のそれぞれの法律（これに基づく命令を含む。以下この条において同じ。）の規定によってした処分、手続その他の行為であって、改正後のそれぞれの法律の規定に相当の規定があるものは、この附則に別段の定めがあるものを除き、改正後のそれぞれの法律の相当の規定によってしたものとみなす。</w:t>
+      </w:r>
+    </w:p>
+    <w:p>
+      <w:pPr>
+        <w:pStyle w:val="Heading4"/>
+      </w:pPr>
+      <w:r>
+        <w:t>第百二十二条（罰則に関する経過措置）</w:t>
+      </w:r>
+    </w:p>
+    <w:p>
+      <w:r>
+        <w:t>この法律の施行前にした行為並びにこの附則の規定によりなお従前の例によることとされる場合及びこの附則の規定によりなおその効力を有することとされる場合におけるこの法律の施行後にした行為に対する罰則の適用については、なお従前の例による。</w:t>
+      </w:r>
+    </w:p>
+    <w:p>
+      <w:pPr>
+        <w:pStyle w:val="Heading4"/>
+      </w:pPr>
+      <w:r>
+        <w:t>第百二十三条（その他の経過措置の政令への委任）</w:t>
+      </w:r>
+    </w:p>
+    <w:p>
+      <w:r>
+        <w:t>この附則に規定するもののほか、この法律の施行に伴い必要な経過措置は、政令で定める。</w:t>
+      </w:r>
+    </w:p>
+    <w:p>
+      <w:r>
+        <w:br w:type="page"/>
+      </w:r>
+    </w:p>
+    <w:p>
+      <w:pPr>
+        <w:pStyle w:val="Heading1"/>
+      </w:pPr>
+      <w:r>
+        <w:t>附則（平成一七年四月一三日法律第三〇号）</w:t>
+      </w:r>
+    </w:p>
+    <w:p>
+      <w:pPr>
+        <w:pStyle w:val="Heading4"/>
+      </w:pPr>
+      <w:r>
+        <w:t>第一条（施行期日）</w:t>
+      </w:r>
+    </w:p>
+    <w:p>
+      <w:r>
+        <w:t>この法律は、平成十七年四月十三日又は公布の日のいずれか遅い日から施行する。</w:t>
+      </w:r>
+    </w:p>
+    <w:p>
+      <w:r>
+        <w:br w:type="page"/>
+      </w:r>
+    </w:p>
+    <w:p>
+      <w:pPr>
+        <w:pStyle w:val="Heading1"/>
+      </w:pPr>
+      <w:r>
+        <w:t>附則（平成一七年七月二六日法律第八七号）</w:t>
+      </w:r>
+    </w:p>
+    <w:p>
+      <w:r>
+        <w:t>この法律は、会社法の施行の日から施行する。</w:t>
+      </w:r>
+    </w:p>
+    <w:p>
+      <w:r>
+        <w:br w:type="page"/>
+      </w:r>
+    </w:p>
+    <w:p>
+      <w:pPr>
+        <w:pStyle w:val="Heading1"/>
+      </w:pPr>
+      <w:r>
+        <w:t>附則（平成一八年四月二六日法律第三一号）</w:t>
+      </w:r>
+    </w:p>
+    <w:p>
+      <w:pPr>
+        <w:pStyle w:val="Heading4"/>
+      </w:pPr>
+      <w:r>
+        <w:t>第一条（施行期日）</w:t>
+      </w:r>
+    </w:p>
+    <w:p>
+      <w:r>
+        <w:t>この法律は、平成十八年五月二十九日から施行する。</w:t>
+      </w:r>
+    </w:p>
+    <w:p>
+      <w:r>
+        <w:br w:type="page"/>
+      </w:r>
+    </w:p>
+    <w:p>
+      <w:pPr>
+        <w:pStyle w:val="Heading1"/>
+      </w:pPr>
+      <w:r>
+        <w:t>附則（平成一八年六月七日法律第五四号）</w:t>
+      </w:r>
+    </w:p>
+    <w:p>
+      <w:pPr>
+        <w:pStyle w:val="Heading4"/>
+      </w:pPr>
+      <w:r>
+        <w:t>第一条（施行期日）</w:t>
+      </w:r>
+    </w:p>
+    <w:p>
+      <w:r>
+        <w:t>この法律は、公布の日から起算して三月を超えない範囲内において政令で定める日から施行する。</w:t>
+      </w:r>
+    </w:p>
+    <w:p>
+      <w:r>
+        <w:br w:type="page"/>
+      </w:r>
+    </w:p>
+    <w:p>
+      <w:pPr>
+        <w:pStyle w:val="Heading1"/>
+      </w:pPr>
+      <w:r>
+        <w:t>附則（平成一九年三月三一日法律第二三号）</w:t>
+      </w:r>
+    </w:p>
+    <w:p>
+      <w:pPr>
+        <w:pStyle w:val="Heading4"/>
+      </w:pPr>
+      <w:r>
+        <w:t>第一条（施行期日）</w:t>
+      </w:r>
+    </w:p>
+    <w:p>
+      <w:r>
+        <w:t>この法律は、平成十九年四月一日から施行し、平成十九年度の予算から適用する。</w:t>
+        <w:br/>
+        <w:t>ただし、次の各号に掲げる規定は、当該各号に定める日から施行し、第二条第一項第四号、第十六号及び第十七号、第二章第四節、第十六節及び第十七節並びに附則第四十九条から第六十五条までの規定は、平成二十年度の予算から適用する。</w:t>
+      </w:r>
+    </w:p>
+    <w:p>
+      <w:pPr>
+        <w:pStyle w:val="ListBullet"/>
+        <w:ind w:left="880"/>
+      </w:pPr>
+      <w:r>
+        <w:t>一</w:t>
+        <w:br/>
+        <w:t>附則第二百六十六条、第二百六十八条、第二百七十三条、第二百七十六条、第二百七十九条、第二百八十四条、第二百八十六条、第二百八十八条、第二百八十九条、第二百九十一条、第二百九十二条、第二百九十五条、第二百九十八条、第二百九十九条、第三百二条、第三百十七条、第三百二十二条、第三百二十四条、第三百二十八条、第三百四十三条、第三百四十五条、第三百四十七条、第三百四十九条、第三百五十二条、第三百五十三条、第三百五十九条、第三百六十条、第三百六十二条、第三百六十五条、第三百六十八条、第三百六十九条、第三百八十条、第三百八十三条及び第三百八十六条の規定</w:t>
+        <w:br/>
+        <w:br/>
+        <w:br/>
+        <w:t>平成二十年四月一日</w:t>
+      </w:r>
+    </w:p>
+    <w:p>
+      <w:pPr>
+        <w:pStyle w:val="Heading4"/>
+      </w:pPr>
+      <w:r>
+        <w:t>第三百九十一条（罰則に関する経過措置）</w:t>
+      </w:r>
+    </w:p>
+    <w:p>
+      <w:r>
+        <w:t>この法律の施行前にした行為及びこの附則の規定によりなお従前の例によることとされる場合におけるこの法律の施行後にした行為に対する罰則の適用については、なお従前の例による。</w:t>
+      </w:r>
+    </w:p>
+    <w:p>
+      <w:pPr>
+        <w:pStyle w:val="Heading4"/>
+      </w:pPr>
+      <w:r>
+        <w:t>第三百九十二条（その他の経過措置の政令への委任）</w:t>
+      </w:r>
+    </w:p>
+    <w:p>
+      <w:r>
+        <w:t>附則第二条から第六十五条まで、第六十七条から第二百五十九条まで及び第三百八十二条から前条までに定めるもののほか、この法律の施行に関し必要となる経過措置は、政令で定める。</w:t>
+      </w:r>
+    </w:p>
+    <w:p>
+      <w:r>
+        <w:br w:type="page"/>
+      </w:r>
+    </w:p>
+    <w:p>
+      <w:pPr>
+        <w:pStyle w:val="Heading1"/>
+      </w:pPr>
+      <w:r>
+        <w:t>附則（平成一九年五月一一日法律第三六号）</w:t>
+      </w:r>
+    </w:p>
+    <w:p>
+      <w:pPr>
+        <w:pStyle w:val="Heading4"/>
+      </w:pPr>
+      <w:r>
+        <w:t>第一条（施行期日）</w:t>
+      </w:r>
+    </w:p>
+    <w:p>
+      <w:r>
+        <w:t>この法律は、公布の日から起算して六月を超えない範囲内において政令で定める日から施行する。</w:t>
+      </w:r>
+    </w:p>
+    <w:p>
+      <w:r>
+        <w:br w:type="page"/>
+      </w:r>
+    </w:p>
+    <w:p>
+      <w:pPr>
+        <w:pStyle w:val="Heading1"/>
+      </w:pPr>
+      <w:r>
+        <w:t>附則（平成一九年五月一一日法律第四〇号）</w:t>
+      </w:r>
+    </w:p>
+    <w:p>
+      <w:pPr>
+        <w:pStyle w:val="Heading4"/>
+      </w:pPr>
+      <w:r>
+        <w:t>第一条（施行期日）</w:t>
+      </w:r>
+    </w:p>
+    <w:p>
+      <w:r>
+        <w:t>この法律は、公布の日から起算して三月を超えない範囲内において政令で定める日から施行する。</w:t>
+      </w:r>
+    </w:p>
+    <w:p>
+      <w:r>
+        <w:br w:type="page"/>
+      </w:r>
+    </w:p>
+    <w:p>
+      <w:pPr>
+        <w:pStyle w:val="Heading1"/>
+      </w:pPr>
+      <w:r>
+        <w:t>附則（平成一九年六月一三日法律第八五号）</w:t>
+      </w:r>
+    </w:p>
+    <w:p>
+      <w:pPr>
+        <w:pStyle w:val="Heading4"/>
+      </w:pPr>
+      <w:r>
+        <w:t>第一条（施行期日）</w:t>
+      </w:r>
+    </w:p>
+    <w:p>
+      <w:r>
+        <w:t>この法律は、公布の日から施行する。</w:t>
+        <w:br/>
+        <w:t>ただし、次の各号に掲げる規定は、当該各号に定める日から施行する。</w:t>
+      </w:r>
+    </w:p>
+    <w:p>
+      <w:pPr>
+        <w:pStyle w:val="ListBullet"/>
+        <w:ind w:left="880"/>
+      </w:pPr>
+      <w:r>
         <w:t>一及び二</w:t>
-      </w:r>
-    </w:p>
-    <w:p>
-      <w:pPr>
+        <w:br/>
+        <w:t>略</w:t>
+      </w:r>
+    </w:p>
+    <w:p>
+      <w:pPr>
+        <w:pStyle w:val="ListBullet"/>
         <w:ind w:left="880"/>
       </w:pPr>
       <w:r>
-        <w:t>略</w:t>
+        <w:t>三</w:t>
+        <w:br/>
+        <w:t>附則第二十六条から第六十条まで及び第六十二条から第六十五条までの規定</w:t>
+        <w:br/>
+        <w:br/>
+        <w:br/>
+        <w:t>平成二十年十月一日</w:t>
+      </w:r>
+    </w:p>
+    <w:p>
+      <w:pPr>
+        <w:pStyle w:val="Heading4"/>
+      </w:pPr>
+      <w:r>
+        <w:t>第五十八条（財政融資資金の独立行政法人中小企業基盤整備機構への運用に関する特例）</w:t>
+      </w:r>
+    </w:p>
+    <w:p>
+      <w:r>
+        <w:t>附則第一条第三号に定める日前に中小企業金融公庫法及び独立行政法人中小企業基盤整備機構法の一部を改正する法律（平成十六年法律第三十五号）附則第三条第一項の規定により独立行政法人中小企業基盤整備機構（以下この条において「中小機構」という。）が同項の規定による解散前の地域振興整備公団から承継した長期借入金が財政融資資金による貸付けに係るものである場合における当該長期借入金についての同号に定める日以後における財政融資資金法第十条第一項の規定の適用については、中小機構を同項第七号に規定する法人とみなす。</w:t>
       </w:r>
     </w:p>
     <w:p>
@@ -3977,7 +3894,7 @@
         <w:pStyle w:val="Heading1"/>
       </w:pPr>
       <w:r>
-        <w:t>附　則（平成一六年六月一八日法律第一二七号）</w:t>
+        <w:t>附則（平成二一年四月三〇日法律第二九号）</w:t>
       </w:r>
     </w:p>
     <w:p>
@@ -3990,41 +3907,20 @@
     </w:p>
     <w:p>
       <w:r>
-        <w:t>この法律は、協定の効力発生の日から施行する。</w:t>
-      </w:r>
-    </w:p>
-    <w:p>
-      <w:pPr>
-        <w:pStyle w:val="Heading6"/>
-        <w:ind w:left="880"/>
-      </w:pPr>
-      <w:r>
-        <w:t>一</w:t>
-      </w:r>
-    </w:p>
-    <w:p>
-      <w:pPr>
-        <w:ind w:left="880"/>
-      </w:pPr>
-      <w:r>
-        <w:t>略</w:t>
-      </w:r>
-    </w:p>
-    <w:p>
-      <w:pPr>
-        <w:pStyle w:val="Heading6"/>
-        <w:ind w:left="880"/>
-      </w:pPr>
-      <w:r>
-        <w:t>二</w:t>
-      </w:r>
-    </w:p>
-    <w:p>
-      <w:pPr>
-        <w:ind w:left="880"/>
-      </w:pPr>
-      <w:r>
-        <w:t>附則第三条の規定</w:t>
+        <w:t>この法律は、公布の日から起算して三月を超えない範囲内において政令で定める日から施行する。</w:t>
+      </w:r>
+    </w:p>
+    <w:p>
+      <w:pPr>
+        <w:pStyle w:val="Heading4"/>
+      </w:pPr>
+      <w:r>
+        <w:t>第二十三条（独立行政法人中小企業基盤整備機構法の一部改正に伴う調整規定）</w:t>
+      </w:r>
+    </w:p>
+    <w:p>
+      <w:r>
+        <w:t>施行日が独立行政法人通則法の一部を改正する法律の施行に伴う関係法律の整備等に関する法律（平成二十一年法律第　　　号）の施行の日前である場合には、前条中「第十五条第一項第九号」とあるのは、「第十五条第一項第十号」とする。</w:t>
       </w:r>
     </w:p>
     <w:p>
@@ -4037,521 +3933,7 @@
         <w:pStyle w:val="Heading1"/>
       </w:pPr>
       <w:r>
-        <w:t>附　則（平成一六年六月二三日法律第一三〇号）</w:t>
-      </w:r>
-    </w:p>
-    <w:p>
-      <w:pPr>
-        <w:pStyle w:val="Heading4"/>
-      </w:pPr>
-      <w:r>
-        <w:t>第一条（施行期日）</w:t>
-      </w:r>
-    </w:p>
-    <w:p>
-      <w:r>
-        <w:t>この法律は、平成十六年十月一日から施行する。</w:t>
-      </w:r>
-    </w:p>
-    <w:p>
-      <w:pPr>
-        <w:pStyle w:val="Heading6"/>
-        <w:ind w:left="880"/>
-      </w:pPr>
-      <w:r>
-        <w:t>一</w:t>
-      </w:r>
-    </w:p>
-    <w:p>
-      <w:pPr>
-        <w:ind w:left="880"/>
-      </w:pPr>
-      <w:r>
-        <w:t>略</w:t>
-      </w:r>
-    </w:p>
-    <w:p>
-      <w:pPr>
-        <w:pStyle w:val="Heading6"/>
-        <w:ind w:left="880"/>
-      </w:pPr>
-      <w:r>
-        <w:t>二</w:t>
-      </w:r>
-    </w:p>
-    <w:p>
-      <w:pPr>
-        <w:ind w:left="880"/>
-      </w:pPr>
-      <w:r>
-        <w:t>第二条、第七条、第十条、第十三条及び第十八条並びに附則第九条から第十五条まで、第二十八条から第三十六条まで、第三十八条から第七十六条の二まで、第七十九条及び第八十一条の規定</w:t>
-      </w:r>
-    </w:p>
-    <w:p>
-      <w:r>
-        <w:br w:type="page"/>
-      </w:r>
-    </w:p>
-    <w:p>
-      <w:pPr>
-        <w:pStyle w:val="Heading1"/>
-      </w:pPr>
-      <w:r>
-        <w:t>附　則（平成一六年六月二三日法律第一三五号）</w:t>
-      </w:r>
-    </w:p>
-    <w:p>
-      <w:pPr>
-        <w:pStyle w:val="Heading4"/>
-      </w:pPr>
-      <w:r>
-        <w:t>第一条（施行期日）</w:t>
-      </w:r>
-    </w:p>
-    <w:p>
-      <w:r>
-        <w:t>この法律は、公布の日から施行する。</w:t>
-      </w:r>
-    </w:p>
-    <w:p>
-      <w:pPr>
-        <w:pStyle w:val="Heading6"/>
-        <w:ind w:left="880"/>
-      </w:pPr>
-      <w:r>
-        <w:t>一</w:t>
-      </w:r>
-    </w:p>
-    <w:p>
-      <w:pPr>
-        <w:ind w:left="880"/>
-      </w:pPr>
-      <w:r>
-        <w:t>略</w:t>
-      </w:r>
-    </w:p>
-    <w:p>
-      <w:pPr>
-        <w:pStyle w:val="Heading6"/>
-        <w:ind w:left="880"/>
-      </w:pPr>
-      <w:r>
-        <w:t>二</w:t>
-      </w:r>
-    </w:p>
-    <w:p>
-      <w:pPr>
-        <w:ind w:left="880"/>
-      </w:pPr>
-      <w:r>
-        <w:t>附則第十七条の規定</w:t>
-      </w:r>
-    </w:p>
-    <w:p>
-      <w:r>
-        <w:br w:type="page"/>
-      </w:r>
-    </w:p>
-    <w:p>
-      <w:pPr>
-        <w:pStyle w:val="Heading1"/>
-      </w:pPr>
-      <w:r>
-        <w:t>附　則（平成一六年一二月三日法律第一五四号）</w:t>
-      </w:r>
-    </w:p>
-    <w:p>
-      <w:pPr>
-        <w:pStyle w:val="Heading4"/>
-      </w:pPr>
-      <w:r>
-        <w:t>第一条（施行期日）</w:t>
-      </w:r>
-    </w:p>
-    <w:p>
-      <w:r>
-        <w:t>この法律は、公布の日から起算して六月を超えない範囲内において政令で定める日（以下「施行日」という。）から施行する。</w:t>
-      </w:r>
-    </w:p>
-    <w:p>
-      <w:pPr>
-        <w:pStyle w:val="Heading4"/>
-      </w:pPr>
-      <w:r>
-        <w:t>第百二十一条（処分等の効力）</w:t>
-      </w:r>
-    </w:p>
-    <w:p>
-      <w:r>
-        <w:t>この法律の施行前のそれぞれの法律（これに基づく命令を含む。以下この条において同じ。）の規定によってした処分、手続その他の行為であって、改正後のそれぞれの法律の規定に相当の規定があるものは、この附則に別段の定めがあるものを除き、改正後のそれぞれの法律の相当の規定によってしたものとみなす。</w:t>
-      </w:r>
-    </w:p>
-    <w:p>
-      <w:pPr>
-        <w:pStyle w:val="Heading4"/>
-      </w:pPr>
-      <w:r>
-        <w:t>第百二十二条（罰則に関する経過措置）</w:t>
-      </w:r>
-    </w:p>
-    <w:p>
-      <w:r>
-        <w:t>この法律の施行前にした行為並びにこの附則の規定によりなお従前の例によることとされる場合及びこの附則の規定によりなおその効力を有することとされる場合におけるこの法律の施行後にした行為に対する罰則の適用については、なお従前の例による。</w:t>
-      </w:r>
-    </w:p>
-    <w:p>
-      <w:pPr>
-        <w:pStyle w:val="Heading4"/>
-      </w:pPr>
-      <w:r>
-        <w:t>第百二十三条（その他の経過措置の政令への委任）</w:t>
-      </w:r>
-    </w:p>
-    <w:p>
-      <w:r>
-        <w:t>この附則に規定するもののほか、この法律の施行に伴い必要な経過措置は、政令で定める。</w:t>
-      </w:r>
-    </w:p>
-    <w:p>
-      <w:r>
-        <w:br w:type="page"/>
-      </w:r>
-    </w:p>
-    <w:p>
-      <w:pPr>
-        <w:pStyle w:val="Heading1"/>
-      </w:pPr>
-      <w:r>
-        <w:t>附　則（平成一七年四月一三日法律第三〇号）</w:t>
-      </w:r>
-    </w:p>
-    <w:p>
-      <w:pPr>
-        <w:pStyle w:val="Heading4"/>
-      </w:pPr>
-      <w:r>
-        <w:t>第一条（施行期日）</w:t>
-      </w:r>
-    </w:p>
-    <w:p>
-      <w:r>
-        <w:t>この法律は、平成十七年四月十三日又は公布の日のいずれか遅い日から施行する。</w:t>
-      </w:r>
-    </w:p>
-    <w:p>
-      <w:r>
-        <w:br w:type="page"/>
-      </w:r>
-    </w:p>
-    <w:p>
-      <w:pPr>
-        <w:pStyle w:val="Heading1"/>
-      </w:pPr>
-      <w:r>
-        <w:t>附　則（平成一七年七月二六日法律第八七号）</w:t>
-      </w:r>
-    </w:p>
-    <w:p>
-      <w:r>
-        <w:t>この法律は、会社法の施行の日から施行する。</w:t>
-      </w:r>
-    </w:p>
-    <w:p>
-      <w:r>
-        <w:br w:type="page"/>
-      </w:r>
-    </w:p>
-    <w:p>
-      <w:pPr>
-        <w:pStyle w:val="Heading1"/>
-      </w:pPr>
-      <w:r>
-        <w:t>附　則（平成一八年四月二六日法律第三一号）</w:t>
-      </w:r>
-    </w:p>
-    <w:p>
-      <w:pPr>
-        <w:pStyle w:val="Heading4"/>
-      </w:pPr>
-      <w:r>
-        <w:t>第一条（施行期日）</w:t>
-      </w:r>
-    </w:p>
-    <w:p>
-      <w:r>
-        <w:t>この法律は、平成十八年五月二十九日から施行する。</w:t>
-      </w:r>
-    </w:p>
-    <w:p>
-      <w:r>
-        <w:br w:type="page"/>
-      </w:r>
-    </w:p>
-    <w:p>
-      <w:pPr>
-        <w:pStyle w:val="Heading1"/>
-      </w:pPr>
-      <w:r>
-        <w:t>附　則（平成一八年六月七日法律第五四号）</w:t>
-      </w:r>
-    </w:p>
-    <w:p>
-      <w:pPr>
-        <w:pStyle w:val="Heading4"/>
-      </w:pPr>
-      <w:r>
-        <w:t>第一条（施行期日）</w:t>
-      </w:r>
-    </w:p>
-    <w:p>
-      <w:r>
-        <w:t>この法律は、公布の日から起算して三月を超えない範囲内において政令で定める日から施行する。</w:t>
-      </w:r>
-    </w:p>
-    <w:p>
-      <w:r>
-        <w:br w:type="page"/>
-      </w:r>
-    </w:p>
-    <w:p>
-      <w:pPr>
-        <w:pStyle w:val="Heading1"/>
-      </w:pPr>
-      <w:r>
-        <w:t>附　則（平成一九年三月三一日法律第二三号）</w:t>
-      </w:r>
-    </w:p>
-    <w:p>
-      <w:pPr>
-        <w:pStyle w:val="Heading4"/>
-      </w:pPr>
-      <w:r>
-        <w:t>第一条（施行期日）</w:t>
-      </w:r>
-    </w:p>
-    <w:p>
-      <w:r>
-        <w:t>この法律は、平成十九年四月一日から施行し、平成十九年度の予算から適用する。</w:t>
-      </w:r>
-    </w:p>
-    <w:p>
-      <w:pPr>
-        <w:pStyle w:val="Heading6"/>
-        <w:ind w:left="880"/>
-      </w:pPr>
-      <w:r>
-        <w:t>一</w:t>
-      </w:r>
-    </w:p>
-    <w:p>
-      <w:pPr>
-        <w:ind w:left="880"/>
-      </w:pPr>
-      <w:r>
-        <w:t>附則第二百六十六条、第二百六十八条、第二百七十三条、第二百七十六条、第二百七十九条、第二百八十四条、第二百八十六条、第二百八十八条、第二百八十九条、第二百九十一条、第二百九十二条、第二百九十五条、第二百九十八条、第二百九十九条、第三百二条、第三百十七条、第三百二十二条、第三百二十四条、第三百二十八条、第三百四十三条、第三百四十五条、第三百四十七条、第三百四十九条、第三百五十二条、第三百五十三条、第三百五十九条、第三百六十条、第三百六十二条、第三百六十五条、第三百六十八条、第三百六十九条、第三百八十条、第三百八十三条及び第三百八十六条の規定</w:t>
-      </w:r>
-    </w:p>
-    <w:p>
-      <w:pPr>
-        <w:pStyle w:val="Heading4"/>
-      </w:pPr>
-      <w:r>
-        <w:t>第三百九十一条（罰則に関する経過措置）</w:t>
-      </w:r>
-    </w:p>
-    <w:p>
-      <w:r>
-        <w:t>この法律の施行前にした行為及びこの附則の規定によりなお従前の例によることとされる場合におけるこの法律の施行後にした行為に対する罰則の適用については、なお従前の例による。</w:t>
-      </w:r>
-    </w:p>
-    <w:p>
-      <w:pPr>
-        <w:pStyle w:val="Heading4"/>
-      </w:pPr>
-      <w:r>
-        <w:t>第三百九十二条（その他の経過措置の政令への委任）</w:t>
-      </w:r>
-    </w:p>
-    <w:p>
-      <w:r>
-        <w:t>附則第二条から第六十五条まで、第六十七条から第二百五十九条まで及び第三百八十二条から前条までに定めるもののほか、この法律の施行に関し必要となる経過措置は、政令で定める。</w:t>
-      </w:r>
-    </w:p>
-    <w:p>
-      <w:r>
-        <w:br w:type="page"/>
-      </w:r>
-    </w:p>
-    <w:p>
-      <w:pPr>
-        <w:pStyle w:val="Heading1"/>
-      </w:pPr>
-      <w:r>
-        <w:t>附　則（平成一九年五月一一日法律第三六号）</w:t>
-      </w:r>
-    </w:p>
-    <w:p>
-      <w:pPr>
-        <w:pStyle w:val="Heading4"/>
-      </w:pPr>
-      <w:r>
-        <w:t>第一条（施行期日）</w:t>
-      </w:r>
-    </w:p>
-    <w:p>
-      <w:r>
-        <w:t>この法律は、公布の日から起算して六月を超えない範囲内において政令で定める日から施行する。</w:t>
-      </w:r>
-    </w:p>
-    <w:p>
-      <w:r>
-        <w:br w:type="page"/>
-      </w:r>
-    </w:p>
-    <w:p>
-      <w:pPr>
-        <w:pStyle w:val="Heading1"/>
-      </w:pPr>
-      <w:r>
-        <w:t>附　則（平成一九年五月一一日法律第四〇号）</w:t>
-      </w:r>
-    </w:p>
-    <w:p>
-      <w:pPr>
-        <w:pStyle w:val="Heading4"/>
-      </w:pPr>
-      <w:r>
-        <w:t>第一条（施行期日）</w:t>
-      </w:r>
-    </w:p>
-    <w:p>
-      <w:r>
-        <w:t>この法律は、公布の日から起算して三月を超えない範囲内において政令で定める日から施行する。</w:t>
-      </w:r>
-    </w:p>
-    <w:p>
-      <w:r>
-        <w:br w:type="page"/>
-      </w:r>
-    </w:p>
-    <w:p>
-      <w:pPr>
-        <w:pStyle w:val="Heading1"/>
-      </w:pPr>
-      <w:r>
-        <w:t>附　則（平成一九年六月一三日法律第八五号）</w:t>
-      </w:r>
-    </w:p>
-    <w:p>
-      <w:pPr>
-        <w:pStyle w:val="Heading4"/>
-      </w:pPr>
-      <w:r>
-        <w:t>第一条（施行期日）</w:t>
-      </w:r>
-    </w:p>
-    <w:p>
-      <w:r>
-        <w:t>この法律は、公布の日から施行する。</w:t>
-      </w:r>
-    </w:p>
-    <w:p>
-      <w:pPr>
-        <w:pStyle w:val="Heading6"/>
-        <w:ind w:left="880"/>
-      </w:pPr>
-      <w:r>
-        <w:t>一及び二</w:t>
-      </w:r>
-    </w:p>
-    <w:p>
-      <w:pPr>
-        <w:ind w:left="880"/>
-      </w:pPr>
-      <w:r>
-        <w:t>略</w:t>
-      </w:r>
-    </w:p>
-    <w:p>
-      <w:pPr>
-        <w:pStyle w:val="Heading6"/>
-        <w:ind w:left="880"/>
-      </w:pPr>
-      <w:r>
-        <w:t>三</w:t>
-      </w:r>
-    </w:p>
-    <w:p>
-      <w:pPr>
-        <w:ind w:left="880"/>
-      </w:pPr>
-      <w:r>
-        <w:t>附則第二十六条から第六十条まで及び第六十二条から第六十五条までの規定</w:t>
-      </w:r>
-    </w:p>
-    <w:p>
-      <w:pPr>
-        <w:pStyle w:val="Heading4"/>
-      </w:pPr>
-      <w:r>
-        <w:t>第五十八条（財政融資資金の独立行政法人中小企業基盤整備機構への運用に関する特例）</w:t>
-      </w:r>
-    </w:p>
-    <w:p>
-      <w:r>
-        <w:t>附則第一条第三号に定める日前に中小企業金融公庫法及び独立行政法人中小企業基盤整備機構法の一部を改正する法律（平成十六年法律第三十五号）附則第三条第一項の規定により独立行政法人中小企業基盤整備機構（以下この条において「中小機構」という。）が同項の規定による解散前の地域振興整備公団から承継した長期借入金が財政融資資金による貸付けに係るものである場合における当該長期借入金についての同号に定める日以後における財政融資資金法第十条第一項の規定の適用については、中小機構を同項第七号に規定する法人とみなす。</w:t>
-      </w:r>
-    </w:p>
-    <w:p>
-      <w:r>
-        <w:br w:type="page"/>
-      </w:r>
-    </w:p>
-    <w:p>
-      <w:pPr>
-        <w:pStyle w:val="Heading1"/>
-      </w:pPr>
-      <w:r>
-        <w:t>附　則（平成二一年四月三〇日法律第二九号）</w:t>
-      </w:r>
-    </w:p>
-    <w:p>
-      <w:pPr>
-        <w:pStyle w:val="Heading4"/>
-      </w:pPr>
-      <w:r>
-        <w:t>第一条（施行期日）</w:t>
-      </w:r>
-    </w:p>
-    <w:p>
-      <w:r>
-        <w:t>この法律は、公布の日から起算して三月を超えない範囲内において政令で定める日から施行する。</w:t>
-      </w:r>
-    </w:p>
-    <w:p>
-      <w:pPr>
-        <w:pStyle w:val="Heading4"/>
-      </w:pPr>
-      <w:r>
-        <w:t>第二十三条（独立行政法人中小企業基盤整備機構法の一部改正に伴う調整規定）</w:t>
-      </w:r>
-    </w:p>
-    <w:p>
-      <w:r>
-        <w:t>施行日が独立行政法人通則法の一部を改正する法律の施行に伴う関係法律の整備等に関する法律（平成二十一年法律第　　　号）の施行の日前である場合には、前条中「第十五条第一項第九号」とあるのは、「第十五条第一項第十号」とする。</w:t>
-      </w:r>
-    </w:p>
-    <w:p>
-      <w:r>
-        <w:br w:type="page"/>
-      </w:r>
-    </w:p>
-    <w:p>
-      <w:pPr>
-        <w:pStyle w:val="Heading1"/>
-      </w:pPr>
-      <w:r>
-        <w:t>附　則（平成二一年七月一五日法律第八〇号）</w:t>
+        <w:t>附則（平成二一年七月一五日法律第八〇号）</w:t>
       </w:r>
     </w:p>
     <w:p>
@@ -4607,7 +3989,7 @@
         <w:pStyle w:val="Heading1"/>
       </w:pPr>
       <w:r>
-        <w:t>附　則（平成二二年四月二一日法律第二五号）</w:t>
+        <w:t>附則（平成二二年四月二一日法律第二五号）</w:t>
       </w:r>
     </w:p>
     <w:p>
@@ -4621,40 +4003,34 @@
     <w:p>
       <w:r>
         <w:t>この法律は、公布の日から起算して一年六月を超えない範囲内において政令で定める日から施行する。</w:t>
-      </w:r>
-    </w:p>
-    <w:p>
-      <w:pPr>
-        <w:pStyle w:val="Heading6"/>
+        <w:br/>
+        <w:t>ただし、次の各号に掲げる規定は、当該各号に定める日から施行する。</w:t>
+      </w:r>
+    </w:p>
+    <w:p>
+      <w:pPr>
+        <w:pStyle w:val="ListBullet"/>
         <w:ind w:left="880"/>
       </w:pPr>
       <w:r>
         <w:t>一</w:t>
-      </w:r>
-    </w:p>
-    <w:p>
-      <w:pPr>
+        <w:br/>
+        <w:t>略</w:t>
+      </w:r>
+    </w:p>
+    <w:p>
+      <w:pPr>
+        <w:pStyle w:val="ListBullet"/>
         <w:ind w:left="880"/>
       </w:pPr>
       <w:r>
-        <w:t>略</w:t>
-      </w:r>
-    </w:p>
-    <w:p>
-      <w:pPr>
-        <w:pStyle w:val="Heading6"/>
-        <w:ind w:left="880"/>
-      </w:pPr>
-      <w:r>
         <w:t>二</w:t>
-      </w:r>
-    </w:p>
-    <w:p>
-      <w:pPr>
-        <w:ind w:left="880"/>
-      </w:pPr>
-      <w:r>
+        <w:br/>
         <w:t>附則第八条の規定</w:t>
+        <w:br/>
+        <w:br/>
+        <w:br/>
+        <w:t>公布の日</w:t>
       </w:r>
     </w:p>
     <w:p>
@@ -4693,7 +4069,7 @@
         <w:pStyle w:val="Heading1"/>
       </w:pPr>
       <w:r>
-        <w:t>附　則（平成二二年五月二八日法律第三七号）</w:t>
+        <w:t>附則（平成二二年五月二八日法律第三七号）</w:t>
       </w:r>
     </w:p>
     <w:p>
@@ -4745,7 +4121,7 @@
         <w:pStyle w:val="Heading1"/>
       </w:pPr>
       <w:r>
-        <w:t>附　則（平成二三年五月二日法律第四〇号）</w:t>
+        <w:t>附則（平成二三年五月二日法律第四〇号）</w:t>
       </w:r>
     </w:p>
     <w:p>
@@ -4759,6 +4135,8 @@
     <w:p>
       <w:r>
         <w:t>この法律は、公布の日から施行する。</w:t>
+        <w:br/>
+        <w:t>ただし、附則第十五条の規定は、総合特別区域法（平成二十三年法律第八十一号）の公布の日から施行する。</w:t>
       </w:r>
     </w:p>
     <w:p>
@@ -4801,7 +4179,7 @@
         <w:pStyle w:val="Heading1"/>
       </w:pPr>
       <w:r>
-        <w:t>附　則（平成二三年六月二二日法律第七二号）</w:t>
+        <w:t>附則（平成二三年六月二二日法律第七二号）</w:t>
       </w:r>
     </w:p>
     <w:p>
@@ -4815,23 +4193,105 @@
     <w:p>
       <w:r>
         <w:t>この法律は、平成二十四年四月一日から施行する。</w:t>
-      </w:r>
-    </w:p>
-    <w:p>
-      <w:pPr>
-        <w:pStyle w:val="Heading6"/>
+        <w:br/>
+        <w:t>ただし、次の各号に掲げる規定は、当該各号に定める日から施行する。</w:t>
+      </w:r>
+    </w:p>
+    <w:p>
+      <w:pPr>
+        <w:pStyle w:val="ListBullet"/>
         <w:ind w:left="880"/>
       </w:pPr>
       <w:r>
         <w:t>一</w:t>
-      </w:r>
-    </w:p>
-    <w:p>
-      <w:pPr>
+        <w:br/>
+        <w:t>第二条（老人福祉法目次の改正規定、同法第四章の二を削る改正規定、同法第四章の三を第四章の二とする改正規定及び同法第四十条第一号の改正規定（「第二十八条の十二第一項若しくは」を削る部分に限る。）に限る。）、第四条、第六条及び第七条の規定並びに附則第九条、第十一条、第十五条、第二十二条、第四十一条、第四十七条（東日本大震災に対処するための特別の財政援助及び助成に関する法律（平成二十三年法律第四十号）附則第一条ただし書の改正規定及び同条各号を削る改正規定並びに同法附則第十四条の改正規定に限る。）及び第五十条から第五十二条までの規定</w:t>
+        <w:br/>
+        <w:br/>
+        <w:br/>
+        <w:t>公布の日</w:t>
+      </w:r>
+    </w:p>
+    <w:p>
+      <w:r>
+        <w:br w:type="page"/>
+      </w:r>
+    </w:p>
+    <w:p>
+      <w:pPr>
+        <w:pStyle w:val="Heading1"/>
+      </w:pPr>
+      <w:r>
+        <w:t>附則（平成二三年六月二九日法律第八一号）</w:t>
+      </w:r>
+    </w:p>
+    <w:p>
+      <w:pPr>
+        <w:pStyle w:val="Heading4"/>
+      </w:pPr>
+      <w:r>
+        <w:t>第一条（施行期日）</w:t>
+      </w:r>
+    </w:p>
+    <w:p>
+      <w:r>
+        <w:t>この法律は、公布の日から起算して二月を超えない範囲内において政令で定める日から施行する。</w:t>
+      </w:r>
+    </w:p>
+    <w:p>
+      <w:r>
+        <w:br w:type="page"/>
+      </w:r>
+    </w:p>
+    <w:p>
+      <w:pPr>
+        <w:pStyle w:val="Heading1"/>
+      </w:pPr>
+      <w:r>
+        <w:t>附則（平成二四年三月三一日法律第二五号）</w:t>
+      </w:r>
+    </w:p>
+    <w:p>
+      <w:pPr>
+        <w:pStyle w:val="Heading4"/>
+      </w:pPr>
+      <w:r>
+        <w:t>第一条（施行期日）</w:t>
+      </w:r>
+    </w:p>
+    <w:p>
+      <w:r>
+        <w:t>この法律は、公布の日から施行する。</w:t>
+        <w:br/>
+        <w:t>ただし、次の各号に掲げる規定は、当該各号に定める日から施行する。</w:t>
+      </w:r>
+    </w:p>
+    <w:p>
+      <w:pPr>
+        <w:pStyle w:val="ListBullet"/>
         <w:ind w:left="880"/>
       </w:pPr>
       <w:r>
-        <w:t>第二条（老人福祉法目次の改正規定、同法第四章の二を削る改正規定、同法第四章の三を第四章の二とする改正規定及び同法第四十条第一号の改正規定（「第二十八条の十二第一項若しくは」を削る部分に限る。）に限る。）、第四条、第六条及び第七条の規定並びに附則第九条、第十一条、第十五条、第二十二条、第四十一条、第四十七条（東日本大震災に対処するための特別の財政援助及び助成に関する法律（平成二十三年法律第四十号）附則第一条ただし書の改正規定及び同条各号を削る改正規定並びに同法附則第十四条の改正規定に限る。）及び第五十条から第五十二条までの規定</w:t>
+        <w:t>一</w:t>
+        <w:br/>
+        <w:t>第二十二条、第二十六条、第二十七条、第五章第一節及び第六章並びに附則第三条、第六条、第八条から第十三条まで、第十七条、第二十四条及び第二十六条の規定</w:t>
+        <w:br/>
+        <w:br/>
+        <w:br/>
+        <w:t>公布の日から起算して二月を超えない範囲内において政令で定める日</w:t>
+      </w:r>
+    </w:p>
+    <w:p>
+      <w:pPr>
+        <w:pStyle w:val="Heading4"/>
+      </w:pPr>
+      <w:r>
+        <w:t>第二十七条（政令への委任）</w:t>
+      </w:r>
+    </w:p>
+    <w:p>
+      <w:r>
+        <w:t>この法律の施行に関し必要な経過措置は、政令で定める。</w:t>
       </w:r>
     </w:p>
     <w:p>
@@ -4844,7 +4304,7 @@
         <w:pStyle w:val="Heading1"/>
       </w:pPr>
       <w:r>
-        <w:t>附　則（平成二三年六月二九日法律第八一号）</w:t>
+        <w:t>附則（平成二四年六月二七日法律第四四号）</w:t>
       </w:r>
     </w:p>
     <w:p>
@@ -4857,7 +4317,7 @@
     </w:p>
     <w:p>
       <w:r>
-        <w:t>この法律は、公布の日から起算して二月を超えない範囲内において政令で定める日から施行する。</w:t>
+        <w:t>この法律は、公布の日から起算して三月を超えない範囲内において政令で定める日から施行する。</w:t>
       </w:r>
     </w:p>
     <w:p>
@@ -4870,7 +4330,7 @@
         <w:pStyle w:val="Heading1"/>
       </w:pPr>
       <w:r>
-        <w:t>附　則（平成二四年三月三一日法律第二五号）</w:t>
+        <w:t>附則（平成二五年五月一〇日法律第一二号）</w:t>
       </w:r>
     </w:p>
     <w:p>
@@ -4888,19 +4348,324 @@
     </w:p>
     <w:p>
       <w:pPr>
-        <w:pStyle w:val="Heading6"/>
+        <w:pStyle w:val="Heading4"/>
+      </w:pPr>
+      <w:r>
+        <w:t>第十条（政令への委任）</w:t>
+      </w:r>
+    </w:p>
+    <w:p>
+      <w:r>
+        <w:t>この法律の施行に関し必要な経過措置は、政令で定める。</w:t>
+      </w:r>
+    </w:p>
+    <w:p>
+      <w:r>
+        <w:br w:type="page"/>
+      </w:r>
+    </w:p>
+    <w:p>
+      <w:pPr>
+        <w:pStyle w:val="Heading1"/>
+      </w:pPr>
+      <w:r>
+        <w:t>附則（平成二五年六月二一日法律第五七号）</w:t>
+      </w:r>
+    </w:p>
+    <w:p>
+      <w:pPr>
+        <w:pStyle w:val="Heading4"/>
+      </w:pPr>
+      <w:r>
+        <w:t>第一条（施行期日）</w:t>
+      </w:r>
+    </w:p>
+    <w:p>
+      <w:r>
+        <w:t>この法律は、公布の日から起算して三月を超えない範囲内において政令で定める日から施行する。</w:t>
+      </w:r>
+    </w:p>
+    <w:p>
+      <w:r>
+        <w:br w:type="page"/>
+      </w:r>
+    </w:p>
+    <w:p>
+      <w:pPr>
+        <w:pStyle w:val="Heading1"/>
+      </w:pPr>
+      <w:r>
+        <w:t>附則（平成二五年一二月一一日法律第九八号）</w:t>
+      </w:r>
+    </w:p>
+    <w:p>
+      <w:pPr>
+        <w:pStyle w:val="Heading4"/>
+      </w:pPr>
+      <w:r>
+        <w:t>第一条（施行期日）</w:t>
+      </w:r>
+    </w:p>
+    <w:p>
+      <w:r>
+        <w:t>この法律は、公布の日から起算して三月を超えない範囲内において政令で定める日から施行する。</w:t>
+      </w:r>
+    </w:p>
+    <w:p>
+      <w:r>
+        <w:br w:type="page"/>
+      </w:r>
+    </w:p>
+    <w:p>
+      <w:pPr>
+        <w:pStyle w:val="Heading1"/>
+      </w:pPr>
+      <w:r>
+        <w:t>附則（平成二六年四月二五日法律第三〇号）</w:t>
+      </w:r>
+    </w:p>
+    <w:p>
+      <w:pPr>
+        <w:pStyle w:val="Heading4"/>
+      </w:pPr>
+      <w:r>
+        <w:t>第一条（施行期日）</w:t>
+      </w:r>
+    </w:p>
+    <w:p>
+      <w:r>
+        <w:t>この法律は、公布の日から起算して三月を超えない範囲内において政令で定める日から施行する。</w:t>
+      </w:r>
+    </w:p>
+    <w:p>
+      <w:r>
+        <w:br w:type="page"/>
+      </w:r>
+    </w:p>
+    <w:p>
+      <w:pPr>
+        <w:pStyle w:val="Heading1"/>
+      </w:pPr>
+      <w:r>
+        <w:t>附則（平成二六年六月一三日法律第六七号）</w:t>
+      </w:r>
+    </w:p>
+    <w:p>
+      <w:pPr>
+        <w:pStyle w:val="Heading4"/>
+      </w:pPr>
+      <w:r>
+        <w:t>第一条（施行期日）</w:t>
+      </w:r>
+    </w:p>
+    <w:p>
+      <w:r>
+        <w:t>この法律は、独立行政法人通則法の一部を改正する法律（平成二十六年法律第六十六号。以下「通則法改正法」という。）の施行の日から施行する。</w:t>
+        <w:br/>
+        <w:t>ただし、次の各号に掲げる規定は、当該各号に定める日から施行する。</w:t>
+      </w:r>
+    </w:p>
+    <w:p>
+      <w:pPr>
+        <w:pStyle w:val="ListBullet"/>
         <w:ind w:left="880"/>
       </w:pPr>
       <w:r>
         <w:t>一</w:t>
-      </w:r>
-    </w:p>
-    <w:p>
-      <w:pPr>
+        <w:br/>
+        <w:t>附則第十四条第二項、第十八条及び第三十条の規定</w:t>
+        <w:br/>
+        <w:br/>
+        <w:br/>
+        <w:t>公布の日</w:t>
+      </w:r>
+    </w:p>
+    <w:p>
+      <w:pPr>
+        <w:pStyle w:val="Heading4"/>
+      </w:pPr>
+      <w:r>
+        <w:t>第二十八条（処分等の効力）</w:t>
+      </w:r>
+    </w:p>
+    <w:p>
+      <w:r>
+        <w:t>この法律の施行前にこの法律による改正前のそれぞれの法律（これに基づく命令を含む。）の規定によってした又はすべき処分、手続その他の行為であってこの法律による改正後のそれぞれの法律（これに基づく命令を含む。以下この条において「新法令」という。）に相当の規定があるものは、法律（これに基づく政令を含む。）に別段の定めのあるものを除き、新法令の相当の規定によってした又はすべき処分、手続その他の行為とみなす。</w:t>
+      </w:r>
+    </w:p>
+    <w:p>
+      <w:pPr>
+        <w:pStyle w:val="Heading4"/>
+      </w:pPr>
+      <w:r>
+        <w:t>第二十九条（罰則に関する経過措置）</w:t>
+      </w:r>
+    </w:p>
+    <w:p>
+      <w:r>
+        <w:t>この法律の施行前にした行為及びこの附則の規定によりなおその効力を有することとされる場合におけるこの法律の施行後にした行為に対する罰則の適用については、なお従前の例による。</w:t>
+      </w:r>
+    </w:p>
+    <w:p>
+      <w:pPr>
+        <w:pStyle w:val="Heading4"/>
+      </w:pPr>
+      <w:r>
+        <w:t>第三十条（その他の経過措置の政令等への委任）</w:t>
+      </w:r>
+    </w:p>
+    <w:p>
+      <w:r>
+        <w:t>附則第三条から前条までに定めるもののほか、この法律の施行に関し必要な経過措置（罰則に関する経過措置を含む。）は、政令（人事院の所掌する事項については、人事院規則）で定める。</w:t>
+      </w:r>
+    </w:p>
+    <w:p>
+      <w:r>
+        <w:br w:type="page"/>
+      </w:r>
+    </w:p>
+    <w:p>
+      <w:pPr>
+        <w:pStyle w:val="Heading1"/>
+      </w:pPr>
+      <w:r>
+        <w:t>附則（平成二六年六月二七日法律第九五号）</w:t>
+      </w:r>
+    </w:p>
+    <w:p>
+      <w:pPr>
+        <w:pStyle w:val="Heading4"/>
+      </w:pPr>
+      <w:r>
+        <w:t>第一条（施行期日）</w:t>
+      </w:r>
+    </w:p>
+    <w:p>
+      <w:r>
+        <w:t>この法律は、公布の日から起算して三月を超えない範囲内において政令で定める日から施行する。</w:t>
+        <w:br/>
+        <w:t>ただし、附則第五条の規定は、公布の日から施行する。</w:t>
+      </w:r>
+    </w:p>
+    <w:p>
+      <w:pPr>
+        <w:pStyle w:val="Heading4"/>
+      </w:pPr>
+      <w:r>
+        <w:t>第四条（罰則に関する経過措置）</w:t>
+      </w:r>
+    </w:p>
+    <w:p>
+      <w:r>
+        <w:t>この法律の施行前にした行為に対する罰則の適用については、なお従前の例による。</w:t>
+      </w:r>
+    </w:p>
+    <w:p>
+      <w:pPr>
+        <w:pStyle w:val="Heading4"/>
+      </w:pPr>
+      <w:r>
+        <w:t>第五条（政令への委任）</w:t>
+      </w:r>
+    </w:p>
+    <w:p>
+      <w:r>
+        <w:t>前条に規定するもののほか、この法律の施行に関し必要な経過措置は、政令で定める。</w:t>
+      </w:r>
+    </w:p>
+    <w:p>
+      <w:r>
+        <w:br w:type="page"/>
+      </w:r>
+    </w:p>
+    <w:p>
+      <w:pPr>
+        <w:pStyle w:val="Heading1"/>
+      </w:pPr>
+      <w:r>
+        <w:t>附則（平成二七年五月七日法律第二〇号）</w:t>
+      </w:r>
+    </w:p>
+    <w:p>
+      <w:pPr>
+        <w:pStyle w:val="Heading4"/>
+      </w:pPr>
+      <w:r>
+        <w:t>第一条（施行期日）</w:t>
+      </w:r>
+    </w:p>
+    <w:p>
+      <w:r>
+        <w:t>この法律は、公布の日から施行する。</w:t>
+      </w:r>
+    </w:p>
+    <w:p>
+      <w:r>
+        <w:br w:type="page"/>
+      </w:r>
+    </w:p>
+    <w:p>
+      <w:pPr>
+        <w:pStyle w:val="Heading1"/>
+      </w:pPr>
+      <w:r>
+        <w:t>附則（平成二七年六月二六日法律第四九号）</w:t>
+      </w:r>
+    </w:p>
+    <w:p>
+      <w:pPr>
+        <w:pStyle w:val="Heading4"/>
+      </w:pPr>
+      <w:r>
+        <w:t>第一条（施行期日）</w:t>
+      </w:r>
+    </w:p>
+    <w:p>
+      <w:r>
+        <w:t>この法律は、公布の日から起算して三月を超えない範囲内において政令で定める日から施行する。</w:t>
+      </w:r>
+    </w:p>
+    <w:p>
+      <w:r>
+        <w:br w:type="page"/>
+      </w:r>
+    </w:p>
+    <w:p>
+      <w:pPr>
+        <w:pStyle w:val="Heading1"/>
+      </w:pPr>
+      <w:r>
+        <w:t>附則（平成二七年七月一五日法律第五七号）</w:t>
+      </w:r>
+    </w:p>
+    <w:p>
+      <w:pPr>
+        <w:pStyle w:val="Heading4"/>
+      </w:pPr>
+      <w:r>
+        <w:t>第一条（施行期日）</w:t>
+      </w:r>
+    </w:p>
+    <w:p>
+      <w:r>
+        <w:t>この法律は、公布の日から起算して三月を超えない範囲内において政令で定める日から施行する。</w:t>
+        <w:br/>
+        <w:t>ただし、次の各号に掲げる規定は、当該各号に定める日から施行する。</w:t>
+      </w:r>
+    </w:p>
+    <w:p>
+      <w:pPr>
+        <w:pStyle w:val="ListBullet"/>
         <w:ind w:left="880"/>
       </w:pPr>
       <w:r>
-        <w:t>第二十二条、第二十六条、第二十七条、第五章第一節及び第六章並びに附則第三条、第六条、第八条から第十三条まで、第十七条、第二十四条及び第二十六条の規定</w:t>
+        <w:t>一</w:t>
+        <w:br/>
+        <w:t>第二条中独立行政法人中小企業基盤整備機構法第二十六条の次に一条を加える改正規定</w:t>
+        <w:br/>
+        <w:br/>
+        <w:br/>
+        <w:t>平成二十七年十月一日</w:t>
       </w:r>
     </w:p>
     <w:p>
@@ -4908,12 +4673,38 @@
         <w:pStyle w:val="Heading4"/>
       </w:pPr>
       <w:r>
-        <w:t>第二十七条（政令への委任）</w:t>
-      </w:r>
-    </w:p>
-    <w:p>
-      <w:r>
-        <w:t>この法律の施行に関し必要な経過措置は、政令で定める。</w:t>
+        <w:t>第四条（罰則に関する経過措置）</w:t>
+      </w:r>
+    </w:p>
+    <w:p>
+      <w:r>
+        <w:t>この法律の施行前にした行為に対する罰則の適用については、なお従前の例による。</w:t>
+      </w:r>
+    </w:p>
+    <w:p>
+      <w:pPr>
+        <w:pStyle w:val="Heading4"/>
+      </w:pPr>
+      <w:r>
+        <w:t>第五条（政令への委任）</w:t>
+      </w:r>
+    </w:p>
+    <w:p>
+      <w:r>
+        <w:t>この附則に規定するもののほか、この法律の施行に関し必要な経過措置は、政令で定める。</w:t>
+      </w:r>
+    </w:p>
+    <w:p>
+      <w:pPr>
+        <w:pStyle w:val="Heading4"/>
+      </w:pPr>
+      <w:r>
+        <w:t>第六条（検討）</w:t>
+      </w:r>
+    </w:p>
+    <w:p>
+      <w:r>
+        <w:t>政府は、この法律の施行後五年を目途として、この法律による改正後の規定の実施状況を勘案し、必要があると認めるときは、当該規定について検討を加え、その結果に基づいて必要な措置を講ずるものとする。</w:t>
       </w:r>
     </w:p>
     <w:p>
@@ -4926,7 +4717,7 @@
         <w:pStyle w:val="Heading1"/>
       </w:pPr>
       <w:r>
-        <w:t>附　則（平成二四年六月二七日法律第四四号）</w:t>
+        <w:t>附則（平成二七年八月二八日法律第六一号）</w:t>
       </w:r>
     </w:p>
     <w:p>
@@ -4939,20 +4730,63 @@
     </w:p>
     <w:p>
       <w:r>
+        <w:t>この法律は、公布の日から起算して一年を超えない範囲内において政令で定める日から施行する。</w:t>
+        <w:br/>
+        <w:t>ただし、附則第四条の規定は、公布の日から施行する。</w:t>
+      </w:r>
+    </w:p>
+    <w:p>
+      <w:pPr>
+        <w:pStyle w:val="Heading4"/>
+      </w:pPr>
+      <w:r>
+        <w:t>第三条（罰則に関する経過措置）</w:t>
+      </w:r>
+    </w:p>
+    <w:p>
+      <w:r>
+        <w:t>施行日前にした行為及び前条第一項の規定によりなお従前の例によることとされる場合における施行日以後にした行為に対する罰則の適用については、なお従前の例による。</w:t>
+      </w:r>
+    </w:p>
+    <w:p>
+      <w:pPr>
+        <w:pStyle w:val="Heading4"/>
+      </w:pPr>
+      <w:r>
+        <w:t>第四条（政令への委任）</w:t>
+      </w:r>
+    </w:p>
+    <w:p>
+      <w:r>
+        <w:t>この附則に規定するもののほか、この法律の施行に関して必要な経過措置は、政令で定める。</w:t>
+      </w:r>
+    </w:p>
+    <w:p>
+      <w:r>
+        <w:br w:type="page"/>
+      </w:r>
+    </w:p>
+    <w:p>
+      <w:pPr>
+        <w:pStyle w:val="Heading1"/>
+      </w:pPr>
+      <w:r>
+        <w:t>附則（平成二八年六月三日法律第五八号）</w:t>
+      </w:r>
+    </w:p>
+    <w:p>
+      <w:pPr>
+        <w:pStyle w:val="Heading4"/>
+      </w:pPr>
+      <w:r>
+        <w:t>第一条（施行期日）</w:t>
+      </w:r>
+    </w:p>
+    <w:p>
+      <w:r>
         <w:t>この法律は、公布の日から起算して三月を超えない範囲内において政令で定める日から施行する。</w:t>
-      </w:r>
-    </w:p>
-    <w:p>
-      <w:r>
-        <w:br w:type="page"/>
-      </w:r>
-    </w:p>
-    <w:p>
-      <w:pPr>
-        <w:pStyle w:val="Heading1"/>
-      </w:pPr>
-      <w:r>
-        <w:t>附　則（平成二五年五月一〇日法律第一二号）</w:t>
+        <w:br/>
+        <w:t>ただし、附則第十六条の規定は、公布の日から施行する。</w:t>
       </w:r>
     </w:p>
     <w:p>
@@ -4960,12 +4794,12 @@
         <w:pStyle w:val="Heading4"/>
       </w:pPr>
       <w:r>
-        <w:t>第一条（施行期日）</w:t>
-      </w:r>
-    </w:p>
-    <w:p>
-      <w:r>
-        <w:t>この法律は、公布の日から施行する。</w:t>
+        <w:t>第二条（経過措置）</w:t>
+      </w:r>
+    </w:p>
+    <w:p>
+      <w:r>
+        <w:t>この法律の施行前にこの法律による改正前の中小企業の新たな事業活動の促進に関する法律（以下この条において「旧法」という。）第十七条第一項の規定によりされた認定若しくは旧法第十八条の規定によりされた命令又はこの法律の施行の際現に旧法第十七条第三項の規定によりされている認定の申請は、それぞれこの法律による改正後の中小企業等経営強化法（以下この条において「新法」という。）第二十一条第一項の規定によりされた認定若しくは新法第二十二条の規定によりされた命令又は新法第二十一条第三項の規定によりされている認定の申請とみなす。</w:t>
       </w:r>
     </w:p>
     <w:p>
@@ -4973,467 +4807,12 @@
         <w:pStyle w:val="Heading4"/>
       </w:pPr>
       <w:r>
-        <w:t>第十条（政令への委任）</w:t>
-      </w:r>
-    </w:p>
-    <w:p>
-      <w:r>
-        <w:t>この法律の施行に関し必要な経過措置は、政令で定める。</w:t>
-      </w:r>
-    </w:p>
-    <w:p>
-      <w:r>
-        <w:br w:type="page"/>
-      </w:r>
-    </w:p>
-    <w:p>
-      <w:pPr>
-        <w:pStyle w:val="Heading1"/>
-      </w:pPr>
-      <w:r>
-        <w:t>附　則（平成二五年六月二一日法律第五七号）</w:t>
-      </w:r>
-    </w:p>
-    <w:p>
-      <w:pPr>
-        <w:pStyle w:val="Heading4"/>
-      </w:pPr>
-      <w:r>
-        <w:t>第一条（施行期日）</w:t>
-      </w:r>
-    </w:p>
-    <w:p>
-      <w:r>
-        <w:t>この法律は、公布の日から起算して三月を超えない範囲内において政令で定める日から施行する。</w:t>
-      </w:r>
-    </w:p>
-    <w:p>
-      <w:r>
-        <w:br w:type="page"/>
-      </w:r>
-    </w:p>
-    <w:p>
-      <w:pPr>
-        <w:pStyle w:val="Heading1"/>
-      </w:pPr>
-      <w:r>
-        <w:t>附　則（平成二五年一二月一一日法律第九八号）</w:t>
-      </w:r>
-    </w:p>
-    <w:p>
-      <w:pPr>
-        <w:pStyle w:val="Heading4"/>
-      </w:pPr>
-      <w:r>
-        <w:t>第一条（施行期日）</w:t>
-      </w:r>
-    </w:p>
-    <w:p>
-      <w:r>
-        <w:t>この法律は、公布の日から起算して三月を超えない範囲内において政令で定める日から施行する。</w:t>
-      </w:r>
-    </w:p>
-    <w:p>
-      <w:r>
-        <w:br w:type="page"/>
-      </w:r>
-    </w:p>
-    <w:p>
-      <w:pPr>
-        <w:pStyle w:val="Heading1"/>
-      </w:pPr>
-      <w:r>
-        <w:t>附　則（平成二六年四月二五日法律第三〇号）</w:t>
-      </w:r>
-    </w:p>
-    <w:p>
-      <w:pPr>
-        <w:pStyle w:val="Heading4"/>
-      </w:pPr>
-      <w:r>
-        <w:t>第一条（施行期日）</w:t>
-      </w:r>
-    </w:p>
-    <w:p>
-      <w:r>
-        <w:t>この法律は、公布の日から起算して三月を超えない範囲内において政令で定める日から施行する。</w:t>
-      </w:r>
-    </w:p>
-    <w:p>
-      <w:r>
-        <w:br w:type="page"/>
-      </w:r>
-    </w:p>
-    <w:p>
-      <w:pPr>
-        <w:pStyle w:val="Heading1"/>
-      </w:pPr>
-      <w:r>
-        <w:t>附　則（平成二六年六月一三日法律第六七号）</w:t>
-      </w:r>
-    </w:p>
-    <w:p>
-      <w:pPr>
-        <w:pStyle w:val="Heading4"/>
-      </w:pPr>
-      <w:r>
-        <w:t>第一条（施行期日）</w:t>
-      </w:r>
-    </w:p>
-    <w:p>
-      <w:r>
-        <w:t>この法律は、独立行政法人通則法の一部を改正する法律（平成二十六年法律第六十六号。以下「通則法改正法」という。）の施行の日から施行する。</w:t>
-      </w:r>
-    </w:p>
-    <w:p>
-      <w:pPr>
-        <w:pStyle w:val="Heading6"/>
-        <w:ind w:left="880"/>
-      </w:pPr>
-      <w:r>
-        <w:t>一</w:t>
-      </w:r>
-    </w:p>
-    <w:p>
-      <w:pPr>
-        <w:ind w:left="880"/>
-      </w:pPr>
-      <w:r>
-        <w:t>附則第十四条第二項、第十八条及び第三十条の規定</w:t>
-      </w:r>
-    </w:p>
-    <w:p>
-      <w:pPr>
-        <w:pStyle w:val="Heading4"/>
-      </w:pPr>
-      <w:r>
-        <w:t>第二十八条（処分等の効力）</w:t>
-      </w:r>
-    </w:p>
-    <w:p>
-      <w:r>
-        <w:t>この法律の施行前にこの法律による改正前のそれぞれの法律（これに基づく命令を含む。）の規定によってした又はすべき処分、手続その他の行為であってこの法律による改正後のそれぞれの法律（これに基づく命令を含む。以下この条において「新法令」という。）に相当の規定があるものは、法律（これに基づく政令を含む。）に別段の定めのあるものを除き、新法令の相当の規定によってした又はすべき処分、手続その他の行為とみなす。</w:t>
-      </w:r>
-    </w:p>
-    <w:p>
-      <w:pPr>
-        <w:pStyle w:val="Heading4"/>
-      </w:pPr>
-      <w:r>
-        <w:t>第二十九条（罰則に関する経過措置）</w:t>
-      </w:r>
-    </w:p>
-    <w:p>
-      <w:r>
-        <w:t>この法律の施行前にした行為及びこの附則の規定によりなおその効力を有することとされる場合におけるこの法律の施行後にした行為に対する罰則の適用については、なお従前の例による。</w:t>
-      </w:r>
-    </w:p>
-    <w:p>
-      <w:pPr>
-        <w:pStyle w:val="Heading4"/>
-      </w:pPr>
-      <w:r>
-        <w:t>第三十条（その他の経過措置の政令等への委任）</w:t>
-      </w:r>
-    </w:p>
-    <w:p>
-      <w:r>
-        <w:t>附則第三条から前条までに定めるもののほか、この法律の施行に関し必要な経過措置（罰則に関する経過措置を含む。）は、政令（人事院の所掌する事項については、人事院規則）で定める。</w:t>
-      </w:r>
-    </w:p>
-    <w:p>
-      <w:r>
-        <w:br w:type="page"/>
-      </w:r>
-    </w:p>
-    <w:p>
-      <w:pPr>
-        <w:pStyle w:val="Heading1"/>
-      </w:pPr>
-      <w:r>
-        <w:t>附　則（平成二六年六月二七日法律第九五号）</w:t>
-      </w:r>
-    </w:p>
-    <w:p>
-      <w:pPr>
-        <w:pStyle w:val="Heading4"/>
-      </w:pPr>
-      <w:r>
-        <w:t>第一条（施行期日）</w:t>
-      </w:r>
-    </w:p>
-    <w:p>
-      <w:r>
-        <w:t>この法律は、公布の日から起算して三月を超えない範囲内において政令で定める日から施行する。</w:t>
-      </w:r>
-    </w:p>
-    <w:p>
-      <w:pPr>
-        <w:pStyle w:val="Heading4"/>
-      </w:pPr>
-      <w:r>
-        <w:t>第四条（罰則に関する経過措置）</w:t>
-      </w:r>
-    </w:p>
-    <w:p>
-      <w:r>
-        <w:t>この法律の施行前にした行為に対する罰則の適用については、なお従前の例による。</w:t>
-      </w:r>
-    </w:p>
-    <w:p>
-      <w:pPr>
-        <w:pStyle w:val="Heading4"/>
-      </w:pPr>
-      <w:r>
-        <w:t>第五条（政令への委任）</w:t>
-      </w:r>
-    </w:p>
-    <w:p>
-      <w:r>
-        <w:t>前条に規定するもののほか、この法律の施行に関し必要な経過措置は、政令で定める。</w:t>
-      </w:r>
-    </w:p>
-    <w:p>
-      <w:r>
-        <w:br w:type="page"/>
-      </w:r>
-    </w:p>
-    <w:p>
-      <w:pPr>
-        <w:pStyle w:val="Heading1"/>
-      </w:pPr>
-      <w:r>
-        <w:t>附　則（平成二七年五月七日法律第二〇号）</w:t>
-      </w:r>
-    </w:p>
-    <w:p>
-      <w:pPr>
-        <w:pStyle w:val="Heading4"/>
-      </w:pPr>
-      <w:r>
-        <w:t>第一条（施行期日）</w:t>
-      </w:r>
-    </w:p>
-    <w:p>
-      <w:r>
-        <w:t>この法律は、公布の日から施行する。</w:t>
-      </w:r>
-    </w:p>
-    <w:p>
-      <w:r>
-        <w:br w:type="page"/>
-      </w:r>
-    </w:p>
-    <w:p>
-      <w:pPr>
-        <w:pStyle w:val="Heading1"/>
-      </w:pPr>
-      <w:r>
-        <w:t>附　則（平成二七年六月二六日法律第四九号）</w:t>
-      </w:r>
-    </w:p>
-    <w:p>
-      <w:pPr>
-        <w:pStyle w:val="Heading4"/>
-      </w:pPr>
-      <w:r>
-        <w:t>第一条（施行期日）</w:t>
-      </w:r>
-    </w:p>
-    <w:p>
-      <w:r>
-        <w:t>この法律は、公布の日から起算して三月を超えない範囲内において政令で定める日から施行する。</w:t>
-      </w:r>
-    </w:p>
-    <w:p>
-      <w:r>
-        <w:br w:type="page"/>
-      </w:r>
-    </w:p>
-    <w:p>
-      <w:pPr>
-        <w:pStyle w:val="Heading1"/>
-      </w:pPr>
-      <w:r>
-        <w:t>附　則（平成二七年七月一五日法律第五七号）</w:t>
-      </w:r>
-    </w:p>
-    <w:p>
-      <w:pPr>
-        <w:pStyle w:val="Heading4"/>
-      </w:pPr>
-      <w:r>
-        <w:t>第一条（施行期日）</w:t>
-      </w:r>
-    </w:p>
-    <w:p>
-      <w:r>
-        <w:t>この法律は、公布の日から起算して三月を超えない範囲内において政令で定める日から施行する。</w:t>
-      </w:r>
-    </w:p>
-    <w:p>
-      <w:pPr>
-        <w:pStyle w:val="Heading6"/>
-        <w:ind w:left="880"/>
-      </w:pPr>
-      <w:r>
-        <w:t>一</w:t>
-      </w:r>
-    </w:p>
-    <w:p>
-      <w:pPr>
-        <w:ind w:left="880"/>
-      </w:pPr>
-      <w:r>
-        <w:t>第二条中独立行政法人中小企業基盤整備機構法第二十六条の次に一条を加える改正規定</w:t>
-      </w:r>
-    </w:p>
-    <w:p>
-      <w:pPr>
-        <w:pStyle w:val="Heading4"/>
-      </w:pPr>
-      <w:r>
-        <w:t>第四条（罰則に関する経過措置）</w:t>
-      </w:r>
-    </w:p>
-    <w:p>
-      <w:r>
-        <w:t>この法律の施行前にした行為に対する罰則の適用については、なお従前の例による。</w:t>
-      </w:r>
-    </w:p>
-    <w:p>
-      <w:pPr>
-        <w:pStyle w:val="Heading4"/>
-      </w:pPr>
-      <w:r>
-        <w:t>第五条（政令への委任）</w:t>
-      </w:r>
-    </w:p>
-    <w:p>
-      <w:r>
-        <w:t>この附則に規定するもののほか、この法律の施行に関し必要な経過措置は、政令で定める。</w:t>
-      </w:r>
-    </w:p>
-    <w:p>
-      <w:pPr>
-        <w:pStyle w:val="Heading4"/>
-      </w:pPr>
-      <w:r>
-        <w:t>第六条（検討）</w:t>
-      </w:r>
-    </w:p>
-    <w:p>
-      <w:r>
-        <w:t>政府は、この法律の施行後五年を目途として、この法律による改正後の規定の実施状況を勘案し、必要があると認めるときは、当該規定について検討を加え、その結果に基づいて必要な措置を講ずるものとする。</w:t>
-      </w:r>
-    </w:p>
-    <w:p>
-      <w:r>
-        <w:br w:type="page"/>
-      </w:r>
-    </w:p>
-    <w:p>
-      <w:pPr>
-        <w:pStyle w:val="Heading1"/>
-      </w:pPr>
-      <w:r>
-        <w:t>附　則（平成二七年八月二八日法律第六一号）</w:t>
-      </w:r>
-    </w:p>
-    <w:p>
-      <w:pPr>
-        <w:pStyle w:val="Heading4"/>
-      </w:pPr>
-      <w:r>
-        <w:t>第一条（施行期日）</w:t>
-      </w:r>
-    </w:p>
-    <w:p>
-      <w:r>
-        <w:t>この法律は、公布の日から起算して一年を超えない範囲内において政令で定める日から施行する。</w:t>
-      </w:r>
-    </w:p>
-    <w:p>
-      <w:pPr>
-        <w:pStyle w:val="Heading4"/>
-      </w:pPr>
-      <w:r>
-        <w:t>第三条（罰則に関する経過措置）</w:t>
-      </w:r>
-    </w:p>
-    <w:p>
-      <w:r>
-        <w:t>施行日前にした行為及び前条第一項の規定によりなお従前の例によることとされる場合における施行日以後にした行為に対する罰則の適用については、なお従前の例による。</w:t>
-      </w:r>
-    </w:p>
-    <w:p>
-      <w:pPr>
-        <w:pStyle w:val="Heading4"/>
-      </w:pPr>
-      <w:r>
-        <w:t>第四条（政令への委任）</w:t>
-      </w:r>
-    </w:p>
-    <w:p>
-      <w:r>
-        <w:t>この附則に規定するもののほか、この法律の施行に関して必要な経過措置は、政令で定める。</w:t>
-      </w:r>
-    </w:p>
-    <w:p>
-      <w:r>
-        <w:br w:type="page"/>
-      </w:r>
-    </w:p>
-    <w:p>
-      <w:pPr>
-        <w:pStyle w:val="Heading1"/>
-      </w:pPr>
-      <w:r>
-        <w:t>附　則（平成二八年六月三日法律第五八号）</w:t>
-      </w:r>
-    </w:p>
-    <w:p>
-      <w:pPr>
-        <w:pStyle w:val="Heading4"/>
-      </w:pPr>
-      <w:r>
-        <w:t>第一条（施行期日）</w:t>
-      </w:r>
-    </w:p>
-    <w:p>
-      <w:r>
-        <w:t>この法律は、公布の日から起算して三月を超えない範囲内において政令で定める日から施行する。</w:t>
-      </w:r>
-    </w:p>
-    <w:p>
-      <w:pPr>
-        <w:pStyle w:val="Heading4"/>
-      </w:pPr>
-      <w:r>
-        <w:t>第二条（経過措置）</w:t>
-      </w:r>
-    </w:p>
-    <w:p>
-      <w:r>
-        <w:t>この法律の施行前にこの法律による改正前の中小企業の新たな事業活動の促進に関する法律（以下この条において「旧法」という。）第十七条第一項の規定によりされた認定若しくは旧法第十八条の規定によりされた命令又はこの法律の施行の際現に旧法第十七条第三項の規定によりされている認定の申請は、それぞれこの法律による改正後の中小企業等経営強化法（以下この条において「新法」という。）第二十一条第一項の規定によりされた認定若しくは新法第二十二条の規定によりされた命令又は新法第二十一条第三項の規定によりされている認定の申請とみなす。</w:t>
-      </w:r>
-    </w:p>
-    <w:p>
-      <w:pPr>
-        <w:pStyle w:val="Heading4"/>
-      </w:pPr>
-      <w:r>
         <w:t>第三条（地方税法の一部改正）</w:t>
       </w:r>
     </w:p>
     <w:p>
       <w:r>
         <w:t>地方税法（昭和二十五年法律第二百二十六号）の一部を次のように改正する。</w:t>
-      </w:r>
-    </w:p>
-    <w:p>
-      <w:r>
-        <w:t>租税特別措置法第十条第六項第四号に規定する中小事業者又は同法第四十二条の四第六項第四号に規定する中小企業者（以下この項において「中小事業者等」という。）が中小企業の新たな事業活動の促進に関する法律の一部を改正する法律（平成二十八年法律第五十八号）の施行の日から平成三十一年三月三十一日までの期間（以下この項において「適用期間」という。）内に中小企業等経営強化法第十四条第二項に規定する認定経営力向上計画（以下この項において「認定経営力向上計画」という。）に基づき取得（事業の用に供されたことのないものの取得に限る。以下この項において同じ。）をした同法第十三条第四項に規定する経営力向上設備等（以下この項において「経営力向上設備等」という。）に該当する機械及び装置（中小事業者等が認定経営力向上計画に基づき、法人税法第六十四条の二第三項に規定するリース取引（以下この項において「リース取引」という。）に係る契約により機械及び装置を引き渡して使用させる事業を行う者が適用期間内に取得をした経営力向上設備等に該当する機械及び装置を、適用期間内にリース取引により引渡しを受けた場合における当該機械及び装置を含む。）で政令で定めるものに対して課する固定資産税の課税標準は、第三百四十九条の二の規定にかかわらず、当該機械及び装置に対して新たに固定資産税が課されることとなつた年度から三年度分の固定資産税に限り、当該機械及び装置に係る固定資産税の課税標準となるべき価格の二分の一の額とする。</w:t>
       </w:r>
     </w:p>
     <w:p>
@@ -5494,35 +4873,23 @@
     </w:p>
     <w:p>
       <w:pPr>
-        <w:pStyle w:val="Heading6"/>
+        <w:pStyle w:val="ListBullet"/>
         <w:ind w:left="880"/>
       </w:pPr>
       <w:r>
         <w:t>一</w:t>
-      </w:r>
-    </w:p>
-    <w:p>
-      <w:pPr>
+        <w:br/>
+        <w:t>中小企業基本法（昭和三十八年法律第百五十四号）第二十九条第三項</w:t>
+      </w:r>
+    </w:p>
+    <w:p>
+      <w:pPr>
+        <w:pStyle w:val="ListBullet"/>
         <w:ind w:left="880"/>
       </w:pPr>
       <w:r>
-        <w:t>中小企業基本法（昭和三十八年法律第百五十四号）第二十九条第三項</w:t>
-      </w:r>
-    </w:p>
-    <w:p>
-      <w:pPr>
-        <w:pStyle w:val="Heading6"/>
-        <w:ind w:left="880"/>
-      </w:pPr>
-      <w:r>
         <w:t>二</w:t>
-      </w:r>
-    </w:p>
-    <w:p>
-      <w:pPr>
-        <w:ind w:left="880"/>
-      </w:pPr>
-      <w:r>
+        <w:br/>
         <w:t>総合特別区域法（平成二十三年法律第八十一号）第二条第二項第五号イ</w:t>
       </w:r>
     </w:p>
@@ -5666,7 +5033,7 @@
         <w:pStyle w:val="Heading1"/>
       </w:pPr>
       <w:r>
-        <w:t>附　則（平成二九年五月一九日法律第三五号）</w:t>
+        <w:t>附則（平成二九年五月一九日法律第三五号）</w:t>
       </w:r>
     </w:p>
     <w:p>
@@ -5680,6 +5047,8 @@
     <w:p>
       <w:r>
         <w:t>この法律は、公布の日から起算して三月を超えない範囲内において政令で定める日から施行する。</w:t>
+        <w:br/>
+        <w:t>ただし、附則第三条の規定は、公布の日から施行する。</w:t>
       </w:r>
     </w:p>
     <w:p>
@@ -5735,7 +5104,7 @@
         <w:pStyle w:val="Heading1"/>
       </w:pPr>
       <w:r>
-        <w:t>附　則（平成二九年六月二日法律第四七号）</w:t>
+        <w:t>附則（平成二九年六月二日法律第四七号）</w:t>
       </w:r>
     </w:p>
     <w:p>
@@ -5749,6 +5118,8 @@
     <w:p>
       <w:r>
         <w:t>この法律は、公布の日から起算して三月を超えない範囲内において政令で定める日から施行する。</w:t>
+        <w:br/>
+        <w:t>ただし、附則第六条の規定は、公布の日から施行する。</w:t>
       </w:r>
     </w:p>
     <w:p>
@@ -5761,7 +5132,7 @@
         <w:pStyle w:val="Heading1"/>
       </w:pPr>
       <w:r>
-        <w:t>附　則（平成三〇年五月二三日法律第二五号）</w:t>
+        <w:t>附則（平成三〇年五月二三日法律第二五号）</w:t>
       </w:r>
     </w:p>
     <w:p>
@@ -5775,6 +5146,8 @@
     <w:p>
       <w:r>
         <w:t>この法律は、公布の日から起算して三月を超えない範囲内において政令で定める日から施行する。</w:t>
+        <w:br/>
+        <w:t>ただし、附則第三条の規定は、公布の日から施行する。</w:t>
       </w:r>
     </w:p>
     <w:p>
@@ -5826,7 +5199,7 @@
         <w:pStyle w:val="Heading1"/>
       </w:pPr>
       <w:r>
-        <w:t>附　則（平成三〇年五月二三日法律第二六号）</w:t>
+        <w:t>附則（平成三〇年五月二三日法律第二六号）</w:t>
       </w:r>
     </w:p>
     <w:p>
@@ -5840,40 +5213,38 @@
     <w:p>
       <w:r>
         <w:t>この法律は、公布の日から起算して六月を超えない範囲内において政令で定める日から施行する。</w:t>
-      </w:r>
-    </w:p>
-    <w:p>
-      <w:pPr>
-        <w:pStyle w:val="Heading6"/>
+        <w:br/>
+        <w:t>ただし、次の各号に掲げる規定は、当該各号に定める日から施行する。</w:t>
+      </w:r>
+    </w:p>
+    <w:p>
+      <w:pPr>
+        <w:pStyle w:val="ListBullet"/>
         <w:ind w:left="880"/>
       </w:pPr>
       <w:r>
         <w:t>一</w:t>
-      </w:r>
-    </w:p>
-    <w:p>
-      <w:pPr>
+        <w:br/>
+        <w:t>附則第十七条の規定</w:t>
+        <w:br/>
+        <w:br/>
+        <w:br/>
+        <w:t>公布の日</w:t>
+      </w:r>
+    </w:p>
+    <w:p>
+      <w:pPr>
+        <w:pStyle w:val="ListBullet"/>
         <w:ind w:left="880"/>
       </w:pPr>
       <w:r>
-        <w:t>附則第十七条の規定</w:t>
-      </w:r>
-    </w:p>
-    <w:p>
-      <w:pPr>
-        <w:pStyle w:val="Heading6"/>
-        <w:ind w:left="880"/>
-      </w:pPr>
-      <w:r>
         <w:t>二</w:t>
-      </w:r>
-    </w:p>
-    <w:p>
-      <w:pPr>
-        <w:ind w:left="880"/>
-      </w:pPr>
-      <w:r>
+        <w:br/>
         <w:t>第二条、第五条及び第七条の規定並びに附則第十八条、第二十条、第二十四条、第二十六条、第二十八条及び第三十条の規定</w:t>
+        <w:br/>
+        <w:br/>
+        <w:br/>
+        <w:t>公布の日から起算して九月を超えない範囲内において政令で定める日</w:t>
       </w:r>
     </w:p>
     <w:p>
@@ -5986,6 +5357,8 @@
     <w:p>
       <w:r>
         <w:t>この法律の施行の際現に行われている旧産競法第三十九条第一項に規定する株式会社日本政策金融公庫の事業再編促進円滑化業務については、同条並びに旧産競法第四十条及び第四十四条の規定は、この法律の施行後も、なおその効力を有する。</w:t>
+        <w:br/>
+        <w:t>この場合において、旧産競法第三十九条第二項の表第五十八条第一項の項中「産業競争力強化法（平成二十五年法律第九十八号）」とあるのは、「産業競争力強化法等の一部を改正する法律（平成三十年法律第二十六号）附則第七条の規定によりなおその効力を有することとされた同法第一条の規定による改正前の産業競争力強化法（平成二十五年法律第九十八号。以下「旧産競法」という。）」と、同表第五十八条第二項及び第五十九条第一項の項、第七十一条の項、第七十三条第一号の項、第七十三条第三号の項、第七十三条第七号の項及び附則第四十七条第一項の項中「産業競争力強化法」とあるのは「旧産競法」とする。</w:t>
       </w:r>
     </w:p>
     <w:p>
@@ -6063,6 +5436,8 @@
       </w:pPr>
       <w:r>
         <w:t>設備導入促進法人の平成三十年四月一日に始まる事業年度の事業報告書及び収支決算書については、なお従前の例による。</w:t>
+        <w:br/>
+        <w:t>この場合において、設備導入促進法人は、事業報告書及び収支決算書を、施行日から三月以内に、経済産業大臣に提出しなければならない。</w:t>
       </w:r>
     </w:p>
     <w:p>
@@ -6136,52 +5511,34 @@
     </w:p>
     <w:p>
       <w:pPr>
-        <w:pStyle w:val="Heading6"/>
+        <w:pStyle w:val="ListBullet"/>
         <w:ind w:left="880"/>
       </w:pPr>
       <w:r>
         <w:t>一</w:t>
-      </w:r>
-    </w:p>
-    <w:p>
-      <w:pPr>
+        <w:br/>
+        <w:t>その目的を第二条改正後産競法の規定に適合するものとすること。</w:t>
+      </w:r>
+    </w:p>
+    <w:p>
+      <w:pPr>
+        <w:pStyle w:val="ListBullet"/>
         <w:ind w:left="880"/>
       </w:pPr>
       <w:r>
-        <w:t>その目的を第二条改正後産競法の規定に適合するものとすること。</w:t>
-      </w:r>
-    </w:p>
-    <w:p>
-      <w:pPr>
-        <w:pStyle w:val="Heading6"/>
+        <w:t>二</w:t>
+        <w:br/>
+        <w:t>その商号を株式会社産業革新投資機構とすること。</w:t>
+      </w:r>
+    </w:p>
+    <w:p>
+      <w:pPr>
+        <w:pStyle w:val="ListBullet"/>
         <w:ind w:left="880"/>
       </w:pPr>
       <w:r>
-        <w:t>二</w:t>
-      </w:r>
-    </w:p>
-    <w:p>
-      <w:pPr>
-        <w:ind w:left="880"/>
-      </w:pPr>
-      <w:r>
-        <w:t>その商号を株式会社産業革新投資機構とすること。</w:t>
-      </w:r>
-    </w:p>
-    <w:p>
-      <w:pPr>
-        <w:pStyle w:val="Heading6"/>
-        <w:ind w:left="880"/>
-      </w:pPr>
-      <w:r>
         <w:t>三</w:t>
-      </w:r>
-    </w:p>
-    <w:p>
-      <w:pPr>
-        <w:ind w:left="880"/>
-      </w:pPr>
-      <w:r>
+        <w:br/>
         <w:t>当該定款の変更の効力が発生する日を第二号施行日とすること。</w:t>
       </w:r>
     </w:p>
@@ -6315,7 +5672,7 @@
         <w:pStyle w:val="Heading1"/>
       </w:pPr>
       <w:r>
-        <w:t>附　則（令和元年六月五日法律第二一号）</w:t>
+        <w:t>附則（令和元年六月五日法律第二一号）</w:t>
       </w:r>
     </w:p>
     <w:p>
@@ -6329,23 +5686,23 @@
     <w:p>
       <w:r>
         <w:t>この法律は、公布の日から起算して六月を超えない範囲内において政令で定める日から施行する。</w:t>
-      </w:r>
-    </w:p>
-    <w:p>
-      <w:pPr>
-        <w:pStyle w:val="Heading6"/>
+        <w:br/>
+        <w:t>ただし、次の各号に掲げる規定は、当該各号に定める日から施行する。</w:t>
+      </w:r>
+    </w:p>
+    <w:p>
+      <w:pPr>
+        <w:pStyle w:val="ListBullet"/>
         <w:ind w:left="880"/>
       </w:pPr>
       <w:r>
         <w:t>一</w:t>
-      </w:r>
-    </w:p>
-    <w:p>
-      <w:pPr>
-        <w:ind w:left="880"/>
-      </w:pPr>
-      <w:r>
+        <w:br/>
         <w:t>附則第七条の規定</w:t>
+        <w:br/>
+        <w:br/>
+        <w:br/>
+        <w:t>公布の日</w:t>
       </w:r>
     </w:p>
     <w:p>
@@ -6397,7 +5754,7 @@
         <w:pStyle w:val="Heading1"/>
       </w:pPr>
       <w:r>
-        <w:t>附　則（令和二年六月一二日法律第四六号）</w:t>
+        <w:t>附則（令和二年六月一二日法律第四六号）</w:t>
       </w:r>
     </w:p>
     <w:p>
@@ -6423,7 +5780,7 @@
         <w:pStyle w:val="Heading1"/>
       </w:pPr>
       <w:r>
-        <w:t>附　則（令和二年六月一九日法律第五八号）</w:t>
+        <w:t>附則（令和二年六月一九日法律第五八号）</w:t>
       </w:r>
     </w:p>
     <w:p>
@@ -6498,7 +5855,7 @@
     </w:pPr>
     <w:r>
       <w:tab/>
-      <w:t>WeGov v0.1 - FTS141</w:t>
+      <w:t>WeGov v0.2 - FTS141</w:t>
     </w:r>
   </w:p>
 </w:ftr>
